--- a/Converter/Converter/TheMakingOfTheMob.docx
+++ b/Converter/Converter/TheMakingOfTheMob.docx
@@ -13,19 +13,13 @@
         <w:rPr>
           <w:lang w:val="en-US"/>
         </w:rPr>
-        <w:t xml:space="preserve">[WORDS] </w:t>
-      </w:r>
-      <w:r>
-        <w:rPr>
-          <w:lang w:val="en-US"/>
-        </w:rPr>
-        <w:t xml:space="preserve">The Making of The Mob </w:t>
-      </w:r>
-      <w:r>
-        <w:rPr>
-          <w:lang w:val="en-US"/>
-        </w:rPr>
-        <w:t>S01E01</w:t>
+        <w:t>#</w:t>
+      </w:r>
+      <w:r>
+        <w:rPr>
+          <w:lang w:val="en-US"/>
+        </w:rPr>
+        <w:t>[WORDS] S01E01</w:t>
       </w:r>
     </w:p>
     <w:p>
@@ -687,21 +681,7 @@
         <w:rPr>
           <w:lang w:val="en-US"/>
         </w:rPr>
-        <w:t xml:space="preserve">…under Joe </w:t>
-      </w:r>
-      <w:proofErr w:type="spellStart"/>
-      <w:r>
-        <w:rPr>
-          <w:lang w:val="en-US"/>
-        </w:rPr>
-        <w:t>Masseria</w:t>
-      </w:r>
-      <w:proofErr w:type="spellEnd"/>
-      <w:r>
-        <w:rPr>
-          <w:lang w:val="en-US"/>
-        </w:rPr>
-        <w:t xml:space="preserve"> a ruthless criminal kingpin</w:t>
+        <w:t>…under Joe Masseria a ruthless criminal kingpin</w:t>
       </w:r>
     </w:p>
     <w:p>
@@ -1083,21 +1063,7 @@
         <w:rPr>
           <w:lang w:val="en-US"/>
         </w:rPr>
-        <w:t xml:space="preserve">They plundered their own people, </w:t>
-      </w:r>
-      <w:proofErr w:type="spellStart"/>
-      <w:r>
-        <w:rPr>
-          <w:lang w:val="en-US"/>
-        </w:rPr>
-        <w:t>shaked</w:t>
-      </w:r>
-      <w:proofErr w:type="spellEnd"/>
-      <w:r>
-        <w:rPr>
-          <w:lang w:val="en-US"/>
-        </w:rPr>
-        <w:t xml:space="preserve"> down storekeepers</w:t>
+        <w:t>They plundered their own people, shaked down storekeepers</w:t>
       </w:r>
     </w:p>
     <w:p>
@@ -1124,21 +1090,7 @@
         <w:rPr>
           <w:lang w:val="en-US"/>
         </w:rPr>
-        <w:t xml:space="preserve">They plundered their own people, </w:t>
-      </w:r>
-      <w:proofErr w:type="spellStart"/>
-      <w:r>
-        <w:rPr>
-          <w:lang w:val="en-US"/>
-        </w:rPr>
-        <w:t>shaked</w:t>
-      </w:r>
-      <w:proofErr w:type="spellEnd"/>
-      <w:r>
-        <w:rPr>
-          <w:lang w:val="en-US"/>
-        </w:rPr>
-        <w:t xml:space="preserve"> down storekeepers</w:t>
+        <w:t>They plundered their own people, shaked down storekeepers</w:t>
       </w:r>
     </w:p>
     <w:p>
@@ -1186,6 +1138,9 @@
       </w:r>
       <w:r>
         <w:t>проклятый, дурацкий, долбаны</w:t>
+      </w:r>
+      <w:r>
+        <w:t>й</w:t>
       </w:r>
       <w:r>
         <w:t xml:space="preserve">; </w:t>
@@ -1552,15 +1507,7 @@
         <w:t xml:space="preserve"> – </w:t>
       </w:r>
       <w:r>
-        <w:t xml:space="preserve">ворчание, </w:t>
-      </w:r>
-      <w:proofErr w:type="spellStart"/>
-      <w:r>
-        <w:t>фыркание</w:t>
-      </w:r>
-      <w:proofErr w:type="spellEnd"/>
-      <w:r>
-        <w:t>, рычать, хрипеть, хрип</w:t>
+        <w:t>ворчание, фыркание, рычать, хрипеть, хрип</w:t>
       </w:r>
     </w:p>
     <w:p>
@@ -2150,16 +2097,8 @@
         <w:rPr>
           <w:lang w:val="en-US"/>
         </w:rPr>
-        <w:t xml:space="preserve">One of the more powerful gangsters in NY is a brutal Sicilian thug named Joe </w:t>
-      </w:r>
-      <w:proofErr w:type="spellStart"/>
-      <w:r>
-        <w:rPr>
-          <w:lang w:val="en-US"/>
-        </w:rPr>
-        <w:t>Masseria</w:t>
-      </w:r>
-      <w:proofErr w:type="spellEnd"/>
+        <w:t>One of the more powerful gangsters in NY is a brutal Sicilian thug named Joe Masseria</w:t>
+      </w:r>
     </w:p>
     <w:p>
       <w:pPr>
@@ -2194,19 +2133,11 @@
           <w:lang w:val="en-US"/>
         </w:rPr>
       </w:pPr>
-      <w:proofErr w:type="spellStart"/>
-      <w:r>
-        <w:rPr>
-          <w:lang w:val="en-US"/>
-        </w:rPr>
-        <w:t>Masseria</w:t>
-      </w:r>
-      <w:proofErr w:type="spellEnd"/>
-      <w:r>
-        <w:rPr>
-          <w:lang w:val="en-US"/>
-        </w:rPr>
-        <w:t xml:space="preserve"> rules through violence and intimidation </w:t>
+      <w:r>
+        <w:rPr>
+          <w:lang w:val="en-US"/>
+        </w:rPr>
+        <w:t xml:space="preserve">Masseria rules through violence and intimidation </w:t>
       </w:r>
       <w:r>
         <w:rPr>
@@ -2244,19 +2175,11 @@
           <w:lang w:val="en-US"/>
         </w:rPr>
       </w:pPr>
-      <w:proofErr w:type="spellStart"/>
-      <w:r>
-        <w:rPr>
-          <w:lang w:val="en-US"/>
-        </w:rPr>
-        <w:t>Masseria</w:t>
-      </w:r>
-      <w:proofErr w:type="spellEnd"/>
-      <w:r>
-        <w:rPr>
-          <w:lang w:val="en-US"/>
-        </w:rPr>
-        <w:t xml:space="preserve"> rules through violence and intimidation </w:t>
+      <w:r>
+        <w:rPr>
+          <w:lang w:val="en-US"/>
+        </w:rPr>
+        <w:t xml:space="preserve">Masseria rules through violence and intimidation </w:t>
       </w:r>
       <w:r>
         <w:rPr>
@@ -2288,19 +2211,11 @@
           <w:lang w:val="en-US"/>
         </w:rPr>
       </w:pPr>
-      <w:proofErr w:type="spellStart"/>
-      <w:r>
-        <w:rPr>
-          <w:lang w:val="en-US"/>
-        </w:rPr>
-        <w:t>Masseria</w:t>
-      </w:r>
-      <w:proofErr w:type="spellEnd"/>
-      <w:r>
-        <w:rPr>
-          <w:lang w:val="en-US"/>
-        </w:rPr>
-        <w:t xml:space="preserve"> rules through violence and intimidation </w:t>
+      <w:r>
+        <w:rPr>
+          <w:lang w:val="en-US"/>
+        </w:rPr>
+        <w:t xml:space="preserve">Masseria rules through violence and intimidation </w:t>
       </w:r>
       <w:r>
         <w:rPr>
@@ -2336,19 +2251,11 @@
           <w:lang w:val="en-US"/>
         </w:rPr>
       </w:pPr>
-      <w:proofErr w:type="spellStart"/>
-      <w:r>
-        <w:rPr>
-          <w:lang w:val="en-US"/>
-        </w:rPr>
-        <w:t>Masseria</w:t>
-      </w:r>
-      <w:proofErr w:type="spellEnd"/>
-      <w:r>
-        <w:rPr>
-          <w:lang w:val="en-US"/>
-        </w:rPr>
-        <w:t xml:space="preserve"> rules through violence and intimidation </w:t>
+      <w:r>
+        <w:rPr>
+          <w:lang w:val="en-US"/>
+        </w:rPr>
+        <w:t xml:space="preserve">Masseria rules through violence and intimidation </w:t>
       </w:r>
       <w:r>
         <w:rPr>
@@ -2498,7 +2405,13 @@
         <w:t xml:space="preserve"> – </w:t>
       </w:r>
       <w:r>
-        <w:t>сломит, хлюпать, подавлять, уничтожать</w:t>
+        <w:t>сломит</w:t>
+      </w:r>
+      <w:r>
+        <w:t>ь</w:t>
+      </w:r>
+      <w:r>
+        <w:t>, хлюпать, подавлять, уничтожать</w:t>
       </w:r>
     </w:p>
     <w:p>
@@ -2534,21 +2447,7 @@
         <w:rPr>
           <w:lang w:val="en-US"/>
         </w:rPr>
-        <w:t xml:space="preserve">One of the newest recruits in </w:t>
-      </w:r>
-      <w:proofErr w:type="spellStart"/>
-      <w:r>
-        <w:rPr>
-          <w:lang w:val="en-US"/>
-        </w:rPr>
-        <w:t>Masseria’s</w:t>
-      </w:r>
-      <w:proofErr w:type="spellEnd"/>
-      <w:r>
-        <w:rPr>
-          <w:lang w:val="en-US"/>
-        </w:rPr>
-        <w:t xml:space="preserve"> operation is a 20-year-old Italian immigrant named Frank Costello</w:t>
+        <w:t>One of the newest recruits in Masseria’s operation is a 20-year-old Italian immigrant named Frank Costello</w:t>
       </w:r>
     </w:p>
     <w:p>
@@ -2619,21 +2518,7 @@
         <w:rPr>
           <w:lang w:val="en-US"/>
         </w:rPr>
-        <w:t xml:space="preserve">…under Joe </w:t>
-      </w:r>
-      <w:proofErr w:type="spellStart"/>
-      <w:r>
-        <w:rPr>
-          <w:lang w:val="en-US"/>
-        </w:rPr>
-        <w:t>Masseria</w:t>
-      </w:r>
-      <w:proofErr w:type="spellEnd"/>
-      <w:r>
-        <w:rPr>
-          <w:lang w:val="en-US"/>
-        </w:rPr>
-        <w:t xml:space="preserve"> a ruthless criminal kingpin</w:t>
+        <w:t>…under Joe Masseria a ruthless criminal kingpin</w:t>
       </w:r>
     </w:p>
     <w:p>
@@ -3336,21 +3221,7 @@
         <w:rPr>
           <w:lang w:val="en-US"/>
         </w:rPr>
-        <w:t xml:space="preserve">Joe </w:t>
-      </w:r>
-      <w:proofErr w:type="spellStart"/>
-      <w:r>
-        <w:rPr>
-          <w:lang w:val="en-US"/>
-        </w:rPr>
-        <w:t>Masseria</w:t>
-      </w:r>
-      <w:proofErr w:type="spellEnd"/>
-      <w:r>
-        <w:rPr>
-          <w:lang w:val="en-US"/>
-        </w:rPr>
-        <w:t xml:space="preserve"> has been running gambling rackets</w:t>
+        <w:t>Joe Masseria has been running gambling rackets</w:t>
       </w:r>
     </w:p>
     <w:p>
@@ -3364,13 +3235,8 @@
         <w:lastRenderedPageBreak/>
         <w:t xml:space="preserve">Distillery – </w:t>
       </w:r>
-      <w:proofErr w:type="spellStart"/>
-      <w:r>
-        <w:t>ликероводочный</w:t>
-      </w:r>
-      <w:proofErr w:type="spellEnd"/>
-      <w:r>
-        <w:t xml:space="preserve"> завод, винокурня</w:t>
+      <w:r>
+        <w:t>ликероводочный завод, винокурня</w:t>
       </w:r>
     </w:p>
     <w:p>
@@ -4096,21 +3962,7 @@
         <w:rPr>
           <w:lang w:val="en-US"/>
         </w:rPr>
-        <w:t xml:space="preserve">Luciano knows that he and his crew can’t just return what they’ve stolen as </w:t>
-      </w:r>
-      <w:proofErr w:type="spellStart"/>
-      <w:r>
-        <w:rPr>
-          <w:lang w:val="en-US"/>
-        </w:rPr>
-        <w:t>Masseria</w:t>
-      </w:r>
-      <w:proofErr w:type="spellEnd"/>
-      <w:r>
-        <w:rPr>
-          <w:lang w:val="en-US"/>
-        </w:rPr>
-        <w:t xml:space="preserve"> will make a brutal example of anyone who crosses him</w:t>
+        <w:t>Luciano knows that he and his crew can’t just return what they’ve stolen as Masseria will make a brutal example of anyone who crosses him</w:t>
       </w:r>
     </w:p>
     <w:p>
@@ -4182,31 +4034,21 @@
       <w:r>
         <w:t xml:space="preserve"> </w:t>
       </w:r>
-      <w:proofErr w:type="spellStart"/>
       <w:r>
         <w:rPr>
           <w:lang w:val="en-US"/>
         </w:rPr>
         <w:t>smb</w:t>
       </w:r>
-      <w:proofErr w:type="spellEnd"/>
-      <w:r>
-        <w:t xml:space="preserve"> </w:t>
-      </w:r>
-      <w:r>
-        <w:rPr>
-          <w:lang w:val="en-US"/>
-        </w:rPr>
-        <w:t xml:space="preserve">out/take out </w:t>
-      </w:r>
-      <w:proofErr w:type="spellStart"/>
-      <w:r>
-        <w:rPr>
-          <w:lang w:val="en-US"/>
-        </w:rPr>
-        <w:t>smb</w:t>
-      </w:r>
-      <w:proofErr w:type="spellEnd"/>
+      <w:r>
+        <w:t xml:space="preserve"> </w:t>
+      </w:r>
+      <w:r>
+        <w:rPr>
+          <w:lang w:val="en-US"/>
+        </w:rPr>
+        <w:t>out/take out smb</w:t>
+      </w:r>
       <w:r>
         <w:t xml:space="preserve"> – </w:t>
       </w:r>
@@ -4266,21 +4108,7 @@
         <w:rPr>
           <w:lang w:val="en-US"/>
         </w:rPr>
-        <w:t xml:space="preserve">We’re not </w:t>
-      </w:r>
-      <w:proofErr w:type="spellStart"/>
-      <w:r>
-        <w:rPr>
-          <w:lang w:val="en-US"/>
-        </w:rPr>
-        <w:t>gonna</w:t>
-      </w:r>
-      <w:proofErr w:type="spellEnd"/>
-      <w:r>
-        <w:rPr>
-          <w:lang w:val="en-US"/>
-        </w:rPr>
-        <w:t xml:space="preserve"> be hunted like dogs, either</w:t>
+        <w:t>We’re not gonna be hunted like dogs, either</w:t>
       </w:r>
     </w:p>
     <w:p>
@@ -4419,21 +4247,7 @@
         <w:rPr>
           <w:lang w:val="en-US"/>
         </w:rPr>
-        <w:t xml:space="preserve">For weeks Luciano and his crew plan the hit on </w:t>
-      </w:r>
-      <w:proofErr w:type="spellStart"/>
-      <w:r>
-        <w:rPr>
-          <w:lang w:val="en-US"/>
-        </w:rPr>
-        <w:t>Valenti</w:t>
-      </w:r>
-      <w:proofErr w:type="spellEnd"/>
-      <w:r>
-        <w:rPr>
-          <w:lang w:val="en-US"/>
-        </w:rPr>
-        <w:t xml:space="preserve"> waiting for the perfect opportunity to strike</w:t>
+        <w:t>For weeks Luciano and his crew plan the hit on Valenti waiting for the perfect opportunity to strike</w:t>
       </w:r>
     </w:p>
     <w:p>
@@ -4460,40 +4274,18 @@
         <w:rPr>
           <w:lang w:val="en-US"/>
         </w:rPr>
-        <w:t xml:space="preserve">I always felt that the mentality of a </w:t>
-      </w:r>
-      <w:proofErr w:type="spellStart"/>
-      <w:r>
-        <w:rPr>
-          <w:lang w:val="en-US"/>
-        </w:rPr>
-        <w:t>wiseguy</w:t>
-      </w:r>
-      <w:proofErr w:type="spellEnd"/>
-      <w:r>
-        <w:rPr>
-          <w:lang w:val="en-US"/>
-        </w:rPr>
-        <w:t xml:space="preserve"> when he has to shoot somebody it’s no difference from being in the trenches</w:t>
-      </w:r>
-    </w:p>
-    <w:p>
-      <w:pPr>
-        <w:pStyle w:val="2"/>
-      </w:pPr>
-      <w:proofErr w:type="spellStart"/>
-      <w:r>
-        <w:rPr>
-          <w:lang w:val="en-US"/>
-        </w:rPr>
-        <w:t>Wiseguy</w:t>
-      </w:r>
-      <w:proofErr w:type="spellEnd"/>
-      <w:r>
-        <w:rPr>
-          <w:lang w:val="en-US"/>
-        </w:rPr>
-        <w:t xml:space="preserve"> – </w:t>
+        <w:t>I always felt that the mentality of a wiseguy when he has to shoot somebody it’s no difference from being in the trenches</w:t>
+      </w:r>
+    </w:p>
+    <w:p>
+      <w:pPr>
+        <w:pStyle w:val="2"/>
+      </w:pPr>
+      <w:r>
+        <w:rPr>
+          <w:lang w:val="en-US"/>
+        </w:rPr>
+        <w:t xml:space="preserve">Wiseguy – </w:t>
       </w:r>
       <w:r>
         <w:t>умник</w:t>
@@ -4509,21 +4301,7 @@
         <w:rPr>
           <w:lang w:val="en-US"/>
         </w:rPr>
-        <w:t xml:space="preserve">I always felt that the mentality of a </w:t>
-      </w:r>
-      <w:proofErr w:type="spellStart"/>
-      <w:r>
-        <w:rPr>
-          <w:lang w:val="en-US"/>
-        </w:rPr>
-        <w:t>wiseguy</w:t>
-      </w:r>
-      <w:proofErr w:type="spellEnd"/>
-      <w:r>
-        <w:rPr>
-          <w:lang w:val="en-US"/>
-        </w:rPr>
-        <w:t xml:space="preserve"> when he has to shoot somebody it’s no difference from being in the trenches</w:t>
+        <w:t>I always felt that the mentality of a wiseguy when he has to shoot somebody it’s no difference from being in the trenches</w:t>
       </w:r>
     </w:p>
     <w:p>
@@ -4553,21 +4331,7 @@
         <w:rPr>
           <w:lang w:val="en-US"/>
         </w:rPr>
-        <w:t xml:space="preserve">I always felt that the mentality of a </w:t>
-      </w:r>
-      <w:proofErr w:type="spellStart"/>
-      <w:r>
-        <w:rPr>
-          <w:lang w:val="en-US"/>
-        </w:rPr>
-        <w:t>wiseguy</w:t>
-      </w:r>
-      <w:proofErr w:type="spellEnd"/>
-      <w:r>
-        <w:rPr>
-          <w:lang w:val="en-US"/>
-        </w:rPr>
-        <w:t xml:space="preserve"> when he has to shoot somebody it’s no difference from being in the trenches</w:t>
+        <w:t>I always felt that the mentality of a wiseguy when he has to shoot somebody it’s no difference from being in the trenches</w:t>
       </w:r>
     </w:p>
     <w:p>
@@ -5042,21 +4806,7 @@
         <w:rPr>
           <w:lang w:val="en-US"/>
         </w:rPr>
-        <w:t xml:space="preserve">While Luciano was left rotting in jail, </w:t>
-      </w:r>
-      <w:proofErr w:type="spellStart"/>
-      <w:r>
-        <w:rPr>
-          <w:lang w:val="en-US"/>
-        </w:rPr>
-        <w:t>Masseria</w:t>
-      </w:r>
-      <w:proofErr w:type="spellEnd"/>
-      <w:r>
-        <w:rPr>
-          <w:lang w:val="en-US"/>
-        </w:rPr>
-        <w:t xml:space="preserve"> continues to rake in the profits</w:t>
+        <w:t>While Luciano was left rotting in jail, Masseria continues to rake in the profits</w:t>
       </w:r>
     </w:p>
     <w:p>
@@ -5083,21 +4833,7 @@
         <w:rPr>
           <w:lang w:val="en-US"/>
         </w:rPr>
-        <w:t xml:space="preserve">While Luciano was left rotting in jail, </w:t>
-      </w:r>
-      <w:proofErr w:type="spellStart"/>
-      <w:r>
-        <w:rPr>
-          <w:lang w:val="en-US"/>
-        </w:rPr>
-        <w:t>Masseria</w:t>
-      </w:r>
-      <w:proofErr w:type="spellEnd"/>
-      <w:r>
-        <w:rPr>
-          <w:lang w:val="en-US"/>
-        </w:rPr>
-        <w:t xml:space="preserve"> continues to rake in the profits</w:t>
+        <w:t>While Luciano was left rotting in jail, Masseria continues to rake in the profits</w:t>
       </w:r>
     </w:p>
     <w:p>
@@ -5127,21 +4863,7 @@
         <w:rPr>
           <w:lang w:val="en-US"/>
         </w:rPr>
-        <w:t xml:space="preserve">While Luciano was left rotting in jail, </w:t>
-      </w:r>
-      <w:proofErr w:type="spellStart"/>
-      <w:r>
-        <w:rPr>
-          <w:lang w:val="en-US"/>
-        </w:rPr>
-        <w:t>Masseria</w:t>
-      </w:r>
-      <w:proofErr w:type="spellEnd"/>
-      <w:r>
-        <w:rPr>
-          <w:lang w:val="en-US"/>
-        </w:rPr>
-        <w:t xml:space="preserve"> continues to rake in the profits</w:t>
+        <w:t>While Luciano was left rotting in jail, Masseria continues to rake in the profits</w:t>
       </w:r>
     </w:p>
     <w:p>
@@ -5179,13 +4901,8 @@
       <w:pPr>
         <w:pStyle w:val="2"/>
       </w:pPr>
-      <w:proofErr w:type="spellStart"/>
-      <w:r>
-        <w:t>Claim</w:t>
-      </w:r>
-      <w:proofErr w:type="spellEnd"/>
-      <w:r>
-        <w:t xml:space="preserve"> – притязание, претензия, требование, иск, заявление, </w:t>
+      <w:r>
+        <w:t xml:space="preserve">Claim – притязание, претензия, требование, иск, заявление, </w:t>
       </w:r>
       <w:r>
         <w:t>жалоба; утверждать, претендовать</w:t>
@@ -5749,19 +5466,11 @@
           <w:lang w:val="en-US"/>
         </w:rPr>
       </w:pPr>
-      <w:proofErr w:type="spellStart"/>
-      <w:r>
-        <w:rPr>
-          <w:lang w:val="en-US"/>
-        </w:rPr>
-        <w:t>Masseria</w:t>
-      </w:r>
-      <w:proofErr w:type="spellEnd"/>
-      <w:r>
-        <w:rPr>
-          <w:lang w:val="en-US"/>
-        </w:rPr>
-        <w:t xml:space="preserve"> wanted kickback from them</w:t>
+      <w:r>
+        <w:rPr>
+          <w:lang w:val="en-US"/>
+        </w:rPr>
+        <w:t>Masseria wanted kickback from them</w:t>
       </w:r>
     </w:p>
     <w:p>
@@ -5862,21 +5571,7 @@
         <w:rPr>
           <w:lang w:val="en-US"/>
         </w:rPr>
-        <w:t xml:space="preserve">They think they’re </w:t>
-      </w:r>
-      <w:proofErr w:type="spellStart"/>
-      <w:r>
-        <w:rPr>
-          <w:lang w:val="en-US"/>
-        </w:rPr>
-        <w:t>gonna</w:t>
-      </w:r>
-      <w:proofErr w:type="spellEnd"/>
-      <w:r>
-        <w:rPr>
-          <w:lang w:val="en-US"/>
-        </w:rPr>
-        <w:t xml:space="preserve"> just scoop up and take everything, right?</w:t>
+        <w:t>They think they’re gonna just scoop up and take everything, right?</w:t>
       </w:r>
     </w:p>
     <w:p>
@@ -6002,6 +5697,8402 @@
           <w:lang w:val="en-US"/>
         </w:rPr>
         <w:t>The qualities that make someone rise in the Mafia…</w:t>
+      </w:r>
+    </w:p>
+    <w:p>
+      <w:pPr>
+        <w:pStyle w:val="1"/>
+        <w:rPr>
+          <w:rFonts w:asciiTheme="minorHAnsi" w:hAnsiTheme="minorHAnsi"/>
+        </w:rPr>
+      </w:pPr>
+      <w:r>
+        <w:lastRenderedPageBreak/>
+        <w:t>[WORDS] S01E02</w:t>
+      </w:r>
+    </w:p>
+    <w:p>
+      <w:pPr>
+        <w:pStyle w:val="2"/>
+        <w:numPr>
+          <w:ilvl w:val="0"/>
+          <w:numId w:val="39"/>
+        </w:numPr>
+        <w:rPr>
+          <w:lang w:val="en-US"/>
+        </w:rPr>
+      </w:pPr>
+      <w:r>
+        <w:rPr>
+          <w:lang w:val="en-US"/>
+        </w:rPr>
+        <w:t xml:space="preserve">At the turn of the century – </w:t>
+      </w:r>
+      <w:r>
+        <w:t>на</w:t>
+      </w:r>
+      <w:r>
+        <w:rPr>
+          <w:lang w:val="en-US"/>
+        </w:rPr>
+        <w:t xml:space="preserve"> </w:t>
+      </w:r>
+      <w:r>
+        <w:t>рубеже</w:t>
+      </w:r>
+      <w:r>
+        <w:rPr>
+          <w:lang w:val="en-US"/>
+        </w:rPr>
+        <w:t xml:space="preserve"> </w:t>
+      </w:r>
+      <w:r>
+        <w:t>веков</w:t>
+      </w:r>
+    </w:p>
+    <w:p>
+      <w:pPr>
+        <w:rPr>
+          <w:lang w:val="en-US"/>
+        </w:rPr>
+      </w:pPr>
+      <w:r>
+        <w:rPr>
+          <w:lang w:val="en-US"/>
+        </w:rPr>
+        <w:t xml:space="preserve">At the turn of the century hundreds of </w:t>
+      </w:r>
+      <w:r>
+        <w:rPr>
+          <w:lang w:val="en-US"/>
+        </w:rPr>
+        <w:t>thousands</w:t>
+      </w:r>
+      <w:r>
+        <w:rPr>
+          <w:lang w:val="en-US"/>
+        </w:rPr>
+        <w:t xml:space="preserve"> of immigrants po</w:t>
+      </w:r>
+      <w:r>
+        <w:rPr>
+          <w:lang w:val="en-US"/>
+        </w:rPr>
+        <w:t>u</w:t>
+      </w:r>
+      <w:r>
+        <w:rPr>
+          <w:lang w:val="en-US"/>
+        </w:rPr>
+        <w:t>r into NYC</w:t>
+      </w:r>
+    </w:p>
+    <w:p>
+      <w:pPr>
+        <w:pStyle w:val="2"/>
+      </w:pPr>
+      <w:r>
+        <w:rPr>
+          <w:lang w:val="en-US"/>
+        </w:rPr>
+        <w:t xml:space="preserve">Ruthless – </w:t>
+      </w:r>
+      <w:r>
+        <w:t>безжалостный, жестокий, беспощадный</w:t>
+      </w:r>
+    </w:p>
+    <w:p>
+      <w:pPr>
+        <w:rPr>
+          <w:lang w:val="en-US"/>
+        </w:rPr>
+      </w:pPr>
+      <w:r>
+        <w:rPr>
+          <w:lang w:val="en-US"/>
+        </w:rPr>
+        <w:t>And as ruthless gangs carve out their turf…</w:t>
+      </w:r>
+    </w:p>
+    <w:p>
+      <w:pPr>
+        <w:rPr>
+          <w:lang w:val="en-US"/>
+        </w:rPr>
+      </w:pPr>
+      <w:r>
+        <w:rPr>
+          <w:lang w:val="en-US"/>
+        </w:rPr>
+        <w:t>…working under ruthless Mob boss Joe Masseria</w:t>
+      </w:r>
+    </w:p>
+    <w:p>
+      <w:pPr>
+        <w:rPr>
+          <w:lang w:val="en-US"/>
+        </w:rPr>
+      </w:pPr>
+      <w:r>
+        <w:rPr>
+          <w:lang w:val="en-US"/>
+        </w:rPr>
+        <w:t>Masseria’s empire has been targeted by a ruthless well-funded Sicialian Mob boss</w:t>
+      </w:r>
+    </w:p>
+    <w:p>
+      <w:pPr>
+        <w:pStyle w:val="2"/>
+      </w:pPr>
+      <w:r>
+        <w:rPr>
+          <w:lang w:val="en-US"/>
+        </w:rPr>
+        <w:t xml:space="preserve">Carve out – </w:t>
+      </w:r>
+      <w:r>
+        <w:t>выкроить, вырезать, урвать</w:t>
+      </w:r>
+    </w:p>
+    <w:p>
+      <w:pPr>
+        <w:rPr>
+          <w:lang w:val="en-US"/>
+        </w:rPr>
+      </w:pPr>
+      <w:r>
+        <w:rPr>
+          <w:lang w:val="en-US"/>
+        </w:rPr>
+        <w:t>And as ruthless gangs carve out their turf…</w:t>
+      </w:r>
+    </w:p>
+    <w:p>
+      <w:pPr>
+        <w:pStyle w:val="2"/>
+      </w:pPr>
+      <w:r>
+        <w:rPr>
+          <w:lang w:val="en-US"/>
+        </w:rPr>
+        <w:t>Shook</w:t>
+      </w:r>
+      <w:r>
+        <w:t xml:space="preserve"> </w:t>
+      </w:r>
+      <w:r>
+        <w:rPr>
+          <w:lang w:val="en-US"/>
+        </w:rPr>
+        <w:t>smb</w:t>
+      </w:r>
+      <w:r>
+        <w:t xml:space="preserve"> </w:t>
+      </w:r>
+      <w:r>
+        <w:rPr>
+          <w:lang w:val="en-US"/>
+        </w:rPr>
+        <w:t>down</w:t>
+      </w:r>
+      <w:r>
+        <w:t xml:space="preserve"> – </w:t>
+      </w:r>
+      <w:r>
+        <w:t>прижать, прищучить, крушить, развести</w:t>
+      </w:r>
+      <w:r>
+        <w:t xml:space="preserve"> (кого-л.)</w:t>
+      </w:r>
+    </w:p>
+    <w:p>
+      <w:pPr>
+        <w:rPr>
+          <w:lang w:val="en-US"/>
+        </w:rPr>
+      </w:pPr>
+      <w:r>
+        <w:rPr>
+          <w:lang w:val="en-US"/>
+        </w:rPr>
+        <w:t>This street-level group of thugs who shook people down</w:t>
+      </w:r>
+    </w:p>
+    <w:p>
+      <w:pPr>
+        <w:pStyle w:val="2"/>
+        <w:rPr>
+          <w:lang w:val="en-US"/>
+        </w:rPr>
+      </w:pPr>
+      <w:r>
+        <w:rPr>
+          <w:lang w:val="en-US"/>
+        </w:rPr>
+        <w:t xml:space="preserve">Bet – </w:t>
+      </w:r>
+      <w:r>
+        <w:t>спорить, ставить</w:t>
+      </w:r>
+      <w:r>
+        <w:rPr>
+          <w:lang w:val="en-US"/>
+        </w:rPr>
+        <w:t xml:space="preserve">; </w:t>
+      </w:r>
+      <w:r>
+        <w:t>ставка, пари</w:t>
+      </w:r>
+    </w:p>
+    <w:p>
+      <w:pPr>
+        <w:rPr>
+          <w:lang w:val="en-US"/>
+        </w:rPr>
+      </w:pPr>
+      <w:r>
+        <w:rPr>
+          <w:lang w:val="en-US"/>
+        </w:rPr>
+        <w:t>…taking bets, even selling drugs</w:t>
+      </w:r>
+    </w:p>
+    <w:p>
+      <w:pPr>
+        <w:pStyle w:val="2"/>
+      </w:pPr>
+      <w:r>
+        <w:rPr>
+          <w:lang w:val="en-US"/>
+        </w:rPr>
+        <w:t xml:space="preserve">Mastermind – </w:t>
+      </w:r>
+      <w:r>
+        <w:t>вдохновитель, гений, организатор, создатель</w:t>
+      </w:r>
+    </w:p>
+    <w:p>
+      <w:pPr>
+        <w:rPr>
+          <w:lang w:val="en-US"/>
+        </w:rPr>
+      </w:pPr>
+      <w:r>
+        <w:rPr>
+          <w:lang w:val="en-US"/>
+        </w:rPr>
+        <w:t>He joins forces with Jewish criminal mastermind</w:t>
+      </w:r>
+    </w:p>
+    <w:p>
+      <w:pPr>
+        <w:pStyle w:val="2"/>
+      </w:pPr>
+      <w:r>
+        <w:rPr>
+          <w:lang w:val="en-US"/>
+        </w:rPr>
+        <w:t>Bold</w:t>
+      </w:r>
+      <w:r>
+        <w:t xml:space="preserve"> </w:t>
+      </w:r>
+      <w:r>
+        <w:rPr>
+          <w:lang w:val="en-US"/>
+        </w:rPr>
+        <w:t>move</w:t>
+      </w:r>
+      <w:r>
+        <w:t xml:space="preserve"> – </w:t>
+      </w:r>
+      <w:r>
+        <w:t>смелый ход, решительный шаг, дерзкое решение</w:t>
+      </w:r>
+    </w:p>
+    <w:p>
+      <w:pPr>
+        <w:rPr>
+          <w:lang w:val="en-US"/>
+        </w:rPr>
+      </w:pPr>
+      <w:r>
+        <w:rPr>
+          <w:lang w:val="en-US"/>
+        </w:rPr>
+        <w:t>Luciano and his crew will have to make a bold move</w:t>
+      </w:r>
+    </w:p>
+    <w:p>
+      <w:pPr>
+        <w:pStyle w:val="2"/>
+      </w:pPr>
+      <w:r>
+        <w:rPr>
+          <w:lang w:val="en-US"/>
+        </w:rPr>
+        <w:t xml:space="preserve">Poised – </w:t>
+      </w:r>
+      <w:r>
+        <w:t>готовый, сбалансированный</w:t>
+      </w:r>
+    </w:p>
+    <w:p>
+      <w:pPr>
+        <w:rPr>
+          <w:lang w:val="en-US"/>
+        </w:rPr>
+      </w:pPr>
+      <w:r>
+        <w:rPr>
+          <w:lang w:val="en-US"/>
+        </w:rPr>
+        <w:t>In less than two decades Luciano and his gang have gone from poor immigrants to successful NY criminals poised to eliminate the most powerful gangster in NY</w:t>
+      </w:r>
+    </w:p>
+    <w:p>
+      <w:pPr>
+        <w:rPr>
+          <w:lang w:val="en-US"/>
+        </w:rPr>
+      </w:pPr>
+    </w:p>
+    <w:p>
+      <w:pPr>
+        <w:pStyle w:val="2"/>
+      </w:pPr>
+      <w:r>
+        <w:rPr>
+          <w:lang w:val="en-US"/>
+        </w:rPr>
+        <w:t>Eliminate</w:t>
+      </w:r>
+      <w:r>
+        <w:t xml:space="preserve"> – </w:t>
+      </w:r>
+      <w:r>
+        <w:t>устранить, ликвидировать, исключить, покончить</w:t>
+      </w:r>
+    </w:p>
+    <w:p>
+      <w:pPr>
+        <w:rPr>
+          <w:lang w:val="en-US"/>
+        </w:rPr>
+      </w:pPr>
+      <w:r>
+        <w:rPr>
+          <w:lang w:val="en-US"/>
+        </w:rPr>
+        <w:t>In less than two decades Luciano and his gang have gone from poor immigrants to successful NY criminals poised to eliminate the most powerful gangster in NY</w:t>
+      </w:r>
+    </w:p>
+    <w:p>
+      <w:pPr>
+        <w:rPr>
+          <w:lang w:val="en-US"/>
+        </w:rPr>
+      </w:pPr>
+      <w:r>
+        <w:rPr>
+          <w:lang w:val="en-US"/>
+        </w:rPr>
+        <w:t>If he eliminates Joe the boss he will be one step closer to ending the war and seizing his own power in the underworld</w:t>
+      </w:r>
+    </w:p>
+    <w:p>
+      <w:pPr>
+        <w:pStyle w:val="2"/>
+      </w:pPr>
+      <w:r>
+        <w:rPr>
+          <w:lang w:val="en-US"/>
+        </w:rPr>
+        <w:lastRenderedPageBreak/>
+        <w:t>Guidance</w:t>
+      </w:r>
+      <w:r>
+        <w:t xml:space="preserve"> – </w:t>
+      </w:r>
+      <w:r>
+        <w:t>руководство, рекомендации, ориентация, инструкции, консультирование</w:t>
+      </w:r>
+    </w:p>
+    <w:p>
+      <w:pPr>
+        <w:rPr>
+          <w:lang w:val="en-US"/>
+        </w:rPr>
+      </w:pPr>
+      <w:r>
+        <w:rPr>
+          <w:lang w:val="en-US"/>
+        </w:rPr>
+        <w:t>…thanks to the guidance of his trusted advisor</w:t>
+      </w:r>
+    </w:p>
+    <w:p>
+      <w:pPr>
+        <w:rPr>
+          <w:lang w:val="en-US"/>
+        </w:rPr>
+      </w:pPr>
+    </w:p>
+    <w:p>
+      <w:pPr>
+        <w:pStyle w:val="2"/>
+      </w:pPr>
+      <w:r>
+        <w:rPr>
+          <w:lang w:val="en-US"/>
+        </w:rPr>
+        <w:t xml:space="preserve">Advisor – </w:t>
+      </w:r>
+      <w:r>
+        <w:t>советник, консультант, руководитель</w:t>
+      </w:r>
+    </w:p>
+    <w:p>
+      <w:pPr>
+        <w:rPr>
+          <w:lang w:val="en-US"/>
+        </w:rPr>
+      </w:pPr>
+      <w:r>
+        <w:rPr>
+          <w:lang w:val="en-US"/>
+        </w:rPr>
+        <w:t>…thanks to the guidance of his trusted advisor</w:t>
+      </w:r>
+    </w:p>
+    <w:p>
+      <w:pPr>
+        <w:rPr>
+          <w:lang w:val="en-US"/>
+        </w:rPr>
+      </w:pPr>
+      <w:r>
+        <w:rPr>
+          <w:lang w:val="en-US"/>
+        </w:rPr>
+        <w:t>He enlists his closest advisor, Meyer Lansky</w:t>
+      </w:r>
+    </w:p>
+    <w:p>
+      <w:pPr>
+        <w:pStyle w:val="2"/>
+      </w:pPr>
+      <w:r>
+        <w:rPr>
+          <w:lang w:val="en-US"/>
+        </w:rPr>
+        <w:t>Mentor</w:t>
+      </w:r>
+      <w:r>
+        <w:t xml:space="preserve"> (</w:t>
+      </w:r>
+      <w:r>
+        <w:rPr>
+          <w:lang w:val="en-US"/>
+        </w:rPr>
+        <w:t>to</w:t>
+      </w:r>
+      <w:r>
+        <w:t xml:space="preserve"> </w:t>
+      </w:r>
+      <w:r>
+        <w:rPr>
+          <w:lang w:val="en-US"/>
+        </w:rPr>
+        <w:t>smb</w:t>
+      </w:r>
+      <w:r>
+        <w:t xml:space="preserve">) – </w:t>
+      </w:r>
+      <w:r>
+        <w:t>наставник, наставлять</w:t>
+      </w:r>
+      <w:r>
+        <w:t xml:space="preserve"> (чей-л.)</w:t>
+      </w:r>
+    </w:p>
+    <w:p>
+      <w:pPr>
+        <w:rPr>
+          <w:lang w:val="en-US"/>
+        </w:rPr>
+      </w:pPr>
+      <w:r>
+        <w:rPr>
+          <w:lang w:val="en-US"/>
+        </w:rPr>
+        <w:t>He was a mentor to Lucky Luciano</w:t>
+      </w:r>
+    </w:p>
+    <w:p>
+      <w:pPr>
+        <w:pStyle w:val="2"/>
+      </w:pPr>
+      <w:r>
+        <w:rPr>
+          <w:lang w:val="en-US"/>
+        </w:rPr>
+        <w:t xml:space="preserve">Wing – </w:t>
+      </w:r>
+      <w:r>
+        <w:t>крыло, отделение</w:t>
+      </w:r>
+      <w:r>
+        <w:rPr>
+          <w:lang w:val="en-US"/>
+        </w:rPr>
+        <w:t xml:space="preserve">; </w:t>
+      </w:r>
+      <w:r>
+        <w:t>импровизировать</w:t>
+      </w:r>
+    </w:p>
+    <w:p>
+      <w:pPr>
+        <w:rPr>
+          <w:lang w:val="en-US"/>
+        </w:rPr>
+      </w:pPr>
+      <w:r>
+        <w:rPr>
+          <w:lang w:val="en-US"/>
+        </w:rPr>
+        <w:t>He was under his wing</w:t>
+      </w:r>
+    </w:p>
+    <w:p>
+      <w:pPr>
+        <w:pStyle w:val="2"/>
+      </w:pPr>
+      <w:r>
+        <w:rPr>
+          <w:lang w:val="en-US"/>
+        </w:rPr>
+        <w:t>Stick</w:t>
+      </w:r>
+      <w:r>
+        <w:t xml:space="preserve"> – </w:t>
+      </w:r>
+      <w:r>
+        <w:t>палка, трость</w:t>
+      </w:r>
+      <w:r>
+        <w:t xml:space="preserve">; </w:t>
+      </w:r>
+      <w:r>
+        <w:t>придерживаться, засунуть, воткнуть, прилипать, совать</w:t>
+      </w:r>
+    </w:p>
+    <w:p>
+      <w:pPr>
+        <w:rPr>
+          <w:lang w:val="en-US"/>
+        </w:rPr>
+      </w:pPr>
+      <w:r>
+        <w:rPr>
+          <w:lang w:val="en-US"/>
+        </w:rPr>
+        <w:t>There was an alliance and tha</w:t>
+      </w:r>
+      <w:r>
+        <w:rPr>
+          <w:lang w:val="en-US"/>
+        </w:rPr>
+        <w:t>t</w:t>
+      </w:r>
+      <w:r>
+        <w:rPr>
+          <w:lang w:val="en-US"/>
+        </w:rPr>
+        <w:t xml:space="preserve"> stuck in his heart</w:t>
+      </w:r>
+    </w:p>
+    <w:p>
+      <w:pPr>
+        <w:pStyle w:val="2"/>
+      </w:pPr>
+      <w:r>
+        <w:rPr>
+          <w:lang w:val="en-US"/>
+        </w:rPr>
+        <w:t xml:space="preserve">Aspire – </w:t>
+      </w:r>
+      <w:r>
+        <w:t>стремиться, претендовать, рассчитывать</w:t>
+      </w:r>
+    </w:p>
+    <w:p>
+      <w:pPr>
+        <w:rPr>
+          <w:lang w:val="en-US"/>
+        </w:rPr>
+      </w:pPr>
+      <w:r>
+        <w:rPr>
+          <w:lang w:val="en-US"/>
+        </w:rPr>
+        <w:t>To Luciano, Rothstein is a father figure and everything he aspires to be</w:t>
+      </w:r>
+    </w:p>
+    <w:p>
+      <w:pPr>
+        <w:pStyle w:val="2"/>
+      </w:pPr>
+      <w:r>
+        <w:rPr>
+          <w:lang w:val="en-US"/>
+        </w:rPr>
+        <w:t>Report</w:t>
+      </w:r>
+      <w:r>
+        <w:t xml:space="preserve"> </w:t>
+      </w:r>
+      <w:r>
+        <w:t>(</w:t>
+      </w:r>
+      <w:r>
+        <w:rPr>
+          <w:lang w:val="en-US"/>
+        </w:rPr>
+        <w:t>to</w:t>
+      </w:r>
+      <w:r>
+        <w:t xml:space="preserve"> </w:t>
+      </w:r>
+      <w:r>
+        <w:rPr>
+          <w:lang w:val="en-US"/>
+        </w:rPr>
+        <w:t>smb</w:t>
+      </w:r>
+      <w:r>
+        <w:t>)</w:t>
+      </w:r>
+      <w:r>
+        <w:t>– доклад, отчет</w:t>
+      </w:r>
+      <w:r>
+        <w:t xml:space="preserve">, </w:t>
+      </w:r>
+      <w:r>
+        <w:t>рапорт</w:t>
+      </w:r>
+      <w:r>
+        <w:t xml:space="preserve">; </w:t>
+      </w:r>
+      <w:r>
+        <w:t>сообщить, доложить</w:t>
+      </w:r>
+      <w:r>
+        <w:t>, отчитаться</w:t>
+      </w:r>
+      <w:r>
+        <w:t xml:space="preserve"> (кому-л.)</w:t>
+      </w:r>
+    </w:p>
+    <w:p>
+      <w:pPr>
+        <w:rPr>
+          <w:lang w:val="en-US"/>
+        </w:rPr>
+      </w:pPr>
+      <w:r>
+        <w:rPr>
+          <w:lang w:val="en-US"/>
+        </w:rPr>
+        <w:t>He reports to the district attorney</w:t>
+      </w:r>
+    </w:p>
+    <w:p>
+      <w:pPr>
+        <w:pStyle w:val="2"/>
+      </w:pPr>
+      <w:r>
+        <w:rPr>
+          <w:lang w:val="en-US"/>
+        </w:rPr>
+        <w:t xml:space="preserve">Attorney – </w:t>
+      </w:r>
+      <w:r>
+        <w:t>адвокат, прокурор, юрист, поверенный</w:t>
+      </w:r>
+    </w:p>
+    <w:p>
+      <w:pPr>
+        <w:rPr>
+          <w:lang w:val="en-US"/>
+        </w:rPr>
+      </w:pPr>
+      <w:r>
+        <w:rPr>
+          <w:lang w:val="en-US"/>
+        </w:rPr>
+        <w:t>He reports to the district attorney</w:t>
+      </w:r>
+    </w:p>
+    <w:p>
+      <w:pPr>
+        <w:rPr>
+          <w:lang w:val="en-US"/>
+        </w:rPr>
+      </w:pPr>
+    </w:p>
+    <w:p>
+      <w:pPr>
+        <w:pStyle w:val="2"/>
+      </w:pPr>
+      <w:r>
+        <w:rPr>
+          <w:lang w:val="en-US"/>
+        </w:rPr>
+        <w:t xml:space="preserve">Epitome – </w:t>
+      </w:r>
+      <w:r>
+        <w:t>воплощение, олицетворение</w:t>
+      </w:r>
+    </w:p>
+    <w:p>
+      <w:pPr>
+        <w:rPr>
+          <w:lang w:val="en-US"/>
+        </w:rPr>
+      </w:pPr>
+      <w:r>
+        <w:rPr>
+          <w:lang w:val="en-US"/>
+        </w:rPr>
+        <w:t>Rothstein is the epitome of sophistication and self-control</w:t>
+      </w:r>
+    </w:p>
+    <w:p>
+      <w:pPr>
+        <w:pStyle w:val="2"/>
+      </w:pPr>
+      <w:r>
+        <w:rPr>
+          <w:lang w:val="en-US"/>
+        </w:rPr>
+        <w:t xml:space="preserve">Weakness – </w:t>
+      </w:r>
+      <w:r>
+        <w:t>слабость, недостаток</w:t>
+      </w:r>
+    </w:p>
+    <w:p>
+      <w:pPr>
+        <w:rPr>
+          <w:lang w:val="en-US"/>
+        </w:rPr>
+      </w:pPr>
+      <w:r>
+        <w:rPr>
+          <w:lang w:val="en-US"/>
+        </w:rPr>
+        <w:t>Every man has a weakness</w:t>
+      </w:r>
+    </w:p>
+    <w:p>
+      <w:pPr>
+        <w:pStyle w:val="2"/>
+      </w:pPr>
+      <w:r>
+        <w:rPr>
+          <w:lang w:val="en-US"/>
+        </w:rPr>
+        <w:t>Eat</w:t>
+      </w:r>
+      <w:r>
+        <w:t xml:space="preserve"> </w:t>
+      </w:r>
+      <w:r>
+        <w:rPr>
+          <w:lang w:val="en-US"/>
+        </w:rPr>
+        <w:t>away</w:t>
+      </w:r>
+      <w:r>
+        <w:t xml:space="preserve"> </w:t>
+      </w:r>
+      <w:r>
+        <w:rPr>
+          <w:lang w:val="en-US"/>
+        </w:rPr>
+        <w:t>at</w:t>
+      </w:r>
+      <w:r>
+        <w:t xml:space="preserve"> – </w:t>
+      </w:r>
+      <w:r>
+        <w:t>разъедать, пожирать, подмывать</w:t>
+      </w:r>
+    </w:p>
+    <w:p>
+      <w:pPr>
+        <w:rPr>
+          <w:lang w:val="en-US"/>
+        </w:rPr>
+      </w:pPr>
+      <w:r>
+        <w:rPr>
+          <w:lang w:val="en-US"/>
+        </w:rPr>
+        <w:t>The Mob will eat away at your personality and at your soul</w:t>
+      </w:r>
+    </w:p>
+    <w:p>
+      <w:pPr>
+        <w:pStyle w:val="2"/>
+      </w:pPr>
+      <w:r>
+        <w:rPr>
+          <w:lang w:val="en-US"/>
+        </w:rPr>
+        <w:t xml:space="preserve">Carry around with – </w:t>
+      </w:r>
+      <w:r>
+        <w:t xml:space="preserve">носить с </w:t>
+      </w:r>
+    </w:p>
+    <w:p>
+      <w:pPr>
+        <w:rPr>
+          <w:lang w:val="en-US"/>
+        </w:rPr>
+      </w:pPr>
+      <w:r>
+        <w:rPr>
+          <w:lang w:val="en-US"/>
+        </w:rPr>
+        <w:t>You have this weight that you’re carrying around with you</w:t>
+      </w:r>
+    </w:p>
+    <w:p>
+      <w:pPr>
+        <w:pStyle w:val="2"/>
+      </w:pPr>
+      <w:r>
+        <w:rPr>
+          <w:lang w:val="en-US"/>
+        </w:rPr>
+        <w:t>Shed</w:t>
+      </w:r>
+      <w:r>
+        <w:t xml:space="preserve"> – </w:t>
+      </w:r>
+      <w:r>
+        <w:t>пролить, сбросить</w:t>
+      </w:r>
+      <w:r>
+        <w:t xml:space="preserve">, </w:t>
+      </w:r>
+      <w:r>
+        <w:t>избавиться</w:t>
+      </w:r>
+      <w:r>
+        <w:t xml:space="preserve">; </w:t>
+      </w:r>
+      <w:r>
+        <w:t>сарай</w:t>
+      </w:r>
+    </w:p>
+    <w:p>
+      <w:pPr>
+        <w:rPr>
+          <w:lang w:val="en-US"/>
+        </w:rPr>
+      </w:pPr>
+      <w:r>
+        <w:rPr>
+          <w:lang w:val="en-US"/>
+        </w:rPr>
+        <w:t>Some guys are able to shed it with alcohol</w:t>
+      </w:r>
+    </w:p>
+    <w:p>
+      <w:pPr>
+        <w:rPr>
+          <w:lang w:val="en-US"/>
+        </w:rPr>
+      </w:pPr>
+      <w:r>
+        <w:rPr>
+          <w:lang w:val="en-US"/>
+        </w:rPr>
+        <w:t>They shed it with sex, they shed it with drugs</w:t>
+      </w:r>
+    </w:p>
+    <w:p>
+      <w:pPr>
+        <w:pStyle w:val="2"/>
+      </w:pPr>
+      <w:r>
+        <w:rPr>
+          <w:lang w:val="en-US"/>
+        </w:rPr>
+        <w:lastRenderedPageBreak/>
+        <w:t xml:space="preserve">Eventually – </w:t>
+      </w:r>
+      <w:r>
+        <w:t>в конечном итоге</w:t>
+      </w:r>
+    </w:p>
+    <w:p>
+      <w:pPr>
+        <w:rPr>
+          <w:lang w:val="en-US"/>
+        </w:rPr>
+      </w:pPr>
+      <w:r>
+        <w:rPr>
+          <w:lang w:val="en-US"/>
+        </w:rPr>
+        <w:t>But eventually it’s gonna wear on you</w:t>
+      </w:r>
+    </w:p>
+    <w:p>
+      <w:pPr>
+        <w:pStyle w:val="2"/>
+      </w:pPr>
+      <w:r>
+        <w:rPr>
+          <w:lang w:val="en-US"/>
+        </w:rPr>
+        <w:t xml:space="preserve">Compulsive – </w:t>
+      </w:r>
+      <w:r>
+        <w:t>навязчивый, патологический, заядлый, неконтролируемый</w:t>
+      </w:r>
+    </w:p>
+    <w:p>
+      <w:pPr>
+        <w:rPr>
+          <w:lang w:val="en-US"/>
+        </w:rPr>
+      </w:pPr>
+      <w:r>
+        <w:rPr>
+          <w:lang w:val="en-US"/>
+        </w:rPr>
+        <w:t>He has been a compulsive gambler</w:t>
+      </w:r>
+    </w:p>
+    <w:p>
+      <w:pPr>
+        <w:pStyle w:val="2"/>
+      </w:pPr>
+      <w:r>
+        <w:rPr>
+          <w:lang w:val="en-US"/>
+        </w:rPr>
+        <w:t>Gambler</w:t>
+      </w:r>
+      <w:r>
+        <w:t xml:space="preserve"> – </w:t>
+      </w:r>
+      <w:r>
+        <w:t>игрок, азартный игрок, картежник, шулер</w:t>
+      </w:r>
+    </w:p>
+    <w:p>
+      <w:pPr>
+        <w:rPr>
+          <w:lang w:val="en-US"/>
+        </w:rPr>
+      </w:pPr>
+      <w:r>
+        <w:rPr>
+          <w:lang w:val="en-US"/>
+        </w:rPr>
+        <w:t>He has been a compulsive gambler</w:t>
+      </w:r>
+    </w:p>
+    <w:p>
+      <w:pPr>
+        <w:pStyle w:val="2"/>
+      </w:pPr>
+      <w:r>
+        <w:rPr>
+          <w:lang w:val="en-US"/>
+        </w:rPr>
+        <w:t xml:space="preserve">Addiction – </w:t>
+      </w:r>
+      <w:r>
+        <w:t>наркомания, зависимость, пристрастие, склонность</w:t>
+      </w:r>
+    </w:p>
+    <w:p>
+      <w:pPr>
+        <w:rPr>
+          <w:lang w:val="en-US"/>
+        </w:rPr>
+      </w:pPr>
+      <w:r>
+        <w:rPr>
+          <w:lang w:val="en-US"/>
+        </w:rPr>
+        <w:t>But his addiction has finally caught up with him</w:t>
+      </w:r>
+    </w:p>
+    <w:p>
+      <w:pPr>
+        <w:pStyle w:val="2"/>
+      </w:pPr>
+      <w:r>
+        <w:rPr>
+          <w:lang w:val="en-US"/>
+        </w:rPr>
+        <w:t>Catch</w:t>
+      </w:r>
+      <w:r>
+        <w:t xml:space="preserve"> </w:t>
+      </w:r>
+      <w:r>
+        <w:rPr>
+          <w:lang w:val="en-US"/>
+        </w:rPr>
+        <w:t>up</w:t>
+      </w:r>
+      <w:r>
+        <w:t xml:space="preserve"> </w:t>
+      </w:r>
+      <w:r>
+        <w:t>(</w:t>
+      </w:r>
+      <w:r>
+        <w:rPr>
+          <w:lang w:val="en-US"/>
+        </w:rPr>
+        <w:t>with</w:t>
+      </w:r>
+      <w:r>
+        <w:t xml:space="preserve"> </w:t>
+      </w:r>
+      <w:r>
+        <w:rPr>
+          <w:lang w:val="en-US"/>
+        </w:rPr>
+        <w:t>smb</w:t>
+      </w:r>
+      <w:r>
+        <w:t xml:space="preserve">) – </w:t>
+      </w:r>
+      <w:r>
+        <w:t>нагнать, догнать</w:t>
+      </w:r>
+      <w:r>
+        <w:t xml:space="preserve">, </w:t>
+      </w:r>
+      <w:r>
+        <w:t>достать (кого-л.)</w:t>
+      </w:r>
+    </w:p>
+    <w:p>
+      <w:pPr>
+        <w:rPr>
+          <w:lang w:val="en-US"/>
+        </w:rPr>
+      </w:pPr>
+      <w:r>
+        <w:rPr>
+          <w:lang w:val="en-US"/>
+        </w:rPr>
+        <w:t>But his addiction has finally caught up with him</w:t>
+      </w:r>
+    </w:p>
+    <w:p>
+      <w:pPr>
+        <w:rPr>
+          <w:lang w:val="en-US"/>
+        </w:rPr>
+      </w:pPr>
+    </w:p>
+    <w:p>
+      <w:pPr>
+        <w:pStyle w:val="2"/>
+      </w:pPr>
+      <w:r>
+        <w:rPr>
+          <w:lang w:val="en-US"/>
+        </w:rPr>
+        <w:t xml:space="preserve">Marriage – </w:t>
+      </w:r>
+      <w:r>
+        <w:t>брак, свадьба</w:t>
+      </w:r>
+    </w:p>
+    <w:p>
+      <w:pPr>
+        <w:rPr>
+          <w:lang w:val="en-US"/>
+        </w:rPr>
+      </w:pPr>
+      <w:r>
+        <w:rPr>
+          <w:lang w:val="en-US"/>
+        </w:rPr>
+        <w:t>His marriage is also deteriorating badly</w:t>
+      </w:r>
+    </w:p>
+    <w:p>
+      <w:pPr>
+        <w:pStyle w:val="2"/>
+      </w:pPr>
+      <w:r>
+        <w:rPr>
+          <w:lang w:val="en-US"/>
+        </w:rPr>
+        <w:t xml:space="preserve">Deteriorate – </w:t>
+      </w:r>
+      <w:r>
+        <w:t>ухудшаться, снижаться, усугубляться, деградировать</w:t>
+      </w:r>
+    </w:p>
+    <w:p>
+      <w:pPr>
+        <w:rPr>
+          <w:lang w:val="en-US"/>
+        </w:rPr>
+      </w:pPr>
+      <w:r>
+        <w:rPr>
+          <w:lang w:val="en-US"/>
+        </w:rPr>
+        <w:t>His marriage is also deteriorating badly</w:t>
+      </w:r>
+    </w:p>
+    <w:p>
+      <w:pPr>
+        <w:rPr>
+          <w:lang w:val="en-US"/>
+        </w:rPr>
+      </w:pPr>
+    </w:p>
+    <w:p>
+      <w:pPr>
+        <w:pStyle w:val="2"/>
+      </w:pPr>
+      <w:r>
+        <w:rPr>
+          <w:lang w:val="en-US"/>
+        </w:rPr>
+        <w:t xml:space="preserve">Bark – </w:t>
+      </w:r>
+      <w:r>
+        <w:t>кора, лай</w:t>
+      </w:r>
+      <w:r>
+        <w:rPr>
+          <w:lang w:val="en-US"/>
+        </w:rPr>
+        <w:t xml:space="preserve">; </w:t>
+      </w:r>
+      <w:r>
+        <w:t>лаять, гавкать</w:t>
+      </w:r>
+    </w:p>
+    <w:p>
+      <w:pPr>
+        <w:rPr>
+          <w:lang w:val="en-US"/>
+        </w:rPr>
+      </w:pPr>
+      <w:r>
+        <w:rPr>
+          <w:lang w:val="en-US"/>
+        </w:rPr>
+        <w:t>Distant dog barking</w:t>
+      </w:r>
+    </w:p>
+    <w:p>
+      <w:pPr>
+        <w:pStyle w:val="2"/>
+      </w:pPr>
+      <w:r>
+        <w:rPr>
+          <w:lang w:val="en-US"/>
+        </w:rPr>
+        <w:t xml:space="preserve">Steadily – </w:t>
+      </w:r>
+      <w:r>
+        <w:t>неуклонно, стабильный, устойчивый</w:t>
+      </w:r>
+    </w:p>
+    <w:p>
+      <w:pPr>
+        <w:rPr>
+          <w:lang w:val="en-US"/>
+        </w:rPr>
+      </w:pPr>
+      <w:r>
+        <w:rPr>
+          <w:lang w:val="en-US"/>
+        </w:rPr>
+        <w:t>He goes on and on and on for three days losing steadily</w:t>
+      </w:r>
+    </w:p>
+    <w:p>
+      <w:pPr>
+        <w:pStyle w:val="2"/>
+      </w:pPr>
+      <w:r>
+        <w:rPr>
+          <w:lang w:val="en-US"/>
+        </w:rPr>
+        <w:t xml:space="preserve">Assassination – </w:t>
+      </w:r>
+      <w:r>
+        <w:t xml:space="preserve">убийство </w:t>
+      </w:r>
+    </w:p>
+    <w:p>
+      <w:pPr>
+        <w:rPr>
+          <w:lang w:val="en-US"/>
+        </w:rPr>
+      </w:pPr>
+      <w:r>
+        <w:rPr>
+          <w:lang w:val="en-US"/>
+        </w:rPr>
+        <w:t>News of the first assassination of a NY kingpin</w:t>
+      </w:r>
+    </w:p>
+    <w:p>
+      <w:pPr>
+        <w:pStyle w:val="2"/>
+      </w:pPr>
+      <w:r>
+        <w:rPr>
+          <w:lang w:val="en-US"/>
+        </w:rPr>
+        <w:t xml:space="preserve">Gun down – </w:t>
+      </w:r>
+      <w:r>
+        <w:t>застрелить, расстрелять</w:t>
+      </w:r>
+    </w:p>
+    <w:p>
+      <w:pPr>
+        <w:rPr>
+          <w:lang w:val="en-US"/>
+        </w:rPr>
+      </w:pPr>
+      <w:r>
+        <w:rPr>
+          <w:lang w:val="en-US"/>
+        </w:rPr>
+        <w:t>He was gunned down in the streets</w:t>
+      </w:r>
+    </w:p>
+    <w:p>
+      <w:pPr>
+        <w:pStyle w:val="2"/>
+      </w:pPr>
+      <w:r>
+        <w:rPr>
+          <w:lang w:val="en-US"/>
+        </w:rPr>
+        <w:t>Attend</w:t>
+      </w:r>
+      <w:r>
+        <w:t xml:space="preserve"> – </w:t>
+      </w:r>
+      <w:r>
+        <w:t>посещать, принять участие, присутствовать на</w:t>
+      </w:r>
+    </w:p>
+    <w:p>
+      <w:pPr>
+        <w:rPr>
+          <w:lang w:val="en-US"/>
+        </w:rPr>
+      </w:pPr>
+      <w:r>
+        <w:rPr>
+          <w:lang w:val="en-US"/>
+        </w:rPr>
+        <w:t>Dozens of gangsters arrive in NY to attend Orthodox Jewish funeral</w:t>
+      </w:r>
+    </w:p>
+    <w:p>
+      <w:pPr>
+        <w:rPr>
+          <w:lang w:val="en-US"/>
+        </w:rPr>
+      </w:pPr>
+    </w:p>
+    <w:p>
+      <w:pPr>
+        <w:pStyle w:val="2"/>
+      </w:pPr>
+      <w:r>
+        <w:rPr>
+          <w:lang w:val="en-US"/>
+        </w:rPr>
+        <w:t xml:space="preserve">Orthodox – </w:t>
+      </w:r>
+      <w:r>
+        <w:t>православный</w:t>
+      </w:r>
+    </w:p>
+    <w:p>
+      <w:pPr>
+        <w:rPr>
+          <w:lang w:val="en-US"/>
+        </w:rPr>
+      </w:pPr>
+      <w:r>
+        <w:rPr>
+          <w:lang w:val="en-US"/>
+        </w:rPr>
+        <w:t>Dozens of gangsters arrive in NY to attend Orthodox Jewish funeral</w:t>
+      </w:r>
+    </w:p>
+    <w:p>
+      <w:pPr>
+        <w:pStyle w:val="2"/>
+      </w:pPr>
+      <w:r>
+        <w:lastRenderedPageBreak/>
+        <w:t>Funeral – похороны</w:t>
+      </w:r>
+    </w:p>
+    <w:p>
+      <w:pPr>
+        <w:rPr>
+          <w:lang w:val="en-US"/>
+        </w:rPr>
+      </w:pPr>
+      <w:r>
+        <w:rPr>
+          <w:lang w:val="en-US"/>
+        </w:rPr>
+        <w:t>Dozens of gangsters arrive in NY to attend Orthodox Jewish funeral</w:t>
+      </w:r>
+    </w:p>
+    <w:p>
+      <w:pPr>
+        <w:rPr>
+          <w:lang w:val="en-US"/>
+        </w:rPr>
+      </w:pPr>
+    </w:p>
+    <w:p>
+      <w:pPr>
+        <w:pStyle w:val="2"/>
+      </w:pPr>
+      <w:r>
+        <w:rPr>
+          <w:lang w:val="en-US"/>
+        </w:rPr>
+        <w:t>Sort</w:t>
+      </w:r>
+      <w:r>
+        <w:t xml:space="preserve"> </w:t>
+      </w:r>
+      <w:r>
+        <w:rPr>
+          <w:lang w:val="en-US"/>
+        </w:rPr>
+        <w:t>of</w:t>
+      </w:r>
+      <w:r>
+        <w:t xml:space="preserve"> – </w:t>
+      </w:r>
+      <w:r>
+        <w:t>своего рода</w:t>
+      </w:r>
+      <w:r>
+        <w:t xml:space="preserve">, </w:t>
+      </w:r>
+      <w:r>
+        <w:t>в некотором роде, вроде как</w:t>
+      </w:r>
+    </w:p>
+    <w:p>
+      <w:pPr>
+        <w:rPr>
+          <w:lang w:val="en-US"/>
+        </w:rPr>
+      </w:pPr>
+      <w:r>
+        <w:rPr>
+          <w:lang w:val="en-US"/>
+        </w:rPr>
+        <w:t>He was sort of a</w:t>
+      </w:r>
+      <w:r>
+        <w:rPr>
+          <w:lang w:val="en-US"/>
+        </w:rPr>
+        <w:t>n equal opportunity mentor thief</w:t>
+      </w:r>
+    </w:p>
+    <w:p>
+      <w:pPr>
+        <w:pStyle w:val="2"/>
+      </w:pPr>
+      <w:bookmarkStart w:id="2" w:name="_Hlk106415456"/>
+      <w:r>
+        <w:rPr>
+          <w:lang w:val="en-US"/>
+        </w:rPr>
+        <w:t xml:space="preserve">An equal opportunity mentor thief </w:t>
+      </w:r>
+      <w:bookmarkEnd w:id="2"/>
+      <w:r>
+        <w:rPr>
+          <w:lang w:val="en-US"/>
+        </w:rPr>
+        <w:t xml:space="preserve">– </w:t>
+      </w:r>
+      <w:r>
+        <w:t>вор</w:t>
+      </w:r>
+      <w:r>
+        <w:rPr>
+          <w:lang w:val="en-US"/>
+        </w:rPr>
+        <w:t>-</w:t>
+      </w:r>
+      <w:r>
+        <w:t>наставник</w:t>
+      </w:r>
+      <w:r>
+        <w:rPr>
+          <w:lang w:val="en-US"/>
+        </w:rPr>
+        <w:t xml:space="preserve"> </w:t>
+      </w:r>
+      <w:r>
+        <w:t>равных</w:t>
+      </w:r>
+      <w:r>
+        <w:rPr>
+          <w:lang w:val="en-US"/>
+        </w:rPr>
+        <w:t xml:space="preserve"> </w:t>
+      </w:r>
+      <w:r>
+        <w:t>возможностей</w:t>
+      </w:r>
+    </w:p>
+    <w:p>
+      <w:pPr>
+        <w:rPr>
+          <w:lang w:val="en-US"/>
+        </w:rPr>
+      </w:pPr>
+      <w:r>
+        <w:rPr>
+          <w:lang w:val="en-US"/>
+        </w:rPr>
+        <w:t>He was sort of a</w:t>
+      </w:r>
+      <w:r>
+        <w:rPr>
+          <w:lang w:val="en-US"/>
+        </w:rPr>
+        <w:t>n equal opportunity mentor thief</w:t>
+      </w:r>
+    </w:p>
+    <w:p>
+      <w:pPr>
+        <w:rPr>
+          <w:lang w:val="en-US"/>
+        </w:rPr>
+      </w:pPr>
+    </w:p>
+    <w:p>
+      <w:pPr>
+        <w:pStyle w:val="2"/>
+      </w:pPr>
+      <w:r>
+        <w:rPr>
+          <w:lang w:val="en-US"/>
+        </w:rPr>
+        <w:t>Mind</w:t>
+      </w:r>
+      <w:r>
+        <w:t xml:space="preserve"> </w:t>
+      </w:r>
+      <w:r>
+        <w:rPr>
+          <w:lang w:val="en-US"/>
+        </w:rPr>
+        <w:t>helping</w:t>
+      </w:r>
+      <w:r>
+        <w:t xml:space="preserve"> – </w:t>
+      </w:r>
+      <w:r>
+        <w:t>не против помочь</w:t>
+      </w:r>
+    </w:p>
+    <w:p>
+      <w:pPr>
+        <w:rPr>
+          <w:lang w:val="en-US"/>
+        </w:rPr>
+      </w:pPr>
+      <w:r>
+        <w:rPr>
+          <w:lang w:val="en-US"/>
+        </w:rPr>
+        <w:t>He didn’t mind helping Italian or Irish or Jewish gangsters</w:t>
+      </w:r>
+    </w:p>
+    <w:p>
+      <w:pPr>
+        <w:pStyle w:val="2"/>
+      </w:pPr>
+      <w:r>
+        <w:rPr>
+          <w:lang w:val="en-US"/>
+        </w:rPr>
+        <w:t xml:space="preserve">Appreciation – </w:t>
+      </w:r>
+      <w:r>
+        <w:t>признательность, благодарность, удовлетворение</w:t>
+      </w:r>
+    </w:p>
+    <w:p>
+      <w:pPr>
+        <w:rPr>
+          <w:lang w:val="en-US"/>
+        </w:rPr>
+      </w:pPr>
+      <w:r>
+        <w:rPr>
+          <w:lang w:val="en-US"/>
+        </w:rPr>
+        <w:t>He had this cloud of appreciation around him</w:t>
+      </w:r>
+    </w:p>
+    <w:p>
+      <w:pPr>
+        <w:pStyle w:val="2"/>
+      </w:pPr>
+      <w:r>
+        <w:rPr>
+          <w:lang w:val="en-US"/>
+        </w:rPr>
+        <w:t xml:space="preserve">Crushing blow – </w:t>
+      </w:r>
+      <w:r>
+        <w:t>сокрушительный удар</w:t>
+      </w:r>
+    </w:p>
+    <w:p>
+      <w:pPr>
+        <w:rPr>
+          <w:lang w:val="en-US"/>
+        </w:rPr>
+      </w:pPr>
+      <w:r>
+        <w:rPr>
+          <w:lang w:val="en-US"/>
+        </w:rPr>
+        <w:t>The murder of Arnold Rothstein is a crushing blow</w:t>
+      </w:r>
+    </w:p>
+    <w:p>
+      <w:pPr>
+        <w:pStyle w:val="2"/>
+      </w:pPr>
+      <w:r>
+        <w:rPr>
+          <w:lang w:val="en-US"/>
+        </w:rPr>
+        <w:t>Put</w:t>
+      </w:r>
+      <w:r>
+        <w:t xml:space="preserve"> </w:t>
+      </w:r>
+      <w:r>
+        <w:rPr>
+          <w:lang w:val="en-US"/>
+        </w:rPr>
+        <w:t>smth</w:t>
+      </w:r>
+      <w:r>
+        <w:t xml:space="preserve"> </w:t>
+      </w:r>
+      <w:r>
+        <w:rPr>
+          <w:lang w:val="en-US"/>
+        </w:rPr>
+        <w:t>on</w:t>
+      </w:r>
+      <w:r>
+        <w:t xml:space="preserve"> </w:t>
+      </w:r>
+      <w:r>
+        <w:rPr>
+          <w:lang w:val="en-US"/>
+        </w:rPr>
+        <w:t>hold</w:t>
+      </w:r>
+      <w:r>
+        <w:t xml:space="preserve"> – </w:t>
+      </w:r>
+      <w:r>
+        <w:t>приостановить</w:t>
+      </w:r>
+      <w:r>
+        <w:t xml:space="preserve">, </w:t>
+      </w:r>
+      <w:r>
+        <w:t>отложить что-л.</w:t>
+      </w:r>
+    </w:p>
+    <w:p>
+      <w:pPr>
+        <w:rPr>
+          <w:lang w:val="en-US"/>
+        </w:rPr>
+      </w:pPr>
+      <w:r>
+        <w:rPr>
+          <w:lang w:val="en-US"/>
+        </w:rPr>
+        <w:t>He decides to put his plans to kill Mob boss Joe Masseria on hold</w:t>
+      </w:r>
+    </w:p>
+    <w:p>
+      <w:pPr>
+        <w:pStyle w:val="2"/>
+      </w:pPr>
+      <w:r>
+        <w:rPr>
+          <w:lang w:val="en-US"/>
+        </w:rPr>
+        <w:t>Question</w:t>
+      </w:r>
+      <w:r>
+        <w:t xml:space="preserve"> – </w:t>
+      </w:r>
+      <w:r>
+        <w:t>вопрос, сомнение, проблема</w:t>
+      </w:r>
+      <w:r>
+        <w:t xml:space="preserve">; </w:t>
+      </w:r>
+      <w:r>
+        <w:t xml:space="preserve">спросить, задаваться вопросом, </w:t>
+      </w:r>
+      <w:r>
+        <w:t>сомневаться</w:t>
+      </w:r>
+    </w:p>
+    <w:p>
+      <w:pPr>
+        <w:rPr>
+          <w:lang w:val="en-US"/>
+        </w:rPr>
+      </w:pPr>
+      <w:r>
+        <w:rPr>
+          <w:lang w:val="en-US"/>
+        </w:rPr>
+        <w:t>While he questions his next move…</w:t>
+      </w:r>
+    </w:p>
+    <w:p>
+      <w:pPr>
+        <w:pStyle w:val="2"/>
+      </w:pPr>
+      <w:r>
+        <w:rPr>
+          <w:lang w:val="en-US"/>
+        </w:rPr>
+        <w:t>Even</w:t>
+      </w:r>
+      <w:r>
+        <w:t xml:space="preserve"> – </w:t>
+      </w:r>
+      <w:r>
+        <w:t>равный, равномерный, ровный</w:t>
+      </w:r>
+      <w:r>
+        <w:t xml:space="preserve">; </w:t>
+      </w:r>
+      <w:r>
+        <w:t>гораздо, даже, вообще</w:t>
+      </w:r>
+    </w:p>
+    <w:p>
+      <w:pPr>
+        <w:rPr>
+          <w:lang w:val="en-US"/>
+        </w:rPr>
+      </w:pPr>
+      <w:r>
+        <w:rPr>
+          <w:lang w:val="en-US"/>
+        </w:rPr>
+        <w:t>…an even bigger problem is brewing</w:t>
+      </w:r>
+    </w:p>
+    <w:p>
+      <w:pPr>
+        <w:pStyle w:val="2"/>
+      </w:pPr>
+      <w:r>
+        <w:rPr>
+          <w:lang w:val="en-US"/>
+        </w:rPr>
+        <w:t>Brew</w:t>
+      </w:r>
+      <w:r>
+        <w:t xml:space="preserve"> – </w:t>
+      </w:r>
+      <w:r>
+        <w:t>пиво, кофейня, варево, зелье</w:t>
+      </w:r>
+      <w:r>
+        <w:t xml:space="preserve">; </w:t>
+      </w:r>
+      <w:r>
+        <w:t>заваривать, варить, назревать</w:t>
+      </w:r>
+    </w:p>
+    <w:p>
+      <w:pPr>
+        <w:rPr>
+          <w:lang w:val="en-US"/>
+        </w:rPr>
+      </w:pPr>
+      <w:r>
+        <w:rPr>
+          <w:lang w:val="en-US"/>
+        </w:rPr>
+        <w:t>…an even bigger problem is brewing</w:t>
+      </w:r>
+    </w:p>
+    <w:p>
+      <w:pPr>
+        <w:rPr>
+          <w:lang w:val="en-US"/>
+        </w:rPr>
+      </w:pPr>
+    </w:p>
+    <w:p>
+      <w:pPr>
+        <w:pStyle w:val="2"/>
+      </w:pPr>
+      <w:r>
+        <w:rPr>
+          <w:lang w:val="en-US"/>
+        </w:rPr>
+        <w:t>Crack</w:t>
+      </w:r>
+      <w:r>
+        <w:t xml:space="preserve"> </w:t>
+      </w:r>
+      <w:r>
+        <w:rPr>
+          <w:lang w:val="en-US"/>
+        </w:rPr>
+        <w:t>down</w:t>
+      </w:r>
+      <w:r>
+        <w:t xml:space="preserve"> (</w:t>
+      </w:r>
+      <w:r>
+        <w:rPr>
+          <w:lang w:val="en-US"/>
+        </w:rPr>
+        <w:t>on</w:t>
+      </w:r>
+      <w:r>
+        <w:t xml:space="preserve"> </w:t>
+      </w:r>
+      <w:r>
+        <w:rPr>
+          <w:lang w:val="en-US"/>
+        </w:rPr>
+        <w:t>smth</w:t>
+      </w:r>
+      <w:r>
+        <w:t xml:space="preserve">) – </w:t>
+      </w:r>
+      <w:r>
+        <w:t>расправиться</w:t>
+      </w:r>
+      <w:r>
+        <w:t xml:space="preserve"> </w:t>
+      </w:r>
+      <w:r>
+        <w:t>(с)</w:t>
+      </w:r>
+      <w:r>
+        <w:t>, подавлять, сломить, принять жесткие меры</w:t>
+      </w:r>
+      <w:r>
+        <w:t xml:space="preserve"> (против)</w:t>
+      </w:r>
+    </w:p>
+    <w:p>
+      <w:pPr>
+        <w:rPr>
+          <w:lang w:val="en-US"/>
+        </w:rPr>
+      </w:pPr>
+      <w:r>
+        <w:rPr>
+          <w:lang w:val="en-US"/>
+        </w:rPr>
+        <w:t>The federal government begins to crack down on gang activity</w:t>
+      </w:r>
+    </w:p>
+    <w:p>
+      <w:pPr>
+        <w:rPr>
+          <w:lang w:val="en-US"/>
+        </w:rPr>
+      </w:pPr>
+      <w:r>
+        <w:rPr>
+          <w:lang w:val="en-US"/>
+        </w:rPr>
+        <w:t>With the feds cracking down on the Mob’s activities…</w:t>
+      </w:r>
+    </w:p>
+    <w:p>
+      <w:pPr>
+        <w:rPr>
+          <w:lang w:val="en-US"/>
+        </w:rPr>
+      </w:pPr>
+      <w:r>
+        <w:rPr>
+          <w:lang w:val="en-US"/>
+        </w:rPr>
+        <w:t>The FBI does crack down a bit more</w:t>
+      </w:r>
+    </w:p>
+    <w:p>
+      <w:pPr>
+        <w:pStyle w:val="2"/>
+      </w:pPr>
+      <w:r>
+        <w:rPr>
+          <w:lang w:val="en-US"/>
+        </w:rPr>
+        <w:t>Raid</w:t>
+      </w:r>
+      <w:r>
+        <w:t xml:space="preserve"> – </w:t>
+      </w:r>
+      <w:r>
+        <w:t>рейд, облава, налет</w:t>
+      </w:r>
+      <w:r>
+        <w:t xml:space="preserve">; </w:t>
+      </w:r>
+      <w:r>
+        <w:t>совершать набег</w:t>
+      </w:r>
+    </w:p>
+    <w:p>
+      <w:pPr>
+        <w:rPr>
+          <w:lang w:val="en-US"/>
+        </w:rPr>
+      </w:pPr>
+      <w:r>
+        <w:rPr>
+          <w:lang w:val="en-US"/>
+        </w:rPr>
+        <w:t xml:space="preserve">Special government task forces raid speakeasies </w:t>
+      </w:r>
+    </w:p>
+    <w:p>
+      <w:pPr>
+        <w:pStyle w:val="2"/>
+      </w:pPr>
+      <w:r>
+        <w:rPr>
+          <w:lang w:val="en-US"/>
+        </w:rPr>
+        <w:t>Task</w:t>
+      </w:r>
+      <w:r>
+        <w:t xml:space="preserve"> </w:t>
+      </w:r>
+      <w:r>
+        <w:rPr>
+          <w:lang w:val="en-US"/>
+        </w:rPr>
+        <w:t>force</w:t>
+      </w:r>
+      <w:r>
+        <w:t xml:space="preserve"> – </w:t>
+      </w:r>
+      <w:r>
+        <w:t>оперативная/специальная/целевая/рабочая группа</w:t>
+      </w:r>
+    </w:p>
+    <w:p>
+      <w:pPr>
+        <w:rPr>
+          <w:lang w:val="en-US"/>
+        </w:rPr>
+      </w:pPr>
+      <w:r>
+        <w:rPr>
+          <w:lang w:val="en-US"/>
+        </w:rPr>
+        <w:t xml:space="preserve">Special government task forces raid speakeasies </w:t>
+      </w:r>
+      <w:r>
+        <w:rPr>
+          <w:lang w:val="en-US"/>
+        </w:rPr>
+        <w:t>and Mob headquarters throughout NY</w:t>
+      </w:r>
+    </w:p>
+    <w:p>
+      <w:pPr>
+        <w:rPr>
+          <w:lang w:val="en-US"/>
+        </w:rPr>
+      </w:pPr>
+    </w:p>
+    <w:p>
+      <w:pPr>
+        <w:pStyle w:val="2"/>
+      </w:pPr>
+      <w:r>
+        <w:rPr>
+          <w:lang w:val="en-US"/>
+        </w:rPr>
+        <w:t xml:space="preserve">Headquarter – </w:t>
+      </w:r>
+      <w:r>
+        <w:t>штаб-квартира, головной офис</w:t>
+      </w:r>
+    </w:p>
+    <w:p>
+      <w:pPr>
+        <w:rPr>
+          <w:lang w:val="en-US"/>
+        </w:rPr>
+      </w:pPr>
+      <w:r>
+        <w:rPr>
+          <w:lang w:val="en-US"/>
+        </w:rPr>
+        <w:t>Special government task forces raid speakeasies and Mob headquarters throughout NY</w:t>
+      </w:r>
+    </w:p>
+    <w:p>
+      <w:pPr>
+        <w:rPr>
+          <w:lang w:val="en-US"/>
+        </w:rPr>
+      </w:pPr>
+    </w:p>
+    <w:p>
+      <w:pPr>
+        <w:pStyle w:val="2"/>
+      </w:pPr>
+      <w:r>
+        <w:rPr>
+          <w:lang w:val="en-US"/>
+        </w:rPr>
+        <w:t xml:space="preserve">Throughout – </w:t>
+      </w:r>
+      <w:r>
+        <w:t xml:space="preserve">во всем, по всему </w:t>
+      </w:r>
+    </w:p>
+    <w:p>
+      <w:pPr>
+        <w:rPr>
+          <w:lang w:val="en-US"/>
+        </w:rPr>
+      </w:pPr>
+      <w:r>
+        <w:rPr>
+          <w:lang w:val="en-US"/>
+        </w:rPr>
+        <w:t>Special government task forces raid speakeasies and Mob headquarters throughout NY</w:t>
+      </w:r>
+    </w:p>
+    <w:p>
+      <w:pPr>
+        <w:pStyle w:val="2"/>
+      </w:pPr>
+      <w:r>
+        <w:t>Sweeping – широкий, радикальный, уборка, выметание, травление</w:t>
+      </w:r>
+    </w:p>
+    <w:p>
+      <w:pPr>
+        <w:rPr>
+          <w:lang w:val="en-US"/>
+        </w:rPr>
+      </w:pPr>
+      <w:r>
+        <w:rPr>
+          <w:lang w:val="en-US"/>
+        </w:rPr>
+        <w:t>It’s a part of sweeping effort to take down mobsters</w:t>
+      </w:r>
+    </w:p>
+    <w:p>
+      <w:pPr>
+        <w:rPr>
+          <w:lang w:val="en-US"/>
+        </w:rPr>
+      </w:pPr>
+      <w:r>
+        <w:rPr>
+          <w:lang w:val="en-US"/>
+        </w:rPr>
+        <w:t>With the feds sweeping the country…</w:t>
+      </w:r>
+    </w:p>
+    <w:p>
+      <w:pPr>
+        <w:pStyle w:val="2"/>
+      </w:pPr>
+      <w:r>
+        <w:rPr>
+          <w:lang w:val="en-US"/>
+        </w:rPr>
+        <w:t>Effort</w:t>
+      </w:r>
+      <w:r>
+        <w:t xml:space="preserve"> – </w:t>
+      </w:r>
+      <w:r>
+        <w:t>усилие, попытка, работа, де</w:t>
+      </w:r>
+      <w:r>
+        <w:t>яте</w:t>
+      </w:r>
+      <w:r>
+        <w:t>льность</w:t>
+      </w:r>
+    </w:p>
+    <w:p>
+      <w:pPr>
+        <w:rPr>
+          <w:lang w:val="en-US"/>
+        </w:rPr>
+      </w:pPr>
+      <w:r>
+        <w:rPr>
+          <w:lang w:val="en-US"/>
+        </w:rPr>
+        <w:t>It’s a part of sweeping effort to take down mobsters</w:t>
+      </w:r>
+    </w:p>
+    <w:p>
+      <w:pPr>
+        <w:rPr>
+          <w:lang w:val="en-US"/>
+        </w:rPr>
+      </w:pPr>
+    </w:p>
+    <w:p>
+      <w:pPr>
+        <w:pStyle w:val="2"/>
+      </w:pPr>
+      <w:r>
+        <w:rPr>
+          <w:lang w:val="en-US"/>
+        </w:rPr>
+        <w:t>Take</w:t>
+      </w:r>
+      <w:r>
+        <w:t xml:space="preserve"> </w:t>
+      </w:r>
+      <w:r>
+        <w:rPr>
+          <w:lang w:val="en-US"/>
+        </w:rPr>
+        <w:t>down</w:t>
+      </w:r>
+      <w:r>
+        <w:t xml:space="preserve"> </w:t>
+      </w:r>
+      <w:r>
+        <w:rPr>
+          <w:lang w:val="en-US"/>
+        </w:rPr>
+        <w:t>smb</w:t>
+      </w:r>
+      <w:r>
+        <w:t>/</w:t>
+      </w:r>
+      <w:r>
+        <w:rPr>
+          <w:lang w:val="en-US"/>
+        </w:rPr>
+        <w:t>smth</w:t>
+      </w:r>
+      <w:r>
+        <w:t xml:space="preserve"> – </w:t>
+      </w:r>
+      <w:r>
+        <w:t>уничтожить</w:t>
+      </w:r>
+      <w:r>
+        <w:t xml:space="preserve">, </w:t>
+      </w:r>
+      <w:r>
+        <w:t>убрать, победить, свергнуть, снести</w:t>
+      </w:r>
+      <w:r>
+        <w:t>, прижать</w:t>
+      </w:r>
+    </w:p>
+    <w:p>
+      <w:pPr>
+        <w:rPr>
+          <w:lang w:val="en-US"/>
+        </w:rPr>
+      </w:pPr>
+      <w:r>
+        <w:rPr>
+          <w:lang w:val="en-US"/>
+        </w:rPr>
+        <w:t>It’s a part of sweeping effort to take down mobsters</w:t>
+      </w:r>
+    </w:p>
+    <w:p>
+      <w:pPr>
+        <w:rPr>
+          <w:lang w:val="en-US"/>
+        </w:rPr>
+      </w:pPr>
+    </w:p>
+    <w:p>
+      <w:pPr>
+        <w:pStyle w:val="2"/>
+      </w:pPr>
+      <w:r>
+        <w:rPr>
+          <w:lang w:val="en-US"/>
+        </w:rPr>
+        <w:t>Trigger</w:t>
+      </w:r>
+      <w:r>
+        <w:t xml:space="preserve"> – </w:t>
+      </w:r>
+      <w:r>
+        <w:t>курок, триггер</w:t>
+      </w:r>
+      <w:r>
+        <w:t xml:space="preserve">; </w:t>
+      </w:r>
+      <w:r>
+        <w:t>вызывать, спровоцировать, инициировать, запустить</w:t>
+      </w:r>
+    </w:p>
+    <w:p>
+      <w:pPr>
+        <w:rPr>
+          <w:lang w:val="en-US"/>
+        </w:rPr>
+      </w:pPr>
+      <w:r>
+        <w:rPr>
+          <w:lang w:val="en-US"/>
+        </w:rPr>
+        <w:t>…triggered by the actions of a notorious gangster</w:t>
+      </w:r>
+    </w:p>
+    <w:p>
+      <w:pPr>
+        <w:pStyle w:val="2"/>
+      </w:pPr>
+      <w:r>
+        <w:rPr>
+          <w:lang w:val="en-US"/>
+        </w:rPr>
+        <w:t>Flee</w:t>
+      </w:r>
+      <w:r>
+        <w:t xml:space="preserve"> (</w:t>
+      </w:r>
+      <w:r>
+        <w:rPr>
+          <w:lang w:val="en-US"/>
+        </w:rPr>
+        <w:t>to</w:t>
+      </w:r>
+      <w:r>
+        <w:t xml:space="preserve">)– </w:t>
+      </w:r>
+      <w:r>
+        <w:t xml:space="preserve">бежать (куда-л.), покинуть, сбежать, скрыться </w:t>
+      </w:r>
+    </w:p>
+    <w:p>
+      <w:pPr>
+        <w:rPr>
+          <w:lang w:val="en-US"/>
+        </w:rPr>
+      </w:pPr>
+      <w:r>
+        <w:rPr>
+          <w:lang w:val="en-US"/>
+        </w:rPr>
+        <w:t>He is a Brooklyn gangster who fled to Chicago</w:t>
+      </w:r>
+    </w:p>
+    <w:p>
+      <w:pPr>
+        <w:pStyle w:val="2"/>
+      </w:pPr>
+      <w:r>
+        <w:rPr>
+          <w:lang w:val="en-US"/>
+        </w:rPr>
+        <w:t xml:space="preserve">Rough – </w:t>
+      </w:r>
+      <w:r>
+        <w:t>грубый, тяжелый, трудный, жесткий</w:t>
+      </w:r>
+    </w:p>
+    <w:p>
+      <w:pPr>
+        <w:rPr>
+          <w:lang w:val="en-US"/>
+        </w:rPr>
+      </w:pPr>
+      <w:r>
+        <w:rPr>
+          <w:lang w:val="en-US"/>
+        </w:rPr>
+        <w:t>Chicago is a much rougher city than NY</w:t>
+      </w:r>
+    </w:p>
+    <w:p>
+      <w:pPr>
+        <w:pStyle w:val="2"/>
+      </w:pPr>
+      <w:r>
+        <w:rPr>
+          <w:lang w:val="en-US"/>
+        </w:rPr>
+        <w:t xml:space="preserve">Tempering – </w:t>
+      </w:r>
+      <w:r>
+        <w:t>закалка, закал</w:t>
+      </w:r>
+      <w:r>
+        <w:rPr>
+          <w:lang w:val="en-US"/>
+        </w:rPr>
+        <w:t xml:space="preserve">, </w:t>
+      </w:r>
+      <w:r>
+        <w:t>закаливающий</w:t>
+      </w:r>
+    </w:p>
+    <w:p>
+      <w:pPr>
+        <w:rPr>
+          <w:lang w:val="en-US"/>
+        </w:rPr>
+      </w:pPr>
+      <w:r>
+        <w:rPr>
+          <w:lang w:val="en-US"/>
+        </w:rPr>
+        <w:t>He didn’t have the tempering influence</w:t>
+      </w:r>
+      <w:r>
+        <w:rPr>
+          <w:lang w:val="en-US"/>
+        </w:rPr>
+        <w:t xml:space="preserve"> </w:t>
+      </w:r>
+      <w:r>
+        <w:rPr>
+          <w:lang w:val="en-US"/>
+        </w:rPr>
+        <w:t>of Meyer Lansky</w:t>
+      </w:r>
+    </w:p>
+    <w:p>
+      <w:pPr>
+        <w:pStyle w:val="2"/>
+      </w:pPr>
+      <w:r>
+        <w:rPr>
+          <w:lang w:val="en-US"/>
+        </w:rPr>
+        <w:t xml:space="preserve">Influence – </w:t>
+      </w:r>
+      <w:r>
+        <w:t>влиять, влияние, воздействие, авторитет</w:t>
+      </w:r>
+    </w:p>
+    <w:p>
+      <w:pPr>
+        <w:rPr>
+          <w:lang w:val="en-US"/>
+        </w:rPr>
+      </w:pPr>
+      <w:r>
+        <w:rPr>
+          <w:lang w:val="en-US"/>
+        </w:rPr>
+        <w:t>He didn’t have the tempering influence</w:t>
+      </w:r>
+      <w:r>
+        <w:rPr>
+          <w:lang w:val="en-US"/>
+        </w:rPr>
+        <w:t xml:space="preserve"> </w:t>
+      </w:r>
+      <w:r>
+        <w:rPr>
+          <w:lang w:val="en-US"/>
+        </w:rPr>
+        <w:t>of Meyer Lansky</w:t>
+      </w:r>
+    </w:p>
+    <w:p>
+      <w:pPr>
+        <w:rPr>
+          <w:lang w:val="en-US"/>
+        </w:rPr>
+      </w:pPr>
+    </w:p>
+    <w:p>
+      <w:pPr>
+        <w:pStyle w:val="2"/>
+      </w:pPr>
+      <w:r>
+        <w:rPr>
+          <w:lang w:val="en-US"/>
+        </w:rPr>
+        <w:t xml:space="preserve">Law enforcement – </w:t>
+      </w:r>
+      <w:r>
+        <w:t>правоохранительные органы</w:t>
+      </w:r>
+    </w:p>
+    <w:p>
+      <w:pPr>
+        <w:rPr>
+          <w:lang w:val="en-US"/>
+        </w:rPr>
+      </w:pPr>
+      <w:r>
+        <w:rPr>
+          <w:lang w:val="en-US"/>
+        </w:rPr>
+        <w:t>…very much in face of law enforcement</w:t>
+      </w:r>
+    </w:p>
+    <w:p>
+      <w:pPr>
+        <w:rPr>
+          <w:lang w:val="en-US"/>
+        </w:rPr>
+      </w:pPr>
+      <w:r>
+        <w:rPr>
+          <w:lang w:val="en-US"/>
+        </w:rPr>
+        <w:t>You’re not only a target from law enforcement</w:t>
+      </w:r>
+    </w:p>
+    <w:p>
+      <w:pPr>
+        <w:pStyle w:val="2"/>
+      </w:pPr>
+      <w:r>
+        <w:rPr>
+          <w:lang w:val="en-US"/>
+        </w:rPr>
+        <w:t>Massacre</w:t>
+      </w:r>
+      <w:r>
+        <w:t xml:space="preserve"> – </w:t>
+      </w:r>
+      <w:r>
+        <w:t>бойня, резня</w:t>
+      </w:r>
+      <w:r>
+        <w:t xml:space="preserve">; </w:t>
+      </w:r>
+      <w:r>
+        <w:t>зверски убить</w:t>
+      </w:r>
+    </w:p>
+    <w:p>
+      <w:pPr>
+        <w:rPr>
+          <w:lang w:val="en-US"/>
+        </w:rPr>
+      </w:pPr>
+      <w:r>
+        <w:rPr>
+          <w:lang w:val="en-US"/>
+        </w:rPr>
+        <w:t>…the Sain</w:t>
+      </w:r>
+      <w:r>
+        <w:rPr>
+          <w:lang w:val="en-US"/>
+        </w:rPr>
+        <w:t>t</w:t>
+      </w:r>
+      <w:r>
+        <w:rPr>
+          <w:lang w:val="en-US"/>
+        </w:rPr>
+        <w:t xml:space="preserve"> Valentine’s Day Massacre</w:t>
+      </w:r>
+    </w:p>
+    <w:p>
+      <w:pPr>
+        <w:pStyle w:val="2"/>
+      </w:pPr>
+      <w:r>
+        <w:rPr>
+          <w:lang w:val="en-US"/>
+        </w:rPr>
+        <w:t xml:space="preserve">Incredible – </w:t>
+      </w:r>
+      <w:r>
+        <w:t>невероятный, удивительный, потрясающий</w:t>
+      </w:r>
+    </w:p>
+    <w:p>
+      <w:pPr>
+        <w:rPr>
+          <w:lang w:val="en-US"/>
+        </w:rPr>
+      </w:pPr>
+      <w:r>
+        <w:rPr>
+          <w:lang w:val="en-US"/>
+        </w:rPr>
+        <w:t>The Saint Valentine’s Day Massacre is so incredible, it gets attention</w:t>
+      </w:r>
+    </w:p>
+    <w:p>
+      <w:pPr>
+        <w:rPr>
+          <w:lang w:val="en-US"/>
+        </w:rPr>
+      </w:pPr>
+    </w:p>
+    <w:p>
+      <w:pPr>
+        <w:pStyle w:val="2"/>
+      </w:pPr>
+      <w:r>
+        <w:rPr>
+          <w:lang w:val="en-US"/>
+        </w:rPr>
+        <w:t xml:space="preserve">Fed – </w:t>
+      </w:r>
+      <w:r>
+        <w:t>федерал</w:t>
+      </w:r>
+    </w:p>
+    <w:p>
+      <w:pPr>
+        <w:rPr>
+          <w:lang w:val="en-US"/>
+        </w:rPr>
+      </w:pPr>
+      <w:r>
+        <w:rPr>
+          <w:lang w:val="en-US"/>
+        </w:rPr>
+        <w:t>With the feds sweeping the country…</w:t>
+      </w:r>
+    </w:p>
+    <w:p>
+      <w:pPr>
+        <w:rPr>
+          <w:lang w:val="en-US"/>
+        </w:rPr>
+      </w:pPr>
+      <w:r>
+        <w:rPr>
+          <w:lang w:val="en-US"/>
+        </w:rPr>
+        <w:t>With the feds cracking down on the Mob’s activities…</w:t>
+      </w:r>
+    </w:p>
+    <w:p>
+      <w:pPr>
+        <w:pStyle w:val="2"/>
+      </w:pPr>
+      <w:r>
+        <w:rPr>
+          <w:lang w:val="en-US"/>
+        </w:rPr>
+        <w:t>Take</w:t>
+      </w:r>
+      <w:r>
+        <w:t xml:space="preserve"> </w:t>
+      </w:r>
+      <w:r>
+        <w:rPr>
+          <w:lang w:val="en-US"/>
+        </w:rPr>
+        <w:t>the</w:t>
+      </w:r>
+      <w:r>
+        <w:t xml:space="preserve"> </w:t>
+      </w:r>
+      <w:r>
+        <w:rPr>
+          <w:lang w:val="en-US"/>
+        </w:rPr>
+        <w:t>heat</w:t>
+      </w:r>
+      <w:r>
+        <w:t xml:space="preserve"> </w:t>
+      </w:r>
+      <w:r>
+        <w:rPr>
+          <w:lang w:val="en-US"/>
+        </w:rPr>
+        <w:t>off</w:t>
+      </w:r>
+      <w:r>
+        <w:t xml:space="preserve"> </w:t>
+      </w:r>
+      <w:r>
+        <w:rPr>
+          <w:lang w:val="en-US"/>
+        </w:rPr>
+        <w:t>of</w:t>
+      </w:r>
+      <w:r>
+        <w:t xml:space="preserve"> – </w:t>
+      </w:r>
+      <w:r>
+        <w:t>снять</w:t>
+      </w:r>
+      <w:r>
+        <w:t xml:space="preserve"> </w:t>
+      </w:r>
+      <w:r>
+        <w:t>подозрения</w:t>
+      </w:r>
+      <w:r>
+        <w:t xml:space="preserve">, </w:t>
+      </w:r>
+      <w:r>
+        <w:t>отвести</w:t>
+      </w:r>
+      <w:r>
+        <w:t xml:space="preserve"> </w:t>
+      </w:r>
+      <w:r>
+        <w:t>удар, снять напряжение</w:t>
+      </w:r>
+    </w:p>
+    <w:p>
+      <w:pPr>
+        <w:rPr>
+          <w:lang w:val="en-US"/>
+        </w:rPr>
+      </w:pPr>
+      <w:r>
+        <w:rPr>
+          <w:lang w:val="en-US"/>
+        </w:rPr>
+        <w:t>He has to act fast to take down the heat off of his operation</w:t>
+      </w:r>
+    </w:p>
+    <w:p>
+      <w:pPr>
+        <w:pStyle w:val="2"/>
+      </w:pPr>
+      <w:r>
+        <w:rPr>
+          <w:lang w:val="en-US"/>
+        </w:rPr>
+        <w:t xml:space="preserve">Convince – </w:t>
+      </w:r>
+      <w:r>
+        <w:t>убедить, уговорить</w:t>
+      </w:r>
+    </w:p>
+    <w:p>
+      <w:pPr>
+        <w:rPr>
+          <w:lang w:val="en-US"/>
+        </w:rPr>
+      </w:pPr>
+      <w:r>
+        <w:rPr>
+          <w:lang w:val="en-US"/>
+        </w:rPr>
+        <w:t>Masseria is convinced that Luciano is the only one…</w:t>
+      </w:r>
+    </w:p>
+    <w:p>
+      <w:pPr>
+        <w:rPr>
+          <w:lang w:val="en-US"/>
+        </w:rPr>
+      </w:pPr>
+      <w:r>
+        <w:rPr>
+          <w:lang w:val="en-US"/>
+        </w:rPr>
+        <w:t>In a bold masterstroke, Luciano convinces Capone to take the fall</w:t>
+      </w:r>
+    </w:p>
+    <w:p>
+      <w:pPr>
+        <w:rPr>
+          <w:lang w:val="en-US"/>
+        </w:rPr>
+      </w:pPr>
+      <w:r>
+        <w:rPr>
+          <w:lang w:val="en-US"/>
+        </w:rPr>
+        <w:t>Maranzano becomes convinced that his rivals are plotting to kill him</w:t>
+      </w:r>
+    </w:p>
+    <w:p>
+      <w:pPr>
+        <w:pStyle w:val="2"/>
+      </w:pPr>
+      <w:r>
+        <w:rPr>
+          <w:lang w:val="en-US"/>
+        </w:rPr>
+        <w:t>Rein</w:t>
+      </w:r>
+      <w:r>
+        <w:t xml:space="preserve"> </w:t>
+      </w:r>
+      <w:r>
+        <w:t>(</w:t>
+      </w:r>
+      <w:r>
+        <w:rPr>
+          <w:lang w:val="en-US"/>
+        </w:rPr>
+        <w:t>in</w:t>
+      </w:r>
+      <w:r>
+        <w:t xml:space="preserve"> </w:t>
+      </w:r>
+      <w:r>
+        <w:rPr>
+          <w:lang w:val="en-US"/>
+        </w:rPr>
+        <w:t>smb</w:t>
+      </w:r>
+      <w:r>
+        <w:t xml:space="preserve">) </w:t>
+      </w:r>
+      <w:r>
+        <w:t xml:space="preserve">– </w:t>
+      </w:r>
+      <w:r>
+        <w:t>обуздать, сдержать</w:t>
+      </w:r>
+      <w:r>
+        <w:t xml:space="preserve"> (</w:t>
+      </w:r>
+      <w:r>
+        <w:t>кого-л.)</w:t>
+      </w:r>
+      <w:r>
+        <w:t xml:space="preserve">; </w:t>
+      </w:r>
+      <w:r>
+        <w:t>вожжа, узда</w:t>
+      </w:r>
+    </w:p>
+    <w:p>
+      <w:pPr>
+        <w:rPr>
+          <w:lang w:val="en-US"/>
+        </w:rPr>
+      </w:pPr>
+      <w:r>
+        <w:rPr>
+          <w:lang w:val="en-US"/>
+        </w:rPr>
+        <w:t>He has to rein in Al Capone</w:t>
+      </w:r>
+    </w:p>
+    <w:p>
+      <w:pPr>
+        <w:pStyle w:val="2"/>
+      </w:pPr>
+      <w:r>
+        <w:rPr>
+          <w:lang w:val="en-US"/>
+        </w:rPr>
+        <w:t>In</w:t>
+      </w:r>
+      <w:r>
+        <w:t xml:space="preserve"> </w:t>
+      </w:r>
+      <w:r>
+        <w:rPr>
+          <w:lang w:val="en-US"/>
+        </w:rPr>
+        <w:t>the</w:t>
+      </w:r>
+      <w:r>
+        <w:t xml:space="preserve"> </w:t>
+      </w:r>
+      <w:r>
+        <w:rPr>
+          <w:lang w:val="en-US"/>
+        </w:rPr>
+        <w:t>wake</w:t>
+      </w:r>
+      <w:r>
+        <w:t xml:space="preserve"> </w:t>
+      </w:r>
+      <w:r>
+        <w:rPr>
+          <w:lang w:val="en-US"/>
+        </w:rPr>
+        <w:t>of</w:t>
+      </w:r>
+      <w:r>
+        <w:t xml:space="preserve"> – </w:t>
+      </w:r>
+      <w:r>
+        <w:t>в</w:t>
+      </w:r>
+      <w:r>
+        <w:t xml:space="preserve"> </w:t>
+      </w:r>
+      <w:r>
+        <w:t>результате</w:t>
+      </w:r>
+      <w:r>
+        <w:t xml:space="preserve">, </w:t>
+      </w:r>
+      <w:r>
+        <w:t>вслед за</w:t>
+      </w:r>
+    </w:p>
+    <w:p>
+      <w:pPr>
+        <w:rPr>
+          <w:lang w:val="en-US"/>
+        </w:rPr>
+      </w:pPr>
+      <w:r>
+        <w:rPr>
+          <w:lang w:val="en-US"/>
+        </w:rPr>
+        <w:t>With the feds cracking down on the Mob’s activitie</w:t>
+      </w:r>
+      <w:r>
+        <w:rPr>
+          <w:lang w:val="en-US"/>
+        </w:rPr>
+        <w:t>s in the wake of the Saint Valentine’s Day Massacre</w:t>
+      </w:r>
+    </w:p>
+    <w:p>
+      <w:pPr>
+        <w:rPr>
+          <w:lang w:val="en-US"/>
+        </w:rPr>
+      </w:pPr>
+    </w:p>
+    <w:p>
+      <w:pPr>
+        <w:pStyle w:val="2"/>
+      </w:pPr>
+      <w:r>
+        <w:rPr>
+          <w:lang w:val="en-US"/>
+        </w:rPr>
+        <w:t>Give</w:t>
+      </w:r>
+      <w:r>
+        <w:t xml:space="preserve"> </w:t>
+      </w:r>
+      <w:r>
+        <w:rPr>
+          <w:lang w:val="en-US"/>
+        </w:rPr>
+        <w:t>up</w:t>
+      </w:r>
+      <w:r>
+        <w:t xml:space="preserve"> – </w:t>
+      </w:r>
+      <w:r>
+        <w:t>сдаться</w:t>
+      </w:r>
+      <w:r>
+        <w:t xml:space="preserve">, </w:t>
+      </w:r>
+      <w:r>
+        <w:t>отказаться, бросить</w:t>
+      </w:r>
+    </w:p>
+    <w:p>
+      <w:pPr>
+        <w:rPr>
+          <w:lang w:val="en-US"/>
+        </w:rPr>
+      </w:pPr>
+      <w:r>
+        <w:rPr>
+          <w:lang w:val="en-US"/>
+        </w:rPr>
+        <w:t>Al’s gotta give himself up</w:t>
+      </w:r>
+    </w:p>
+    <w:p>
+      <w:pPr>
+        <w:pStyle w:val="2"/>
+      </w:pPr>
+      <w:r>
+        <w:rPr>
+          <w:lang w:val="en-US"/>
+        </w:rPr>
+        <w:t xml:space="preserve">Sacrificial – </w:t>
+      </w:r>
+      <w:r>
+        <w:t>жертвенный</w:t>
+      </w:r>
+    </w:p>
+    <w:p>
+      <w:pPr>
+        <w:rPr>
+          <w:lang w:val="en-US"/>
+        </w:rPr>
+      </w:pPr>
+      <w:r>
+        <w:rPr>
+          <w:lang w:val="en-US"/>
+        </w:rPr>
+        <w:t>I’m not gonna be a sacrificial lamb</w:t>
+      </w:r>
+    </w:p>
+    <w:p>
+      <w:pPr>
+        <w:pStyle w:val="2"/>
+      </w:pPr>
+      <w:r>
+        <w:rPr>
+          <w:lang w:val="en-US"/>
+        </w:rPr>
+        <w:t>Turn</w:t>
+      </w:r>
+      <w:r>
+        <w:t xml:space="preserve"> (</w:t>
+      </w:r>
+      <w:r>
+        <w:rPr>
+          <w:lang w:val="en-US"/>
+        </w:rPr>
+        <w:t>smb</w:t>
+      </w:r>
+      <w:r>
+        <w:t xml:space="preserve">) </w:t>
+      </w:r>
+      <w:r>
+        <w:rPr>
+          <w:lang w:val="en-US"/>
+        </w:rPr>
+        <w:t>in</w:t>
+      </w:r>
+      <w:r>
+        <w:t xml:space="preserve"> – </w:t>
+      </w:r>
+      <w:r>
+        <w:t>сдать</w:t>
+      </w:r>
+      <w:r>
+        <w:t xml:space="preserve"> </w:t>
+      </w:r>
+      <w:r>
+        <w:t>(кого-л.)</w:t>
+      </w:r>
+    </w:p>
+    <w:p>
+      <w:pPr>
+        <w:rPr>
+          <w:lang w:val="en-US"/>
+        </w:rPr>
+      </w:pPr>
+      <w:r>
+        <w:rPr>
+          <w:lang w:val="en-US"/>
+        </w:rPr>
+        <w:t>…and ask to turn myself in</w:t>
+      </w:r>
+    </w:p>
+    <w:p>
+      <w:pPr>
+        <w:pStyle w:val="2"/>
+      </w:pPr>
+      <w:r>
+        <w:rPr>
+          <w:lang w:val="en-US"/>
+        </w:rPr>
+        <w:t>Variety</w:t>
+      </w:r>
+      <w:r>
+        <w:t xml:space="preserve"> (</w:t>
+      </w:r>
+      <w:r>
+        <w:rPr>
+          <w:lang w:val="en-US"/>
+        </w:rPr>
+        <w:t>of</w:t>
+      </w:r>
+      <w:r>
+        <w:t xml:space="preserve"> </w:t>
+      </w:r>
+      <w:r>
+        <w:rPr>
+          <w:lang w:val="en-US"/>
+        </w:rPr>
+        <w:t>smth</w:t>
+      </w:r>
+      <w:r>
+        <w:t xml:space="preserve">) – </w:t>
+      </w:r>
+      <w:r>
+        <w:t>разнообразие, множество</w:t>
+      </w:r>
+      <w:r>
+        <w:t xml:space="preserve"> (</w:t>
+      </w:r>
+      <w:r>
+        <w:t>чего-л.)</w:t>
+      </w:r>
+    </w:p>
+    <w:p>
+      <w:pPr>
+        <w:rPr>
+          <w:lang w:val="en-US"/>
+        </w:rPr>
+      </w:pPr>
+      <w:r>
+        <w:rPr>
+          <w:lang w:val="en-US"/>
+        </w:rPr>
+        <w:t>He had a variety of ways</w:t>
+      </w:r>
+      <w:r>
+        <w:rPr>
+          <w:lang w:val="en-US"/>
+        </w:rPr>
+        <w:t xml:space="preserve"> of winning people over</w:t>
+      </w:r>
+    </w:p>
+    <w:p>
+      <w:pPr>
+        <w:pStyle w:val="2"/>
+      </w:pPr>
+      <w:r>
+        <w:rPr>
+          <w:lang w:val="en-US"/>
+        </w:rPr>
+        <w:t>Win</w:t>
+      </w:r>
+      <w:r>
+        <w:t xml:space="preserve"> (</w:t>
+      </w:r>
+      <w:r>
+        <w:rPr>
+          <w:lang w:val="en-US"/>
+        </w:rPr>
+        <w:t>smb</w:t>
+      </w:r>
+      <w:r>
+        <w:t xml:space="preserve">) </w:t>
+      </w:r>
+      <w:r>
+        <w:rPr>
+          <w:lang w:val="en-US"/>
+        </w:rPr>
+        <w:t>over</w:t>
+      </w:r>
+      <w:r>
+        <w:t xml:space="preserve"> – </w:t>
+      </w:r>
+      <w:r>
+        <w:t>завоевать, покорить, склонить, расположить (кого-л.)</w:t>
+      </w:r>
+    </w:p>
+    <w:p>
+      <w:pPr>
+        <w:rPr>
+          <w:lang w:val="en-US"/>
+        </w:rPr>
+      </w:pPr>
+      <w:r>
+        <w:rPr>
+          <w:lang w:val="en-US"/>
+        </w:rPr>
+        <w:t>He had a variety of ways of winning people over</w:t>
+      </w:r>
+    </w:p>
+    <w:p>
+      <w:pPr>
+        <w:rPr>
+          <w:lang w:val="en-US"/>
+        </w:rPr>
+      </w:pPr>
+    </w:p>
+    <w:p>
+      <w:pPr>
+        <w:pStyle w:val="2"/>
+      </w:pPr>
+      <w:r>
+        <w:rPr>
+          <w:lang w:val="en-US"/>
+        </w:rPr>
+        <w:t xml:space="preserve">Fear – </w:t>
+      </w:r>
+      <w:r>
+        <w:t>страх, опасение</w:t>
+      </w:r>
+      <w:r>
+        <w:rPr>
+          <w:lang w:val="en-US"/>
+        </w:rPr>
+        <w:t xml:space="preserve">; </w:t>
+      </w:r>
+      <w:r>
+        <w:t>бояться, опасаться</w:t>
+      </w:r>
+    </w:p>
+    <w:p>
+      <w:pPr>
+        <w:rPr>
+          <w:lang w:val="en-US"/>
+        </w:rPr>
+      </w:pPr>
+      <w:r>
+        <w:rPr>
+          <w:lang w:val="en-US"/>
+        </w:rPr>
+        <w:t>It might be fear</w:t>
+      </w:r>
+    </w:p>
+    <w:p>
+      <w:pPr>
+        <w:pStyle w:val="2"/>
+      </w:pPr>
+      <w:r>
+        <w:rPr>
+          <w:lang w:val="en-US"/>
+        </w:rPr>
+        <w:t xml:space="preserve">Techniques – </w:t>
+      </w:r>
+      <w:r>
+        <w:t>методы, технологии, приемы</w:t>
+      </w:r>
+    </w:p>
+    <w:p>
+      <w:pPr>
+        <w:rPr>
+          <w:lang w:val="en-US"/>
+        </w:rPr>
+      </w:pPr>
+      <w:r>
+        <w:rPr>
+          <w:lang w:val="en-US"/>
+        </w:rPr>
+        <w:t>It might ne good business techniques</w:t>
+      </w:r>
+    </w:p>
+    <w:p>
+      <w:pPr>
+        <w:pStyle w:val="2"/>
+      </w:pPr>
+      <w:r>
+        <w:rPr>
+          <w:lang w:val="en-US"/>
+        </w:rPr>
+        <w:t>Willingness</w:t>
+      </w:r>
+      <w:r>
+        <w:t xml:space="preserve"> (</w:t>
+      </w:r>
+      <w:r>
+        <w:rPr>
+          <w:lang w:val="en-US"/>
+        </w:rPr>
+        <w:t>to</w:t>
+      </w:r>
+      <w:r>
+        <w:t xml:space="preserve"> </w:t>
+      </w:r>
+      <w:r>
+        <w:rPr>
+          <w:lang w:val="en-US"/>
+        </w:rPr>
+        <w:t>do</w:t>
+      </w:r>
+      <w:r>
+        <w:t xml:space="preserve"> </w:t>
+      </w:r>
+      <w:r>
+        <w:rPr>
+          <w:lang w:val="en-US"/>
+        </w:rPr>
+        <w:t>smth</w:t>
+      </w:r>
+      <w:r>
+        <w:t xml:space="preserve">) – </w:t>
+      </w:r>
+      <w:r>
+        <w:t>готовность</w:t>
+      </w:r>
+      <w:r>
+        <w:t xml:space="preserve">, </w:t>
+      </w:r>
+      <w:r>
+        <w:t>желание</w:t>
+      </w:r>
+      <w:r>
+        <w:t xml:space="preserve">, </w:t>
+      </w:r>
+      <w:r>
+        <w:t>стремление</w:t>
+      </w:r>
+    </w:p>
+    <w:p>
+      <w:pPr>
+        <w:rPr>
+          <w:lang w:val="en-US"/>
+        </w:rPr>
+      </w:pPr>
+      <w:r>
+        <w:rPr>
+          <w:lang w:val="en-US"/>
+        </w:rPr>
+        <w:t>It might be a willingness to work with other peopl</w:t>
+      </w:r>
+      <w:r>
+        <w:rPr>
+          <w:lang w:val="en-US"/>
+        </w:rPr>
+        <w:t>e</w:t>
+      </w:r>
+    </w:p>
+    <w:p>
+      <w:pPr>
+        <w:pStyle w:val="2"/>
+      </w:pPr>
+      <w:r>
+        <w:rPr>
+          <w:lang w:val="en-US"/>
+        </w:rPr>
+        <w:t xml:space="preserve">Threat – </w:t>
+      </w:r>
+      <w:r>
+        <w:t>угроза, опасность</w:t>
+      </w:r>
+      <w:r>
+        <w:rPr>
+          <w:lang w:val="en-US"/>
+        </w:rPr>
+        <w:t xml:space="preserve">; </w:t>
+      </w:r>
+      <w:r>
+        <w:t>угрожать</w:t>
+      </w:r>
+    </w:p>
+    <w:p>
+      <w:pPr>
+        <w:rPr>
+          <w:lang w:val="en-US"/>
+        </w:rPr>
+      </w:pPr>
+      <w:r>
+        <w:rPr>
+          <w:lang w:val="en-US"/>
+        </w:rPr>
+        <w:t>He’s a threat</w:t>
+      </w:r>
+    </w:p>
+    <w:p>
+      <w:pPr>
+        <w:pStyle w:val="2"/>
+      </w:pPr>
+      <w:r>
+        <w:rPr>
+          <w:lang w:val="en-US"/>
+        </w:rPr>
+        <w:t>Muscle</w:t>
+      </w:r>
+      <w:r>
+        <w:t xml:space="preserve"> (</w:t>
+      </w:r>
+      <w:r>
+        <w:rPr>
+          <w:lang w:val="en-US"/>
+        </w:rPr>
+        <w:t>in</w:t>
+      </w:r>
+      <w:r>
+        <w:t xml:space="preserve"> </w:t>
+      </w:r>
+      <w:r>
+        <w:rPr>
+          <w:lang w:val="en-US"/>
+        </w:rPr>
+        <w:t>smth</w:t>
+      </w:r>
+      <w:r>
+        <w:t>)</w:t>
+      </w:r>
+      <w:r>
+        <w:t xml:space="preserve"> – </w:t>
+      </w:r>
+      <w:r>
+        <w:t>мышца, мускул, сила, власть</w:t>
+      </w:r>
+      <w:r>
+        <w:t xml:space="preserve">, </w:t>
+      </w:r>
+      <w:r>
+        <w:t>вторгнуться (</w:t>
+      </w:r>
+      <w:r>
+        <w:t>куда-л.)</w:t>
+      </w:r>
+    </w:p>
+    <w:p>
+      <w:pPr>
+        <w:rPr>
+          <w:lang w:val="en-US"/>
+        </w:rPr>
+      </w:pPr>
+      <w:r>
+        <w:rPr>
+          <w:lang w:val="en-US"/>
+        </w:rPr>
+        <w:t>He has muscle behind him</w:t>
+      </w:r>
+    </w:p>
+    <w:p>
+      <w:pPr>
+        <w:rPr>
+          <w:lang w:val="en-US"/>
+        </w:rPr>
+      </w:pPr>
+      <w:r>
+        <w:rPr>
+          <w:lang w:val="en-US"/>
+        </w:rPr>
+        <w:t>He’s willing to put the muscle to work</w:t>
+      </w:r>
+    </w:p>
+    <w:p>
+      <w:pPr>
+        <w:rPr>
+          <w:lang w:val="en-US"/>
+        </w:rPr>
+      </w:pPr>
+      <w:r>
+        <w:rPr>
+          <w:lang w:val="en-US"/>
+        </w:rPr>
+        <w:t>The man behind the assault is determined to muscle in in his territory</w:t>
+      </w:r>
+    </w:p>
+    <w:p>
+      <w:pPr>
+        <w:pStyle w:val="2"/>
+      </w:pPr>
+      <w:r>
+        <w:rPr>
+          <w:lang w:val="en-US"/>
+        </w:rPr>
+        <w:t>Let</w:t>
+      </w:r>
+      <w:r>
+        <w:t xml:space="preserve"> </w:t>
+      </w:r>
+      <w:r>
+        <w:rPr>
+          <w:lang w:val="en-US"/>
+        </w:rPr>
+        <w:t>up</w:t>
+      </w:r>
+      <w:r>
+        <w:t xml:space="preserve"> – </w:t>
+      </w:r>
+      <w:r>
+        <w:t>прекратиться, отстать, уняться</w:t>
+      </w:r>
+    </w:p>
+    <w:p>
+      <w:pPr>
+        <w:rPr>
+          <w:lang w:val="en-US"/>
+        </w:rPr>
+      </w:pPr>
+      <w:r>
+        <w:rPr>
+          <w:lang w:val="en-US"/>
+        </w:rPr>
+        <w:t xml:space="preserve">It’s not letting up on this one </w:t>
+      </w:r>
+    </w:p>
+    <w:p>
+      <w:pPr>
+        <w:pStyle w:val="2"/>
+      </w:pPr>
+      <w:r>
+        <w:rPr>
+          <w:lang w:val="en-US"/>
+        </w:rPr>
+        <w:t>On</w:t>
+      </w:r>
+      <w:r>
+        <w:t xml:space="preserve"> </w:t>
+      </w:r>
+      <w:r>
+        <w:rPr>
+          <w:lang w:val="en-US"/>
+        </w:rPr>
+        <w:t>this</w:t>
+      </w:r>
+      <w:r>
+        <w:t xml:space="preserve"> </w:t>
+      </w:r>
+      <w:r>
+        <w:rPr>
+          <w:lang w:val="en-US"/>
+        </w:rPr>
+        <w:t>one</w:t>
+      </w:r>
+      <w:r>
+        <w:t xml:space="preserve"> – </w:t>
+      </w:r>
+      <w:r>
+        <w:t>в</w:t>
+      </w:r>
+      <w:r>
+        <w:t xml:space="preserve"> </w:t>
+      </w:r>
+      <w:r>
+        <w:t>этот</w:t>
+      </w:r>
+      <w:r>
+        <w:t xml:space="preserve"> </w:t>
+      </w:r>
+      <w:r>
+        <w:t>раз, на этом</w:t>
+      </w:r>
+    </w:p>
+    <w:p>
+      <w:pPr>
+        <w:rPr>
+          <w:lang w:val="en-US"/>
+        </w:rPr>
+      </w:pPr>
+      <w:r>
+        <w:rPr>
+          <w:lang w:val="en-US"/>
+        </w:rPr>
+        <w:t xml:space="preserve">It’s not letting up on this one </w:t>
+      </w:r>
+    </w:p>
+    <w:p>
+      <w:pPr>
+        <w:rPr>
+          <w:lang w:val="en-US"/>
+        </w:rPr>
+      </w:pPr>
+    </w:p>
+    <w:p>
+      <w:pPr>
+        <w:pStyle w:val="2"/>
+      </w:pPr>
+      <w:r>
+        <w:rPr>
+          <w:lang w:val="en-US"/>
+        </w:rPr>
+        <w:t>You</w:t>
+      </w:r>
+      <w:r>
+        <w:t xml:space="preserve"> </w:t>
+      </w:r>
+      <w:r>
+        <w:rPr>
+          <w:lang w:val="en-US"/>
+        </w:rPr>
+        <w:t>better</w:t>
+      </w:r>
+      <w:r>
+        <w:t xml:space="preserve"> </w:t>
+      </w:r>
+      <w:r>
+        <w:rPr>
+          <w:lang w:val="en-US"/>
+        </w:rPr>
+        <w:t>care</w:t>
+      </w:r>
+      <w:r>
+        <w:t xml:space="preserve"> – </w:t>
+      </w:r>
+      <w:r>
+        <w:t>следовало бы позаботиться (зря плюешь)</w:t>
+      </w:r>
+    </w:p>
+    <w:p>
+      <w:pPr>
+        <w:rPr>
+          <w:lang w:val="en-US"/>
+        </w:rPr>
+      </w:pPr>
+      <w:r>
+        <w:rPr>
+          <w:lang w:val="en-US"/>
+        </w:rPr>
+        <w:t>– I don’t care – You better care</w:t>
+      </w:r>
+    </w:p>
+    <w:p>
+      <w:pPr>
+        <w:pStyle w:val="2"/>
+      </w:pPr>
+      <w:r>
+        <w:rPr>
+          <w:lang w:val="en-US"/>
+        </w:rPr>
+        <w:t xml:space="preserve">Greater good – </w:t>
+      </w:r>
+      <w:r>
+        <w:t>всеобщее благо</w:t>
+      </w:r>
+    </w:p>
+    <w:p>
+      <w:pPr>
+        <w:rPr>
+          <w:lang w:val="en-US"/>
+        </w:rPr>
+      </w:pPr>
+      <w:r>
+        <w:rPr>
+          <w:lang w:val="en-US"/>
+        </w:rPr>
+        <w:t>It’s about the greater good</w:t>
+      </w:r>
+    </w:p>
+    <w:p>
+      <w:pPr>
+        <w:pStyle w:val="2"/>
+      </w:pPr>
+      <w:r>
+        <w:rPr>
+          <w:lang w:val="en-US"/>
+        </w:rPr>
+        <w:t>Look</w:t>
+      </w:r>
+      <w:r>
+        <w:t xml:space="preserve"> </w:t>
+      </w:r>
+      <w:r>
+        <w:rPr>
+          <w:lang w:val="en-US"/>
+        </w:rPr>
+        <w:t>out</w:t>
+      </w:r>
+      <w:r>
+        <w:t xml:space="preserve"> </w:t>
+      </w:r>
+      <w:r>
+        <w:rPr>
+          <w:lang w:val="en-US"/>
+        </w:rPr>
+        <w:t>for</w:t>
+      </w:r>
+      <w:r>
+        <w:t xml:space="preserve"> (</w:t>
+      </w:r>
+      <w:r>
+        <w:rPr>
+          <w:lang w:val="en-US"/>
+        </w:rPr>
+        <w:t>smb</w:t>
+      </w:r>
+      <w:r>
+        <w:t xml:space="preserve">) – </w:t>
+      </w:r>
+      <w:r>
+        <w:t>присматривать за, заботиться о (ком-л.)</w:t>
+      </w:r>
+    </w:p>
+    <w:p>
+      <w:pPr>
+        <w:rPr>
+          <w:lang w:val="en-US"/>
+        </w:rPr>
+      </w:pPr>
+      <w:r>
+        <w:rPr>
+          <w:lang w:val="en-US"/>
+        </w:rPr>
+        <w:t>I gotta look out for myself</w:t>
+      </w:r>
+    </w:p>
+    <w:p>
+      <w:pPr>
+        <w:pStyle w:val="2"/>
+        <w:rPr>
+          <w:lang w:val="en-US"/>
+        </w:rPr>
+      </w:pPr>
+      <w:r>
+        <w:rPr>
+          <w:lang w:val="en-US"/>
+        </w:rPr>
+        <w:t xml:space="preserve">So do I – </w:t>
+      </w:r>
+      <w:r>
+        <w:t>как и я</w:t>
+      </w:r>
+    </w:p>
+    <w:p>
+      <w:pPr>
+        <w:rPr>
+          <w:lang w:val="en-US"/>
+        </w:rPr>
+      </w:pPr>
+    </w:p>
+    <w:p>
+      <w:pPr>
+        <w:pStyle w:val="2"/>
+      </w:pPr>
+      <w:r>
+        <w:rPr>
+          <w:lang w:val="en-US"/>
+        </w:rPr>
+        <w:t>Plead</w:t>
+      </w:r>
+      <w:r>
+        <w:t xml:space="preserve"> – </w:t>
+      </w:r>
+      <w:r>
+        <w:t>умолять, признавать вину, судиться</w:t>
+      </w:r>
+    </w:p>
+    <w:p>
+      <w:pPr>
+        <w:rPr>
+          <w:lang w:val="en-US"/>
+        </w:rPr>
+      </w:pPr>
+      <w:r>
+        <w:rPr>
+          <w:lang w:val="en-US"/>
+        </w:rPr>
+        <w:t>You plead to a minor charge</w:t>
+      </w:r>
+    </w:p>
+    <w:p>
+      <w:pPr>
+        <w:pStyle w:val="2"/>
+      </w:pPr>
+      <w:r>
+        <w:rPr>
+          <w:lang w:val="en-US"/>
+        </w:rPr>
+        <w:t>Charge</w:t>
+      </w:r>
+      <w:r>
+        <w:t xml:space="preserve"> – </w:t>
+      </w:r>
+      <w:r>
+        <w:t>обвинение, зарядка</w:t>
+      </w:r>
+      <w:r>
+        <w:t xml:space="preserve">; </w:t>
+      </w:r>
+      <w:r>
+        <w:t>взимать, обвинять, зарядить</w:t>
+      </w:r>
+    </w:p>
+    <w:p>
+      <w:pPr>
+        <w:rPr>
+          <w:lang w:val="en-US"/>
+        </w:rPr>
+      </w:pPr>
+      <w:r>
+        <w:rPr>
+          <w:lang w:val="en-US"/>
+        </w:rPr>
+        <w:t>You plead to a minor charge</w:t>
+      </w:r>
+    </w:p>
+    <w:p>
+      <w:pPr>
+        <w:rPr>
+          <w:lang w:val="en-US"/>
+        </w:rPr>
+      </w:pPr>
+    </w:p>
+    <w:p>
+      <w:pPr>
+        <w:pStyle w:val="2"/>
+      </w:pPr>
+      <w:r>
+        <w:rPr>
+          <w:lang w:val="en-US"/>
+        </w:rPr>
+        <w:t xml:space="preserve">Masterstroke – </w:t>
+      </w:r>
+      <w:r>
+        <w:t>мастерский ход, гениальный ход</w:t>
+      </w:r>
+    </w:p>
+    <w:p>
+      <w:pPr>
+        <w:rPr>
+          <w:lang w:val="en-US"/>
+        </w:rPr>
+      </w:pPr>
+      <w:r>
+        <w:rPr>
+          <w:lang w:val="en-US"/>
+        </w:rPr>
+        <w:t>In a bold masterstroke, Luciano convinces Capone to take the fall</w:t>
+      </w:r>
+    </w:p>
+    <w:p>
+      <w:pPr>
+        <w:pStyle w:val="2"/>
+      </w:pPr>
+      <w:r>
+        <w:rPr>
+          <w:lang w:val="en-US"/>
+        </w:rPr>
+        <w:t>Take</w:t>
+      </w:r>
+      <w:r>
+        <w:t xml:space="preserve"> </w:t>
+      </w:r>
+      <w:r>
+        <w:rPr>
+          <w:lang w:val="en-US"/>
+        </w:rPr>
+        <w:t>the</w:t>
+      </w:r>
+      <w:r>
+        <w:t xml:space="preserve"> </w:t>
+      </w:r>
+      <w:r>
+        <w:rPr>
+          <w:lang w:val="en-US"/>
+        </w:rPr>
+        <w:t>fall</w:t>
+      </w:r>
+      <w:r>
+        <w:t xml:space="preserve"> – </w:t>
+      </w:r>
+      <w:r>
+        <w:t>взять</w:t>
+      </w:r>
+      <w:r>
+        <w:t xml:space="preserve"> </w:t>
+      </w:r>
+      <w:r>
+        <w:t>вину</w:t>
+      </w:r>
+      <w:r>
+        <w:t xml:space="preserve">, </w:t>
+      </w:r>
+      <w:r>
+        <w:t>принять удар</w:t>
+      </w:r>
+    </w:p>
+    <w:p>
+      <w:pPr>
+        <w:rPr>
+          <w:lang w:val="en-US"/>
+        </w:rPr>
+      </w:pPr>
+      <w:r>
+        <w:rPr>
+          <w:lang w:val="en-US"/>
+        </w:rPr>
+        <w:t>In a bold masterstroke, Luciano convinces Capone to take the fall</w:t>
+      </w:r>
+    </w:p>
+    <w:p>
+      <w:pPr>
+        <w:rPr>
+          <w:lang w:val="en-US"/>
+        </w:rPr>
+      </w:pPr>
+    </w:p>
+    <w:p>
+      <w:pPr>
+        <w:pStyle w:val="2"/>
+      </w:pPr>
+      <w:r>
+        <w:rPr>
+          <w:lang w:val="en-US"/>
+        </w:rPr>
+        <w:t>Bold</w:t>
+      </w:r>
+      <w:r>
+        <w:t xml:space="preserve"> – </w:t>
+      </w:r>
+      <w:r>
+        <w:t>смелый, решительный, дерзкий, жирный</w:t>
+      </w:r>
+    </w:p>
+    <w:p>
+      <w:pPr>
+        <w:rPr>
+          <w:lang w:val="en-US"/>
+        </w:rPr>
+      </w:pPr>
+      <w:r>
+        <w:rPr>
+          <w:lang w:val="en-US"/>
+        </w:rPr>
+        <w:t>In a bold masterstroke, Luciano convinces Capone to take the fall</w:t>
+      </w:r>
+    </w:p>
+    <w:p>
+      <w:pPr>
+        <w:rPr>
+          <w:lang w:val="en-US"/>
+        </w:rPr>
+      </w:pPr>
+    </w:p>
+    <w:p>
+      <w:pPr>
+        <w:pStyle w:val="2"/>
+      </w:pPr>
+      <w:r>
+        <w:rPr>
+          <w:lang w:val="en-US"/>
+        </w:rPr>
+        <w:t xml:space="preserve">Skillful – </w:t>
+      </w:r>
+      <w:r>
+        <w:t>умелый, искусный, ловкий, квалифицированный</w:t>
+      </w:r>
+    </w:p>
+    <w:p>
+      <w:pPr>
+        <w:rPr>
+          <w:lang w:val="en-US"/>
+        </w:rPr>
+      </w:pPr>
+      <w:r>
+        <w:rPr>
+          <w:lang w:val="en-US"/>
+        </w:rPr>
+        <w:t>He has proven himself a skillful leader</w:t>
+      </w:r>
+      <w:r>
+        <w:rPr>
+          <w:lang w:val="en-US"/>
+        </w:rPr>
+        <w:t xml:space="preserve"> </w:t>
+      </w:r>
+      <w:r>
+        <w:rPr>
+          <w:lang w:val="en-US"/>
+        </w:rPr>
+        <w:t>and effective negotiator</w:t>
+      </w:r>
+    </w:p>
+    <w:p>
+      <w:pPr>
+        <w:pStyle w:val="2"/>
+      </w:pPr>
+      <w:r>
+        <w:rPr>
+          <w:lang w:val="en-US"/>
+        </w:rPr>
+        <w:t xml:space="preserve">Negotiator – </w:t>
+      </w:r>
+      <w:r>
+        <w:t>переговорщик</w:t>
+      </w:r>
+    </w:p>
+    <w:p>
+      <w:pPr>
+        <w:rPr>
+          <w:lang w:val="en-US"/>
+        </w:rPr>
+      </w:pPr>
+      <w:r>
+        <w:rPr>
+          <w:lang w:val="en-US"/>
+        </w:rPr>
+        <w:t>He has proven himself a skillful leader</w:t>
+      </w:r>
+      <w:r>
+        <w:rPr>
+          <w:lang w:val="en-US"/>
+        </w:rPr>
+        <w:t xml:space="preserve"> </w:t>
+      </w:r>
+      <w:r>
+        <w:rPr>
+          <w:lang w:val="en-US"/>
+        </w:rPr>
+        <w:t>and effective negotiator</w:t>
+      </w:r>
+    </w:p>
+    <w:p>
+      <w:pPr>
+        <w:pStyle w:val="2"/>
+      </w:pPr>
+      <w:r>
+        <w:rPr>
+          <w:lang w:val="en-US"/>
+        </w:rPr>
+        <w:t xml:space="preserve">Stock market – </w:t>
+      </w:r>
+      <w:r>
+        <w:t>фондовый рынок, биржа</w:t>
+      </w:r>
+    </w:p>
+    <w:p>
+      <w:pPr>
+        <w:rPr>
+          <w:lang w:val="en-US"/>
+        </w:rPr>
+      </w:pPr>
+      <w:r>
+        <w:rPr>
+          <w:lang w:val="en-US"/>
+        </w:rPr>
+        <w:t>…the US stock market crashes</w:t>
+      </w:r>
+    </w:p>
+    <w:p>
+      <w:pPr>
+        <w:pStyle w:val="2"/>
+      </w:pPr>
+      <w:r>
+        <w:rPr>
+          <w:lang w:val="en-US"/>
+        </w:rPr>
+        <w:t xml:space="preserve">Hopelessness – </w:t>
+      </w:r>
+      <w:r>
+        <w:t>безнадежность, безысходность, отчаяние</w:t>
+      </w:r>
+    </w:p>
+    <w:p>
+      <w:pPr>
+        <w:rPr>
+          <w:lang w:val="en-US"/>
+        </w:rPr>
+      </w:pPr>
+      <w:r>
+        <w:rPr>
+          <w:lang w:val="en-US"/>
+        </w:rPr>
+        <w:t>…as a time of hopelessness</w:t>
+      </w:r>
+    </w:p>
+    <w:p>
+      <w:pPr>
+        <w:pStyle w:val="2"/>
+      </w:pPr>
+      <w:r>
+        <w:rPr>
+          <w:lang w:val="en-US"/>
+        </w:rPr>
+        <w:t>Loan</w:t>
+      </w:r>
+      <w:r>
+        <w:t xml:space="preserve"> – </w:t>
+      </w:r>
+      <w:r>
+        <w:t>кредит, заем, ссуда, долг</w:t>
+      </w:r>
+      <w:r>
+        <w:t xml:space="preserve">; </w:t>
+      </w:r>
+      <w:r>
+        <w:t>кредитный, заемный</w:t>
+      </w:r>
+      <w:r>
+        <w:t xml:space="preserve">; </w:t>
+      </w:r>
+      <w:r>
+        <w:t>одолжить, дать взаймы</w:t>
+      </w:r>
+    </w:p>
+    <w:p>
+      <w:pPr>
+        <w:rPr>
+          <w:lang w:val="en-US"/>
+        </w:rPr>
+      </w:pPr>
+      <w:r>
+        <w:rPr>
+          <w:lang w:val="en-US"/>
+        </w:rPr>
+        <w:t>They begin to providing loans to business on the verge of bankruptcy</w:t>
+      </w:r>
+    </w:p>
+    <w:p>
+      <w:pPr>
+        <w:rPr>
+          <w:lang w:val="en-US"/>
+        </w:rPr>
+      </w:pPr>
+      <w:r>
+        <w:rPr>
+          <w:lang w:val="en-US"/>
+        </w:rPr>
+        <w:t>People need to get loans</w:t>
+      </w:r>
+    </w:p>
+    <w:p>
+      <w:pPr>
+        <w:pStyle w:val="2"/>
+      </w:pPr>
+      <w:r>
+        <w:rPr>
+          <w:lang w:val="en-US"/>
+        </w:rPr>
+        <w:t>Provide</w:t>
+      </w:r>
+      <w:r>
+        <w:t xml:space="preserve"> – </w:t>
+      </w:r>
+      <w:r>
+        <w:t>представить, обеспечить, предоставить, оказать, дать</w:t>
+      </w:r>
+    </w:p>
+    <w:p>
+      <w:pPr>
+        <w:rPr>
+          <w:lang w:val="en-US"/>
+        </w:rPr>
+      </w:pPr>
+      <w:r>
+        <w:rPr>
+          <w:lang w:val="en-US"/>
+        </w:rPr>
+        <w:t>He has proven himself a skillful leader</w:t>
+      </w:r>
+      <w:r>
+        <w:rPr>
+          <w:lang w:val="en-US"/>
+        </w:rPr>
+        <w:t xml:space="preserve"> </w:t>
+      </w:r>
+      <w:r>
+        <w:rPr>
+          <w:lang w:val="en-US"/>
+        </w:rPr>
+        <w:t>and effective negotiator</w:t>
+      </w:r>
+    </w:p>
+    <w:p>
+      <w:pPr>
+        <w:rPr>
+          <w:lang w:val="en-US"/>
+        </w:rPr>
+      </w:pPr>
+    </w:p>
+    <w:p>
+      <w:pPr>
+        <w:pStyle w:val="2"/>
+      </w:pPr>
+      <w:r>
+        <w:rPr>
+          <w:lang w:val="en-US"/>
+        </w:rPr>
+        <w:t>On</w:t>
+      </w:r>
+      <w:r>
+        <w:t xml:space="preserve"> </w:t>
+      </w:r>
+      <w:r>
+        <w:rPr>
+          <w:lang w:val="en-US"/>
+        </w:rPr>
+        <w:t>the</w:t>
+      </w:r>
+      <w:r>
+        <w:t xml:space="preserve"> </w:t>
+      </w:r>
+      <w:r>
+        <w:rPr>
+          <w:lang w:val="en-US"/>
+        </w:rPr>
+        <w:t>verge</w:t>
+      </w:r>
+      <w:r>
+        <w:t xml:space="preserve"> </w:t>
+      </w:r>
+      <w:r>
+        <w:rPr>
+          <w:lang w:val="en-US"/>
+        </w:rPr>
+        <w:t>of</w:t>
+      </w:r>
+      <w:r>
+        <w:t xml:space="preserve"> – </w:t>
+      </w:r>
+      <w:r>
+        <w:t>в</w:t>
+      </w:r>
+      <w:r>
+        <w:t xml:space="preserve"> </w:t>
+      </w:r>
+      <w:r>
+        <w:t>шаге</w:t>
+      </w:r>
+      <w:r>
+        <w:t xml:space="preserve"> </w:t>
+      </w:r>
+      <w:r>
+        <w:t>от</w:t>
+      </w:r>
+      <w:r>
+        <w:t xml:space="preserve">, </w:t>
+      </w:r>
+      <w:r>
+        <w:t>на</w:t>
+      </w:r>
+      <w:r>
+        <w:t xml:space="preserve"> </w:t>
+      </w:r>
+      <w:r>
+        <w:t>волоске от, на грани</w:t>
+      </w:r>
+    </w:p>
+    <w:p>
+      <w:pPr>
+        <w:rPr>
+          <w:lang w:val="en-US"/>
+        </w:rPr>
+      </w:pPr>
+      <w:r>
+        <w:rPr>
+          <w:lang w:val="en-US"/>
+        </w:rPr>
+        <w:t>They begin to providing loans to business on the verge of bankruptcy</w:t>
+      </w:r>
+    </w:p>
+    <w:p>
+      <w:pPr>
+        <w:rPr>
+          <w:lang w:val="en-US"/>
+        </w:rPr>
+      </w:pPr>
+    </w:p>
+    <w:p>
+      <w:pPr>
+        <w:pStyle w:val="2"/>
+      </w:pPr>
+      <w:r>
+        <w:rPr>
+          <w:lang w:val="en-US"/>
+        </w:rPr>
+        <w:t xml:space="preserve">Bankruptcy – </w:t>
+      </w:r>
+      <w:r>
+        <w:t>банкротство</w:t>
+      </w:r>
+    </w:p>
+    <w:p>
+      <w:pPr>
+        <w:rPr>
+          <w:lang w:val="en-US"/>
+        </w:rPr>
+      </w:pPr>
+      <w:r>
+        <w:rPr>
+          <w:lang w:val="en-US"/>
+        </w:rPr>
+        <w:t>He has proven himself a skillful leader</w:t>
+      </w:r>
+      <w:r>
+        <w:rPr>
+          <w:lang w:val="en-US"/>
+        </w:rPr>
+        <w:t xml:space="preserve"> </w:t>
+      </w:r>
+      <w:r>
+        <w:rPr>
+          <w:lang w:val="en-US"/>
+        </w:rPr>
+        <w:t>and effective negotiator</w:t>
+      </w:r>
+    </w:p>
+    <w:p>
+      <w:pPr>
+        <w:rPr>
+          <w:lang w:val="en-US"/>
+        </w:rPr>
+      </w:pPr>
+    </w:p>
+    <w:p>
+      <w:pPr>
+        <w:pStyle w:val="2"/>
+      </w:pPr>
+      <w:r>
+        <w:rPr>
+          <w:lang w:val="en-US"/>
+        </w:rPr>
+        <w:t xml:space="preserve">Interest rates – </w:t>
+      </w:r>
+      <w:r>
+        <w:t>процентные ставки</w:t>
+      </w:r>
+    </w:p>
+    <w:p>
+      <w:pPr>
+        <w:rPr>
+          <w:lang w:val="en-US"/>
+        </w:rPr>
+      </w:pPr>
+      <w:r>
+        <w:rPr>
+          <w:lang w:val="en-US"/>
+        </w:rPr>
+        <w:t>…at extremely high interest rates</w:t>
+      </w:r>
+    </w:p>
+    <w:p>
+      <w:pPr>
+        <w:pStyle w:val="2"/>
+      </w:pPr>
+      <w:r>
+        <w:rPr>
+          <w:lang w:val="en-US"/>
+        </w:rPr>
+        <w:t>In</w:t>
+      </w:r>
+      <w:r>
+        <w:t xml:space="preserve"> </w:t>
+      </w:r>
+      <w:r>
+        <w:rPr>
+          <w:lang w:val="en-US"/>
+        </w:rPr>
+        <w:t>charge</w:t>
+      </w:r>
+      <w:r>
+        <w:t xml:space="preserve"> – </w:t>
+      </w:r>
+      <w:r>
+        <w:t>главный, ответственный, отвечающий, управляющий</w:t>
+      </w:r>
+    </w:p>
+    <w:p>
+      <w:pPr>
+        <w:rPr>
+          <w:lang w:val="en-US"/>
+        </w:rPr>
+      </w:pPr>
+      <w:r>
+        <w:rPr>
+          <w:lang w:val="en-US"/>
+        </w:rPr>
+        <w:t>With Meyer Lansky in charge of the finances…</w:t>
+      </w:r>
+    </w:p>
+    <w:p>
+      <w:pPr>
+        <w:rPr>
+          <w:lang w:val="en-US"/>
+        </w:rPr>
+      </w:pPr>
+      <w:r>
+        <w:rPr>
+          <w:lang w:val="en-US"/>
+        </w:rPr>
+        <w:t>I’d put him in charge of anything</w:t>
+      </w:r>
+    </w:p>
+    <w:p>
+      <w:pPr>
+        <w:pStyle w:val="2"/>
+      </w:pPr>
+      <w:r>
+        <w:rPr>
+          <w:lang w:val="en-US"/>
+        </w:rPr>
+        <w:t>Make</w:t>
+      </w:r>
+      <w:r>
+        <w:t xml:space="preserve"> </w:t>
+      </w:r>
+      <w:r>
+        <w:rPr>
+          <w:lang w:val="en-US"/>
+        </w:rPr>
+        <w:t>a</w:t>
+      </w:r>
+      <w:r>
+        <w:t xml:space="preserve"> </w:t>
+      </w:r>
+      <w:r>
+        <w:rPr>
+          <w:lang w:val="en-US"/>
+        </w:rPr>
+        <w:t>fortune</w:t>
+      </w:r>
+      <w:r>
+        <w:t xml:space="preserve"> – </w:t>
+      </w:r>
+      <w:r>
+        <w:t>разбогатеть</w:t>
+      </w:r>
+      <w:r>
+        <w:t xml:space="preserve">, </w:t>
+      </w:r>
+      <w:r>
+        <w:t>сделать состояние</w:t>
+      </w:r>
+    </w:p>
+    <w:p>
+      <w:pPr>
+        <w:rPr>
+          <w:lang w:val="en-US"/>
+        </w:rPr>
+      </w:pPr>
+      <w:r>
+        <w:rPr>
+          <w:lang w:val="en-US"/>
+        </w:rPr>
+        <w:t>They’re using their new racket to make a fortune</w:t>
+      </w:r>
+    </w:p>
+    <w:p>
+      <w:pPr>
+        <w:pStyle w:val="2"/>
+      </w:pPr>
+      <w:r>
+        <w:rPr>
+          <w:lang w:val="en-US"/>
+        </w:rPr>
+        <w:t xml:space="preserve">Due – </w:t>
+      </w:r>
+      <w:r>
+        <w:t>должный, надлежащий, подлежащий выплате</w:t>
+      </w:r>
+    </w:p>
+    <w:p>
+      <w:pPr>
+        <w:rPr>
+          <w:lang w:val="en-US"/>
+        </w:rPr>
+      </w:pPr>
+      <w:r>
+        <w:rPr>
+          <w:lang w:val="en-US"/>
+        </w:rPr>
+        <w:t>My rent is due</w:t>
+      </w:r>
+    </w:p>
+    <w:p>
+      <w:pPr>
+        <w:pStyle w:val="2"/>
+      </w:pPr>
+      <w:r>
+        <w:rPr>
+          <w:lang w:val="en-US"/>
+        </w:rPr>
+        <w:t>Borrow</w:t>
+      </w:r>
+      <w:r>
+        <w:t xml:space="preserve"> </w:t>
+      </w:r>
+      <w:r>
+        <w:t>(</w:t>
+      </w:r>
+      <w:r>
+        <w:rPr>
+          <w:lang w:val="en-US"/>
+        </w:rPr>
+        <w:t>from</w:t>
+      </w:r>
+      <w:r>
+        <w:t xml:space="preserve"> </w:t>
+      </w:r>
+      <w:r>
+        <w:rPr>
+          <w:lang w:val="en-US"/>
+        </w:rPr>
+        <w:t>smb</w:t>
+      </w:r>
+      <w:r>
+        <w:t>)</w:t>
+      </w:r>
+      <w:r>
+        <w:t xml:space="preserve">– </w:t>
+      </w:r>
+      <w:r>
+        <w:t>одолжить, занять, заимствовать</w:t>
+      </w:r>
+      <w:r>
+        <w:t xml:space="preserve"> (</w:t>
+      </w:r>
+      <w:r>
+        <w:t>у кого-л.)</w:t>
+      </w:r>
+    </w:p>
+    <w:p>
+      <w:pPr>
+        <w:rPr>
+          <w:lang w:val="en-US"/>
+        </w:rPr>
+      </w:pPr>
+      <w:r>
+        <w:rPr>
+          <w:lang w:val="en-US"/>
+        </w:rPr>
+        <w:t>What’s the difference if you borrowed mon</w:t>
+      </w:r>
+      <w:r>
+        <w:rPr>
+          <w:lang w:val="en-US"/>
+        </w:rPr>
+        <w:t>ey from bank…</w:t>
+      </w:r>
+    </w:p>
+    <w:p>
+      <w:pPr>
+        <w:rPr>
+          <w:lang w:val="en-US"/>
+        </w:rPr>
+      </w:pPr>
+      <w:r>
+        <w:rPr>
+          <w:lang w:val="en-US"/>
+        </w:rPr>
+        <w:t>How you think that you can borrow money from me…</w:t>
+      </w:r>
+    </w:p>
+    <w:p>
+      <w:pPr>
+        <w:pStyle w:val="2"/>
+      </w:pPr>
+      <w:r>
+        <w:rPr>
+          <w:lang w:val="en-US"/>
+        </w:rPr>
+        <w:t xml:space="preserve">Misunderstanding – </w:t>
+      </w:r>
+      <w:r>
+        <w:t>недоразумение, недопонимание</w:t>
+      </w:r>
+    </w:p>
+    <w:p>
+      <w:pPr>
+        <w:rPr>
+          <w:lang w:val="en-US"/>
+        </w:rPr>
+      </w:pPr>
+      <w:r>
+        <w:rPr>
+          <w:lang w:val="en-US"/>
+        </w:rPr>
+        <w:t>It was just a misunderstanding</w:t>
+      </w:r>
+    </w:p>
+    <w:p>
+      <w:pPr>
+        <w:pStyle w:val="2"/>
+      </w:pPr>
+      <w:r>
+        <w:rPr>
+          <w:lang w:val="en-US"/>
+        </w:rPr>
+        <w:t xml:space="preserve">For instance – </w:t>
+      </w:r>
+      <w:r>
+        <w:t>к примеру</w:t>
+      </w:r>
+    </w:p>
+    <w:p>
+      <w:pPr>
+        <w:rPr>
+          <w:lang w:val="en-US"/>
+        </w:rPr>
+      </w:pPr>
+      <w:r>
+        <w:rPr>
+          <w:lang w:val="en-US"/>
+        </w:rPr>
+        <w:t>For instance, I don’t understand…</w:t>
+      </w:r>
+    </w:p>
+    <w:p>
+      <w:pPr>
+        <w:pStyle w:val="2"/>
+      </w:pPr>
+      <w:r>
+        <w:rPr>
+          <w:lang w:val="en-US"/>
+        </w:rPr>
+        <w:t>Finish</w:t>
+      </w:r>
+      <w:r>
+        <w:t xml:space="preserve"> </w:t>
+      </w:r>
+      <w:r>
+        <w:rPr>
+          <w:lang w:val="en-US"/>
+        </w:rPr>
+        <w:t>smth</w:t>
+      </w:r>
+      <w:r>
+        <w:t xml:space="preserve"> </w:t>
+      </w:r>
+      <w:r>
+        <w:rPr>
+          <w:lang w:val="en-US"/>
+        </w:rPr>
+        <w:t>off</w:t>
+      </w:r>
+      <w:r>
+        <w:t xml:space="preserve"> – </w:t>
+      </w:r>
+      <w:r>
+        <w:t>закончить что-л.</w:t>
+      </w:r>
+    </w:p>
+    <w:p>
+      <w:pPr>
+        <w:rPr>
+          <w:lang w:val="en-US"/>
+        </w:rPr>
+      </w:pPr>
+      <w:r>
+        <w:rPr>
+          <w:lang w:val="en-US"/>
+        </w:rPr>
+        <w:t>You mind if I finish this off?</w:t>
+      </w:r>
+    </w:p>
+    <w:p>
+      <w:pPr>
+        <w:pStyle w:val="2"/>
+      </w:pPr>
+      <w:r>
+        <w:rPr>
+          <w:lang w:val="en-US"/>
+        </w:rPr>
+        <w:t xml:space="preserve">Pay off – </w:t>
+      </w:r>
+      <w:r>
+        <w:t>погасить, выплатить, расплатиться</w:t>
+      </w:r>
+    </w:p>
+    <w:p>
+      <w:pPr>
+        <w:rPr>
+          <w:lang w:val="en-US"/>
+        </w:rPr>
+      </w:pPr>
+      <w:r>
+        <w:rPr>
+          <w:lang w:val="en-US"/>
+        </w:rPr>
+        <w:t>They paid off the Mafia</w:t>
+      </w:r>
+    </w:p>
+    <w:p>
+      <w:pPr>
+        <w:rPr>
+          <w:lang w:val="en-US"/>
+        </w:rPr>
+      </w:pPr>
+      <w:r>
+        <w:rPr>
+          <w:lang w:val="en-US"/>
+        </w:rPr>
+        <w:t>Luciano’s biggest gamble yet has just paid off</w:t>
+      </w:r>
+    </w:p>
+    <w:p>
+      <w:pPr>
+        <w:pStyle w:val="2"/>
+      </w:pPr>
+      <w:r>
+        <w:rPr>
+          <w:lang w:val="en-US"/>
+        </w:rPr>
+        <w:t xml:space="preserve">Stake – </w:t>
+      </w:r>
+      <w:r>
+        <w:t>доля</w:t>
+      </w:r>
+      <w:r>
+        <w:rPr>
+          <w:lang w:val="en-US"/>
+        </w:rPr>
+        <w:t xml:space="preserve">; </w:t>
+      </w:r>
+      <w:r>
+        <w:t>поставить ставку</w:t>
+      </w:r>
+    </w:p>
+    <w:p>
+      <w:pPr>
+        <w:rPr>
+          <w:lang w:val="en-US"/>
+        </w:rPr>
+      </w:pPr>
+      <w:r>
+        <w:rPr>
+          <w:lang w:val="en-US"/>
+        </w:rPr>
+        <w:t>The Mob owns a stake in businesses across NY</w:t>
+      </w:r>
+    </w:p>
+    <w:p>
+      <w:pPr>
+        <w:pStyle w:val="2"/>
+      </w:pPr>
+      <w:r>
+        <w:rPr>
+          <w:lang w:val="en-US"/>
+        </w:rPr>
+        <w:t xml:space="preserve">Assault – </w:t>
+      </w:r>
+      <w:r>
+        <w:t>нападение, штурм, атака</w:t>
+      </w:r>
+    </w:p>
+    <w:p>
+      <w:pPr>
+        <w:rPr>
+          <w:lang w:val="en-US"/>
+        </w:rPr>
+      </w:pPr>
+      <w:r>
+        <w:rPr>
+          <w:lang w:val="en-US"/>
+        </w:rPr>
+        <w:t>The man behind the assault is determined to muscle in his territory</w:t>
+      </w:r>
+    </w:p>
+    <w:p>
+      <w:pPr>
+        <w:pStyle w:val="2"/>
+      </w:pPr>
+      <w:r>
+        <w:rPr>
+          <w:lang w:val="en-US"/>
+        </w:rPr>
+        <w:t xml:space="preserve">Well-funded – </w:t>
+      </w:r>
+      <w:r>
+        <w:t>хорошо финансируемый</w:t>
+      </w:r>
+    </w:p>
+    <w:p>
+      <w:pPr>
+        <w:rPr>
+          <w:lang w:val="en-US"/>
+        </w:rPr>
+      </w:pPr>
+      <w:r>
+        <w:rPr>
+          <w:lang w:val="en-US"/>
+        </w:rPr>
+        <w:t>Masseria’s empire has been targeted by a ruthless well-funded Sicialian Mob boss</w:t>
+      </w:r>
+    </w:p>
+    <w:p>
+      <w:pPr>
+        <w:pStyle w:val="2"/>
+      </w:pPr>
+      <w:r>
+        <w:rPr>
+          <w:lang w:val="en-US"/>
+        </w:rPr>
+        <w:t>Target</w:t>
+      </w:r>
+      <w:r>
+        <w:t xml:space="preserve"> – </w:t>
+      </w:r>
+      <w:r>
+        <w:t>цель, мишень</w:t>
+      </w:r>
+      <w:r>
+        <w:t xml:space="preserve">; </w:t>
+      </w:r>
+      <w:r>
+        <w:t>конечный</w:t>
+      </w:r>
+      <w:r>
+        <w:t xml:space="preserve">; </w:t>
+      </w:r>
+      <w:r>
+        <w:t>наметить, являться целью, предназначать</w:t>
+      </w:r>
+    </w:p>
+    <w:p>
+      <w:pPr>
+        <w:rPr>
+          <w:lang w:val="en-US"/>
+        </w:rPr>
+      </w:pPr>
+      <w:r>
+        <w:rPr>
+          <w:lang w:val="en-US"/>
+        </w:rPr>
+        <w:t>Masseria’s empire has been targeted by a ruthless well-funded Sicialian Mob boss</w:t>
+      </w:r>
+    </w:p>
+    <w:p>
+      <w:pPr>
+        <w:rPr>
+          <w:lang w:val="en-US"/>
+        </w:rPr>
+      </w:pPr>
+      <w:r>
+        <w:rPr>
+          <w:lang w:val="en-US"/>
+        </w:rPr>
+        <w:t>You’re not only a target from law enforcement</w:t>
+      </w:r>
+    </w:p>
+    <w:p>
+      <w:pPr>
+        <w:rPr>
+          <w:lang w:val="en-US"/>
+        </w:rPr>
+      </w:pPr>
+    </w:p>
+    <w:p>
+      <w:pPr>
+        <w:pStyle w:val="2"/>
+      </w:pPr>
+      <w:r>
+        <w:rPr>
+          <w:lang w:val="en-US"/>
+        </w:rPr>
+        <w:t>By</w:t>
+      </w:r>
+      <w:r>
+        <w:t xml:space="preserve"> </w:t>
+      </w:r>
+      <w:r>
+        <w:rPr>
+          <w:lang w:val="en-US"/>
+        </w:rPr>
+        <w:t>the</w:t>
+      </w:r>
+      <w:r>
+        <w:t xml:space="preserve"> </w:t>
+      </w:r>
+      <w:r>
+        <w:rPr>
+          <w:lang w:val="en-US"/>
+        </w:rPr>
+        <w:t>name</w:t>
+      </w:r>
+      <w:r>
+        <w:t xml:space="preserve"> (</w:t>
+      </w:r>
+      <w:r>
+        <w:rPr>
+          <w:lang w:val="en-US"/>
+        </w:rPr>
+        <w:t>of</w:t>
+      </w:r>
+      <w:r>
+        <w:t xml:space="preserve">) – </w:t>
+      </w:r>
+      <w:r>
+        <w:t>под названием, по имени</w:t>
+      </w:r>
+      <w:r>
+        <w:t xml:space="preserve">, </w:t>
+      </w:r>
+      <w:r>
+        <w:t>которого звали</w:t>
+      </w:r>
+    </w:p>
+    <w:p>
+      <w:pPr>
+        <w:rPr>
+          <w:lang w:val="en-US"/>
+        </w:rPr>
+      </w:pPr>
+      <w:r>
+        <w:rPr>
+          <w:lang w:val="en-US"/>
+        </w:rPr>
+        <w:t>Their leader was a man by the name of</w:t>
+      </w:r>
+      <w:r>
+        <w:rPr>
+          <w:lang w:val="en-US"/>
+        </w:rPr>
+        <w:t xml:space="preserve"> </w:t>
+      </w:r>
+      <w:r>
+        <w:rPr>
+          <w:lang w:val="en-US"/>
+        </w:rPr>
+        <w:t>Salvatore Maranzano</w:t>
+      </w:r>
+    </w:p>
+    <w:p>
+      <w:pPr>
+        <w:pStyle w:val="2"/>
+      </w:pPr>
+      <w:r>
+        <w:rPr>
+          <w:lang w:val="en-US"/>
+        </w:rPr>
+        <w:t xml:space="preserve">Crush – </w:t>
+      </w:r>
+      <w:r>
+        <w:t>раздавить, сокрушить, уничтожить, давить</w:t>
+      </w:r>
+    </w:p>
+    <w:p>
+      <w:pPr>
+        <w:rPr>
+          <w:lang w:val="en-US"/>
+        </w:rPr>
+      </w:pPr>
+      <w:r>
+        <w:rPr>
+          <w:lang w:val="en-US"/>
+        </w:rPr>
+        <w:t>The Mafia’s power is being crushed by the rise of a tyrannical young dictator</w:t>
+      </w:r>
+    </w:p>
+    <w:p>
+      <w:pPr>
+        <w:pStyle w:val="2"/>
+      </w:pPr>
+      <w:r>
+        <w:rPr>
+          <w:lang w:val="en-US"/>
+        </w:rPr>
+        <w:t>Rise</w:t>
+      </w:r>
+      <w:r>
+        <w:t xml:space="preserve"> – </w:t>
+      </w:r>
+      <w:r>
+        <w:t>рост, повышение, возвышение, нарастание, увеличение</w:t>
+      </w:r>
+    </w:p>
+    <w:p>
+      <w:pPr>
+        <w:rPr>
+          <w:lang w:val="en-US"/>
+        </w:rPr>
+      </w:pPr>
+      <w:r>
+        <w:rPr>
+          <w:lang w:val="en-US"/>
+        </w:rPr>
+        <w:t>The Mafia’s power is being crushed by the rise of a tyrannical young dictator</w:t>
+      </w:r>
+    </w:p>
+    <w:p>
+      <w:pPr>
+        <w:rPr>
+          <w:lang w:val="en-US"/>
+        </w:rPr>
+      </w:pPr>
+    </w:p>
+    <w:p>
+      <w:pPr>
+        <w:pStyle w:val="2"/>
+      </w:pPr>
+      <w:r>
+        <w:rPr>
+          <w:lang w:val="en-US"/>
+        </w:rPr>
+        <w:t>Raise</w:t>
+      </w:r>
+      <w:r>
+        <w:t xml:space="preserve"> – </w:t>
+      </w:r>
+      <w:r>
+        <w:t>поднять, повысить, собрать, увеличить, ставить</w:t>
+      </w:r>
+    </w:p>
+    <w:p/>
+    <w:p>
+      <w:pPr>
+        <w:pStyle w:val="2"/>
+      </w:pPr>
+      <w:r>
+        <w:rPr>
+          <w:lang w:val="en-US"/>
+        </w:rPr>
+        <w:t xml:space="preserve">Tyrannical – </w:t>
+      </w:r>
+      <w:r>
+        <w:t>тиранический</w:t>
+      </w:r>
+    </w:p>
+    <w:p>
+      <w:pPr>
+        <w:rPr>
+          <w:lang w:val="en-US"/>
+        </w:rPr>
+      </w:pPr>
+      <w:r>
+        <w:rPr>
+          <w:lang w:val="en-US"/>
+        </w:rPr>
+        <w:t>The Mafia’s power is being crushed by the rise of a tyrannical young dictator</w:t>
+      </w:r>
+    </w:p>
+    <w:p>
+      <w:pPr>
+        <w:rPr>
+          <w:lang w:val="en-US"/>
+        </w:rPr>
+      </w:pPr>
+    </w:p>
+    <w:p>
+      <w:pPr>
+        <w:pStyle w:val="2"/>
+      </w:pPr>
+      <w:r>
+        <w:rPr>
+          <w:lang w:val="en-US"/>
+        </w:rPr>
+        <w:t>Dominate</w:t>
+      </w:r>
+      <w:r>
+        <w:t xml:space="preserve"> </w:t>
+      </w:r>
+      <w:r>
+        <w:t>(</w:t>
+      </w:r>
+      <w:r>
+        <w:rPr>
+          <w:lang w:val="en-US"/>
+        </w:rPr>
+        <w:t>smth</w:t>
+      </w:r>
+      <w:r>
+        <w:t xml:space="preserve">) – </w:t>
+      </w:r>
+      <w:r>
+        <w:t>доминировать над, господствовать над, контролировать что-л., подчинить</w:t>
+      </w:r>
+    </w:p>
+    <w:p>
+      <w:pPr>
+        <w:rPr>
+          <w:lang w:val="en-US"/>
+        </w:rPr>
+      </w:pPr>
+      <w:r>
+        <w:rPr>
+          <w:lang w:val="en-US"/>
+        </w:rPr>
+        <w:t>For the past century the Sicilian Mafia has dominated Italy</w:t>
+      </w:r>
+    </w:p>
+    <w:p>
+      <w:pPr>
+        <w:pStyle w:val="2"/>
+      </w:pPr>
+      <w:r>
+        <w:rPr>
+          <w:lang w:val="en-US"/>
+        </w:rPr>
+        <w:t>Bend</w:t>
+      </w:r>
+      <w:r>
+        <w:t xml:space="preserve"> – </w:t>
+      </w:r>
+      <w:r>
+        <w:t>согнуть, подчинить, прогнуться</w:t>
+      </w:r>
+      <w:r>
+        <w:t xml:space="preserve">; </w:t>
+      </w:r>
+      <w:r>
+        <w:t>поворот, изгиб</w:t>
+      </w:r>
+    </w:p>
+    <w:p>
+      <w:pPr>
+        <w:rPr>
+          <w:lang w:val="en-US"/>
+        </w:rPr>
+      </w:pPr>
+      <w:r>
+        <w:rPr>
+          <w:lang w:val="en-US"/>
+        </w:rPr>
+        <w:t>They wouldn’t bend to his will</w:t>
+      </w:r>
+    </w:p>
+    <w:p>
+      <w:pPr>
+        <w:pStyle w:val="2"/>
+      </w:pPr>
+      <w:r>
+        <w:rPr>
+          <w:lang w:val="en-US"/>
+        </w:rPr>
+        <w:t xml:space="preserve">Will – </w:t>
+      </w:r>
+      <w:r>
+        <w:t>воля, желание</w:t>
+      </w:r>
+    </w:p>
+    <w:p>
+      <w:pPr>
+        <w:rPr>
+          <w:lang w:val="en-US"/>
+        </w:rPr>
+      </w:pPr>
+      <w:r>
+        <w:rPr>
+          <w:lang w:val="en-US"/>
+        </w:rPr>
+        <w:t>They wouldn’t bend to his will</w:t>
+      </w:r>
+    </w:p>
+    <w:p>
+      <w:pPr>
+        <w:rPr>
+          <w:lang w:val="en-US"/>
+        </w:rPr>
+      </w:pPr>
+    </w:p>
+    <w:p>
+      <w:pPr>
+        <w:pStyle w:val="2"/>
+      </w:pPr>
+      <w:r>
+        <w:rPr>
+          <w:lang w:val="en-US"/>
+        </w:rPr>
+        <w:t xml:space="preserve">Round up – </w:t>
+      </w:r>
+      <w:r>
+        <w:t>собрать, окружать, согнать</w:t>
+      </w:r>
+    </w:p>
+    <w:p>
+      <w:pPr>
+        <w:rPr>
+          <w:lang w:val="en-US"/>
+        </w:rPr>
+      </w:pPr>
+      <w:r>
+        <w:rPr>
+          <w:lang w:val="en-US"/>
+        </w:rPr>
+        <w:t>He just rounded up what he considered suspected mafiosos and simply imprisoned them</w:t>
+      </w:r>
+    </w:p>
+    <w:p>
+      <w:pPr>
+        <w:pStyle w:val="2"/>
+      </w:pPr>
+      <w:r>
+        <w:rPr>
+          <w:lang w:val="en-US"/>
+        </w:rPr>
+        <w:t>Consider</w:t>
+      </w:r>
+      <w:r>
+        <w:t xml:space="preserve"> – </w:t>
+      </w:r>
+      <w:r>
+        <w:t>рассмотреть, считать, учитывать, полагать, принять во внимание, обдумывать</w:t>
+      </w:r>
+    </w:p>
+    <w:p>
+      <w:pPr>
+        <w:rPr>
+          <w:lang w:val="en-US"/>
+        </w:rPr>
+      </w:pPr>
+      <w:r>
+        <w:rPr>
+          <w:lang w:val="en-US"/>
+        </w:rPr>
+        <w:t>He just rounded up what he considered suspected mafiosos and simply imprisoned them</w:t>
+      </w:r>
+    </w:p>
+    <w:p>
+      <w:pPr>
+        <w:rPr>
+          <w:lang w:val="en-US"/>
+        </w:rPr>
+      </w:pPr>
+    </w:p>
+    <w:p>
+      <w:pPr>
+        <w:pStyle w:val="2"/>
+      </w:pPr>
+      <w:r>
+        <w:rPr>
+          <w:lang w:val="en-US"/>
+        </w:rPr>
+        <w:t xml:space="preserve">Suspect – </w:t>
+      </w:r>
+      <w:r>
+        <w:t>подозреваемый, подозрение</w:t>
+      </w:r>
+      <w:r>
+        <w:rPr>
+          <w:lang w:val="en-US"/>
+        </w:rPr>
+        <w:t xml:space="preserve">; </w:t>
+      </w:r>
+      <w:r>
+        <w:t>подозревать</w:t>
+      </w:r>
+    </w:p>
+    <w:p>
+      <w:pPr>
+        <w:rPr>
+          <w:lang w:val="en-US"/>
+        </w:rPr>
+      </w:pPr>
+      <w:r>
+        <w:rPr>
+          <w:lang w:val="en-US"/>
+        </w:rPr>
+        <w:t>He just rounded up what he considered suspected mafiosos and simply imprisoned them</w:t>
+      </w:r>
+    </w:p>
+    <w:p>
+      <w:pPr>
+        <w:rPr>
+          <w:lang w:val="en-US"/>
+        </w:rPr>
+      </w:pPr>
+      <w:r>
+        <w:rPr>
+          <w:lang w:val="en-US"/>
+        </w:rPr>
+        <w:t>If you even suspect anybody’s with Maranzano, kill him</w:t>
+      </w:r>
+    </w:p>
+    <w:p>
+      <w:pPr>
+        <w:rPr>
+          <w:lang w:val="en-US"/>
+        </w:rPr>
+      </w:pPr>
+      <w:r>
+        <w:rPr>
+          <w:lang w:val="en-US"/>
+        </w:rPr>
+        <w:t>Maranzano hires his deadliest assassin to begin killing all those he suspects might betray him</w:t>
+      </w:r>
+    </w:p>
+    <w:p>
+      <w:pPr>
+        <w:pStyle w:val="2"/>
+      </w:pPr>
+      <w:r>
+        <w:rPr>
+          <w:lang w:val="en-US"/>
+        </w:rPr>
+        <w:t xml:space="preserve">Simply – </w:t>
+      </w:r>
+      <w:r>
+        <w:t>простой</w:t>
+      </w:r>
+    </w:p>
+    <w:p>
+      <w:pPr>
+        <w:rPr>
+          <w:lang w:val="en-US"/>
+        </w:rPr>
+      </w:pPr>
+      <w:r>
+        <w:rPr>
+          <w:lang w:val="en-US"/>
+        </w:rPr>
+        <w:t>He just rounded up what he considered suspected mafiosos and simply imprisoned them</w:t>
+      </w:r>
+    </w:p>
+    <w:p>
+      <w:pPr>
+        <w:rPr>
+          <w:lang w:val="en-US"/>
+        </w:rPr>
+      </w:pPr>
+    </w:p>
+    <w:p>
+      <w:pPr>
+        <w:pStyle w:val="2"/>
+      </w:pPr>
+      <w:r>
+        <w:rPr>
+          <w:lang w:val="en-US"/>
+        </w:rPr>
+        <w:t>Imprison</w:t>
+      </w:r>
+      <w:r>
+        <w:t xml:space="preserve"> – </w:t>
+      </w:r>
+      <w:r>
+        <w:t>заключить в тюрьму, пленить, лишать свободы</w:t>
+      </w:r>
+    </w:p>
+    <w:p>
+      <w:pPr>
+        <w:rPr>
+          <w:lang w:val="en-US"/>
+        </w:rPr>
+      </w:pPr>
+      <w:r>
+        <w:rPr>
+          <w:lang w:val="en-US"/>
+        </w:rPr>
+        <w:t>He just rounded up what he considered suspected mafiosos and simply imprisoned them</w:t>
+      </w:r>
+    </w:p>
+    <w:p>
+      <w:pPr>
+        <w:rPr>
+          <w:lang w:val="en-US"/>
+        </w:rPr>
+      </w:pPr>
+    </w:p>
+    <w:p>
+      <w:pPr>
+        <w:pStyle w:val="2"/>
+      </w:pPr>
+      <w:r>
+        <w:rPr>
+          <w:lang w:val="en-US"/>
+        </w:rPr>
+        <w:t xml:space="preserve">Exodus – </w:t>
+      </w:r>
+      <w:r>
+        <w:t>исход, отток, массовое бегство</w:t>
+      </w:r>
+    </w:p>
+    <w:p>
+      <w:pPr>
+        <w:rPr>
+          <w:lang w:val="en-US"/>
+        </w:rPr>
+      </w:pPr>
+      <w:r>
+        <w:rPr>
+          <w:lang w:val="en-US"/>
+        </w:rPr>
+        <w:t xml:space="preserve">It led to one of the largest exoduses </w:t>
+      </w:r>
+    </w:p>
+    <w:p>
+      <w:pPr>
+        <w:pStyle w:val="2"/>
+      </w:pPr>
+      <w:r>
+        <w:rPr>
+          <w:lang w:val="en-US"/>
+        </w:rPr>
+        <w:t xml:space="preserve">Unintentionally – </w:t>
+      </w:r>
+      <w:r>
+        <w:t>непреднамеренно, без умысла</w:t>
+      </w:r>
+    </w:p>
+    <w:p>
+      <w:pPr>
+        <w:rPr>
+          <w:lang w:val="en-US"/>
+        </w:rPr>
+      </w:pPr>
+      <w:r>
+        <w:rPr>
+          <w:lang w:val="en-US"/>
+        </w:rPr>
+        <w:t>Mussolini was unintentionally responsible</w:t>
+      </w:r>
+      <w:r>
+        <w:rPr>
+          <w:lang w:val="en-US"/>
+        </w:rPr>
+        <w:t xml:space="preserve"> </w:t>
+      </w:r>
+      <w:r>
+        <w:rPr>
+          <w:lang w:val="en-US"/>
+        </w:rPr>
+        <w:t>for helping to create…</w:t>
+      </w:r>
+    </w:p>
+    <w:p>
+      <w:pPr>
+        <w:pStyle w:val="2"/>
+      </w:pPr>
+      <w:r>
+        <w:rPr>
+          <w:lang w:val="en-US"/>
+        </w:rPr>
+        <w:t>Responsible</w:t>
+      </w:r>
+      <w:r>
+        <w:t xml:space="preserve"> – </w:t>
+      </w:r>
+      <w:r>
+        <w:t>ответственный, виновный</w:t>
+      </w:r>
+    </w:p>
+    <w:p>
+      <w:pPr>
+        <w:rPr>
+          <w:lang w:val="en-US"/>
+        </w:rPr>
+      </w:pPr>
+      <w:r>
+        <w:rPr>
+          <w:lang w:val="en-US"/>
+        </w:rPr>
+        <w:t>Mussolini was unintentionally responsible</w:t>
+      </w:r>
+      <w:r>
+        <w:rPr>
+          <w:lang w:val="en-US"/>
+        </w:rPr>
+        <w:t xml:space="preserve"> </w:t>
+      </w:r>
+      <w:r>
+        <w:rPr>
+          <w:lang w:val="en-US"/>
+        </w:rPr>
+        <w:t>for helping to create…</w:t>
+      </w:r>
+    </w:p>
+    <w:p>
+      <w:pPr>
+        <w:rPr>
+          <w:lang w:val="en-US"/>
+        </w:rPr>
+      </w:pPr>
+    </w:p>
+    <w:p>
+      <w:pPr>
+        <w:pStyle w:val="2"/>
+      </w:pPr>
+      <w:r>
+        <w:rPr>
+          <w:lang w:val="en-US"/>
+        </w:rPr>
+        <w:t xml:space="preserve">Foothold – </w:t>
+      </w:r>
+      <w:r>
+        <w:t>плацдарм, опорный пункт</w:t>
+      </w:r>
+    </w:p>
+    <w:p>
+      <w:pPr>
+        <w:rPr>
+          <w:lang w:val="en-US"/>
+        </w:rPr>
+      </w:pPr>
+      <w:r>
+        <w:rPr>
+          <w:lang w:val="en-US"/>
+        </w:rPr>
+        <w:t>Maranzano has been sent to establish a foothold for the Sicilian Mafia in America</w:t>
+      </w:r>
+    </w:p>
+    <w:p>
+      <w:pPr>
+        <w:pStyle w:val="2"/>
+      </w:pPr>
+      <w:r>
+        <w:rPr>
+          <w:lang w:val="en-US"/>
+        </w:rPr>
+        <w:t>Declare</w:t>
+      </w:r>
+      <w:r>
+        <w:t xml:space="preserve"> (</w:t>
+      </w:r>
+      <w:r>
+        <w:rPr>
+          <w:lang w:val="en-US"/>
+        </w:rPr>
+        <w:t>smth</w:t>
+      </w:r>
+      <w:r>
+        <w:t>)</w:t>
+      </w:r>
+      <w:r>
+        <w:t xml:space="preserve"> – </w:t>
+      </w:r>
+      <w:r>
+        <w:t>объявить, заявить, провозгласить</w:t>
+      </w:r>
+    </w:p>
+    <w:p>
+      <w:pPr>
+        <w:rPr>
+          <w:lang w:val="en-US"/>
+        </w:rPr>
+      </w:pPr>
+      <w:r>
+        <w:rPr>
+          <w:lang w:val="en-US"/>
+        </w:rPr>
+        <w:t>In one strike he declared war on the largest kingpin in NY</w:t>
+      </w:r>
+    </w:p>
+    <w:p>
+      <w:pPr>
+        <w:pStyle w:val="2"/>
+      </w:pPr>
+      <w:r>
+        <w:rPr>
+          <w:lang w:val="en-US"/>
+        </w:rPr>
+        <w:t>In</w:t>
+      </w:r>
+      <w:r>
+        <w:t xml:space="preserve"> </w:t>
+      </w:r>
+      <w:r>
+        <w:rPr>
+          <w:lang w:val="en-US"/>
+        </w:rPr>
+        <w:t>one</w:t>
+      </w:r>
+      <w:r>
+        <w:t xml:space="preserve"> </w:t>
+      </w:r>
+      <w:r>
+        <w:rPr>
+          <w:lang w:val="en-US"/>
+        </w:rPr>
+        <w:t>strike</w:t>
+      </w:r>
+      <w:r>
+        <w:t xml:space="preserve"> – </w:t>
+      </w:r>
+      <w:r>
+        <w:t>одним</w:t>
+      </w:r>
+      <w:r>
+        <w:t xml:space="preserve"> </w:t>
+      </w:r>
+      <w:r>
+        <w:t>ударом</w:t>
+      </w:r>
+      <w:r>
+        <w:t>,</w:t>
+      </w:r>
+      <w:r>
+        <w:t xml:space="preserve"> </w:t>
+      </w:r>
+      <w:r>
+        <w:t>молниеносно</w:t>
+      </w:r>
+    </w:p>
+    <w:p>
+      <w:pPr>
+        <w:rPr>
+          <w:lang w:val="en-US"/>
+        </w:rPr>
+      </w:pPr>
+      <w:r>
+        <w:rPr>
+          <w:lang w:val="en-US"/>
+        </w:rPr>
+        <w:t>In one strike he declared war on the largest kingpin in NY</w:t>
+      </w:r>
+    </w:p>
+    <w:p>
+      <w:pPr>
+        <w:rPr>
+          <w:lang w:val="en-US"/>
+        </w:rPr>
+      </w:pPr>
+    </w:p>
+    <w:p>
+      <w:pPr>
+        <w:pStyle w:val="2"/>
+      </w:pPr>
+      <w:r>
+        <w:rPr>
+          <w:lang w:val="en-US"/>
+        </w:rPr>
+        <w:t>Come</w:t>
+      </w:r>
+      <w:r>
+        <w:t xml:space="preserve"> </w:t>
+      </w:r>
+      <w:r>
+        <w:rPr>
+          <w:lang w:val="en-US"/>
+        </w:rPr>
+        <w:t>out</w:t>
+      </w:r>
+      <w:r>
+        <w:t xml:space="preserve"> – </w:t>
+      </w:r>
+      <w:r>
+        <w:t>выйти, вылезти, выбраться, признаться</w:t>
+      </w:r>
+    </w:p>
+    <w:p>
+      <w:pPr>
+        <w:rPr>
+          <w:lang w:val="en-US"/>
+        </w:rPr>
+      </w:pPr>
+      <w:r>
+        <w:rPr>
+          <w:lang w:val="en-US"/>
+        </w:rPr>
+        <w:t>We need to come out on top</w:t>
+      </w:r>
+    </w:p>
+    <w:p>
+      <w:pPr>
+        <w:pStyle w:val="2"/>
+      </w:pPr>
+      <w:r>
+        <w:rPr>
+          <w:lang w:val="en-US"/>
+        </w:rPr>
+        <w:t>All</w:t>
+      </w:r>
+      <w:r>
+        <w:t>-</w:t>
+      </w:r>
+      <w:r>
+        <w:rPr>
+          <w:lang w:val="en-US"/>
+        </w:rPr>
+        <w:t>out</w:t>
+      </w:r>
+      <w:r>
+        <w:t xml:space="preserve"> </w:t>
+      </w:r>
+      <w:r>
+        <w:rPr>
+          <w:lang w:val="en-US"/>
+        </w:rPr>
+        <w:t>war</w:t>
+      </w:r>
+      <w:r>
+        <w:t xml:space="preserve"> – </w:t>
+      </w:r>
+      <w:r>
+        <w:t>тотальная война, полномасштабная война</w:t>
+      </w:r>
+    </w:p>
+    <w:p>
+      <w:pPr>
+        <w:rPr>
+          <w:lang w:val="en-US"/>
+        </w:rPr>
+      </w:pPr>
+      <w:r>
+        <w:rPr>
+          <w:lang w:val="en-US"/>
+        </w:rPr>
+        <w:t>An all-out war breaks out</w:t>
+      </w:r>
+    </w:p>
+    <w:p>
+      <w:pPr>
+        <w:pStyle w:val="2"/>
+      </w:pPr>
+      <w:r>
+        <w:rPr>
+          <w:lang w:val="en-US"/>
+        </w:rPr>
+        <w:t>Break</w:t>
+      </w:r>
+      <w:r>
+        <w:t xml:space="preserve"> </w:t>
+      </w:r>
+      <w:r>
+        <w:rPr>
+          <w:lang w:val="en-US"/>
+        </w:rPr>
+        <w:t>out</w:t>
+      </w:r>
+      <w:r>
+        <w:t xml:space="preserve"> – </w:t>
+      </w:r>
+      <w:r>
+        <w:t>сбежать, вырваться, разразиться, вспыхнуть</w:t>
+      </w:r>
+    </w:p>
+    <w:p>
+      <w:pPr>
+        <w:rPr>
+          <w:lang w:val="en-US"/>
+        </w:rPr>
+      </w:pPr>
+      <w:r>
+        <w:rPr>
+          <w:lang w:val="en-US"/>
+        </w:rPr>
+        <w:t>An all-out war breaks out</w:t>
+      </w:r>
+    </w:p>
+    <w:p>
+      <w:pPr>
+        <w:rPr>
+          <w:lang w:val="en-US"/>
+        </w:rPr>
+      </w:pPr>
+    </w:p>
+    <w:p>
+      <w:pPr>
+        <w:pStyle w:val="2"/>
+      </w:pPr>
+      <w:r>
+        <w:rPr>
+          <w:lang w:val="en-US"/>
+        </w:rPr>
+        <w:t>Turn</w:t>
+      </w:r>
+      <w:r>
+        <w:t xml:space="preserve"> </w:t>
+      </w:r>
+      <w:r>
+        <w:rPr>
+          <w:lang w:val="en-US"/>
+        </w:rPr>
+        <w:t>into</w:t>
+      </w:r>
+      <w:r>
+        <w:t xml:space="preserve"> – </w:t>
+      </w:r>
+      <w:r>
+        <w:t>превратиться в, стать, обернуться, перейти в</w:t>
+      </w:r>
+    </w:p>
+    <w:p>
+      <w:pPr>
+        <w:rPr>
+          <w:lang w:val="en-US"/>
+        </w:rPr>
+      </w:pPr>
+      <w:r>
+        <w:rPr>
+          <w:lang w:val="en-US"/>
+        </w:rPr>
+        <w:t>The streets are turned into a battlefield</w:t>
+      </w:r>
+      <w:r>
+        <w:rPr>
+          <w:lang w:val="en-US"/>
+        </w:rPr>
+        <w:t xml:space="preserve"> in what will come to be known as “the Castellammarese War”</w:t>
+      </w:r>
+    </w:p>
+    <w:p>
+      <w:pPr>
+        <w:pStyle w:val="2"/>
+        <w:rPr>
+          <w:lang w:val="en-US"/>
+        </w:rPr>
+      </w:pPr>
+      <w:r>
+        <w:rPr>
+          <w:lang w:val="en-US"/>
+        </w:rPr>
+        <w:t>Come to be known</w:t>
+      </w:r>
+      <w:r>
+        <w:rPr>
+          <w:lang w:val="en-US"/>
+        </w:rPr>
+        <w:t xml:space="preserve"> </w:t>
+      </w:r>
+      <w:r>
+        <w:rPr>
+          <w:lang w:val="en-US"/>
+        </w:rPr>
+        <w:t xml:space="preserve">(as) – </w:t>
+      </w:r>
+      <w:r>
+        <w:t>стать</w:t>
+      </w:r>
+      <w:r>
+        <w:rPr>
+          <w:lang w:val="en-US"/>
+        </w:rPr>
+        <w:t xml:space="preserve"> </w:t>
+      </w:r>
+      <w:r>
+        <w:t>известным</w:t>
+      </w:r>
+      <w:r>
+        <w:rPr>
+          <w:lang w:val="en-US"/>
+        </w:rPr>
+        <w:t xml:space="preserve"> (</w:t>
+      </w:r>
+      <w:r>
+        <w:t>как</w:t>
+      </w:r>
+      <w:r>
+        <w:rPr>
+          <w:lang w:val="en-US"/>
+        </w:rPr>
+        <w:t>)</w:t>
+      </w:r>
+    </w:p>
+    <w:p>
+      <w:pPr>
+        <w:rPr>
+          <w:lang w:val="en-US"/>
+        </w:rPr>
+      </w:pPr>
+      <w:r>
+        <w:rPr>
+          <w:lang w:val="en-US"/>
+        </w:rPr>
+        <w:t>The streets are turned into a battlefield in what will come to be known as “the Castellammarese War”</w:t>
+      </w:r>
+    </w:p>
+    <w:p>
+      <w:pPr>
+        <w:rPr>
+          <w:lang w:val="en-US"/>
+        </w:rPr>
+      </w:pPr>
+    </w:p>
+    <w:p>
+      <w:pPr>
+        <w:pStyle w:val="2"/>
+      </w:pPr>
+      <w:r>
+        <w:rPr>
+          <w:lang w:val="en-US"/>
+        </w:rPr>
+        <w:t>Going</w:t>
+      </w:r>
+      <w:r>
+        <w:t xml:space="preserve"> </w:t>
+      </w:r>
+      <w:r>
+        <w:rPr>
+          <w:lang w:val="en-US"/>
+        </w:rPr>
+        <w:t>to</w:t>
+      </w:r>
+      <w:r>
+        <w:t xml:space="preserve"> </w:t>
+      </w:r>
+      <w:r>
+        <w:rPr>
+          <w:lang w:val="en-US"/>
+        </w:rPr>
+        <w:t>the</w:t>
+      </w:r>
+      <w:r>
+        <w:t xml:space="preserve"> </w:t>
+      </w:r>
+      <w:r>
+        <w:rPr>
+          <w:lang w:val="en-US"/>
+        </w:rPr>
+        <w:t>mattresses</w:t>
+      </w:r>
+      <w:r>
+        <w:t xml:space="preserve"> – </w:t>
+      </w:r>
+      <w:r>
+        <w:t>подготовка</w:t>
+      </w:r>
+      <w:r>
+        <w:t xml:space="preserve"> </w:t>
+      </w:r>
+      <w:r>
+        <w:t>к</w:t>
+      </w:r>
+      <w:r>
+        <w:t xml:space="preserve"> </w:t>
+      </w:r>
+      <w:r>
+        <w:t>войне</w:t>
+      </w:r>
+      <w:r>
+        <w:t>, «</w:t>
+      </w:r>
+      <w:r>
+        <w:t>хождение по матрасам» - итальянская идиома</w:t>
+      </w:r>
+      <w:r>
+        <w:t xml:space="preserve"> </w:t>
+      </w:r>
+      <w:r>
+        <w:rPr>
+          <w:lang w:val="en-US"/>
+        </w:rPr>
+        <w:t>WW</w:t>
+      </w:r>
+      <w:r>
+        <w:t>2, “</w:t>
+      </w:r>
+      <w:r>
+        <w:rPr>
+          <w:lang w:val="en-US"/>
+        </w:rPr>
+        <w:t>The</w:t>
+      </w:r>
+      <w:r>
+        <w:t xml:space="preserve"> </w:t>
+      </w:r>
+      <w:r>
+        <w:rPr>
+          <w:lang w:val="en-US"/>
+        </w:rPr>
+        <w:t>Godfather</w:t>
+      </w:r>
+      <w:r>
+        <w:t>”</w:t>
+      </w:r>
+    </w:p>
+    <w:p>
+      <w:pPr>
+        <w:rPr>
+          <w:lang w:val="en-US"/>
+        </w:rPr>
+      </w:pPr>
+      <w:r>
+        <w:rPr>
+          <w:lang w:val="en-US"/>
+        </w:rPr>
+        <w:t>You had a situation of what they call “going to the mattresses”</w:t>
+      </w:r>
+    </w:p>
+    <w:p>
+      <w:pPr>
+        <w:pStyle w:val="2"/>
+      </w:pPr>
+      <w:r>
+        <w:rPr>
+          <w:lang w:val="en-US"/>
+        </w:rPr>
+        <w:t xml:space="preserve">Mow down – </w:t>
+      </w:r>
+      <w:r>
+        <w:t>косить, выкосить, расстрелять</w:t>
+      </w:r>
+    </w:p>
+    <w:p>
+      <w:pPr>
+        <w:rPr>
+          <w:lang w:val="en-US"/>
+        </w:rPr>
+      </w:pPr>
+      <w:r>
+        <w:rPr>
+          <w:lang w:val="en-US"/>
+        </w:rPr>
+        <w:t>If you went out in the street you could be mowed down</w:t>
+      </w:r>
+    </w:p>
+    <w:p>
+      <w:pPr>
+        <w:pStyle w:val="2"/>
+      </w:pPr>
+      <w:r>
+        <w:rPr>
+          <w:lang w:val="en-US"/>
+        </w:rPr>
+        <w:t>Let</w:t>
+      </w:r>
+      <w:r>
+        <w:t xml:space="preserve"> </w:t>
+      </w:r>
+      <w:r>
+        <w:rPr>
+          <w:lang w:val="en-US"/>
+        </w:rPr>
+        <w:t>smb</w:t>
+      </w:r>
+      <w:r>
+        <w:t xml:space="preserve"> </w:t>
+      </w:r>
+      <w:r>
+        <w:rPr>
+          <w:lang w:val="en-US"/>
+        </w:rPr>
+        <w:t>in</w:t>
+      </w:r>
+      <w:r>
+        <w:t xml:space="preserve"> </w:t>
+      </w:r>
+      <w:r>
+        <w:rPr>
+          <w:lang w:val="en-US"/>
+        </w:rPr>
+        <w:t>on</w:t>
+      </w:r>
+      <w:r>
+        <w:t xml:space="preserve"> </w:t>
+      </w:r>
+      <w:r>
+        <w:rPr>
+          <w:lang w:val="en-US"/>
+        </w:rPr>
+        <w:t>smth</w:t>
+      </w:r>
+      <w:r>
+        <w:t xml:space="preserve"> – </w:t>
+      </w:r>
+      <w:r>
+        <w:t>посвятить</w:t>
+      </w:r>
+      <w:r>
+        <w:t xml:space="preserve"> </w:t>
+      </w:r>
+      <w:r>
+        <w:t>кого</w:t>
+      </w:r>
+      <w:r>
+        <w:t>-</w:t>
+      </w:r>
+      <w:r>
+        <w:t>л</w:t>
+      </w:r>
+      <w:r>
+        <w:t xml:space="preserve">. </w:t>
+      </w:r>
+      <w:r>
+        <w:t>во что-л.</w:t>
+      </w:r>
+    </w:p>
+    <w:p>
+      <w:pPr>
+        <w:rPr>
+          <w:lang w:val="en-US"/>
+        </w:rPr>
+      </w:pPr>
+      <w:r>
+        <w:rPr>
+          <w:lang w:val="en-US"/>
+        </w:rPr>
+        <w:t xml:space="preserve">He’s gonna let us in on </w:t>
+      </w:r>
+      <w:r>
+        <w:rPr>
+          <w:lang w:val="en-US"/>
+        </w:rPr>
+        <w:t>it</w:t>
+      </w:r>
+    </w:p>
+    <w:p>
+      <w:pPr>
+        <w:pStyle w:val="2"/>
+      </w:pPr>
+      <w:r>
+        <w:rPr>
+          <w:lang w:val="en-US"/>
+        </w:rPr>
+        <w:t xml:space="preserve">Downtown – </w:t>
+      </w:r>
+      <w:r>
+        <w:t>в центре города, даунтаун</w:t>
+      </w:r>
+    </w:p>
+    <w:p>
+      <w:pPr>
+        <w:rPr>
+          <w:lang w:val="en-US"/>
+        </w:rPr>
+      </w:pPr>
+      <w:r>
+        <w:rPr>
+          <w:lang w:val="en-US"/>
+        </w:rPr>
+        <w:t>We’ve got about four warehouses downtown</w:t>
+      </w:r>
+    </w:p>
+    <w:p>
+      <w:pPr>
+        <w:pStyle w:val="2"/>
+      </w:pPr>
+      <w:r>
+        <w:rPr>
+          <w:lang w:val="en-US"/>
+        </w:rPr>
+        <w:t>Take</w:t>
+      </w:r>
+      <w:r>
+        <w:t xml:space="preserve"> </w:t>
+      </w:r>
+      <w:r>
+        <w:rPr>
+          <w:lang w:val="en-US"/>
+        </w:rPr>
+        <w:t>it</w:t>
+      </w:r>
+      <w:r>
+        <w:t xml:space="preserve"> </w:t>
+      </w:r>
+      <w:r>
+        <w:rPr>
+          <w:lang w:val="en-US"/>
+        </w:rPr>
+        <w:t>easy</w:t>
+      </w:r>
+      <w:r>
+        <w:t xml:space="preserve"> – </w:t>
+      </w:r>
+      <w:r>
+        <w:t>успокоиться, расслабиться, не волноваться</w:t>
+      </w:r>
+    </w:p>
+    <w:p/>
+    <w:p>
+      <w:pPr>
+        <w:pStyle w:val="2"/>
+      </w:pPr>
+      <w:r>
+        <w:rPr>
+          <w:lang w:val="en-US"/>
+        </w:rPr>
+        <w:t>Thud</w:t>
+      </w:r>
+      <w:r>
+        <w:t xml:space="preserve"> – </w:t>
+      </w:r>
+      <w:r>
+        <w:t>глухой стук, грохот</w:t>
+      </w:r>
+      <w:r>
+        <w:t xml:space="preserve">; </w:t>
+      </w:r>
+      <w:r>
+        <w:t>сваливаться, шлепаться</w:t>
+      </w:r>
+    </w:p>
+    <w:p/>
+    <w:p>
+      <w:pPr>
+        <w:pStyle w:val="2"/>
+      </w:pPr>
+      <w:r>
+        <w:rPr>
+          <w:lang w:val="en-US"/>
+        </w:rPr>
+        <w:t>Rage</w:t>
+      </w:r>
+      <w:r>
+        <w:t xml:space="preserve"> – </w:t>
+      </w:r>
+      <w:r>
+        <w:t>ярость, гнев, бешенство</w:t>
+      </w:r>
+      <w:r>
+        <w:t xml:space="preserve">; </w:t>
+      </w:r>
+      <w:r>
+        <w:t>бушевать, свирепствовать</w:t>
+      </w:r>
+    </w:p>
+    <w:p>
+      <w:pPr>
+        <w:rPr>
+          <w:lang w:val="en-US"/>
+        </w:rPr>
+      </w:pPr>
+      <w:r>
+        <w:rPr>
+          <w:lang w:val="en-US"/>
+        </w:rPr>
+        <w:t>As a Mob war rages on the streets of NY…</w:t>
+      </w:r>
+    </w:p>
+    <w:p>
+      <w:pPr>
+        <w:pStyle w:val="2"/>
+      </w:pPr>
+      <w:r>
+        <w:rPr>
+          <w:lang w:val="en-US"/>
+        </w:rPr>
+        <w:t>Endure</w:t>
+      </w:r>
+      <w:r>
+        <w:t xml:space="preserve"> – </w:t>
+      </w:r>
+      <w:r>
+        <w:t>терпеть, вынести, пережить, испытать, подвергаться</w:t>
+      </w:r>
+    </w:p>
+    <w:p>
+      <w:pPr>
+        <w:rPr>
+          <w:lang w:val="en-US"/>
+        </w:rPr>
+      </w:pPr>
+      <w:r>
+        <w:rPr>
+          <w:lang w:val="en-US"/>
+        </w:rPr>
+        <w:t>It is easier to find men who are willing to die than to find those who are willing to endure pain with patience</w:t>
+      </w:r>
+    </w:p>
+    <w:p>
+      <w:pPr>
+        <w:pStyle w:val="2"/>
+      </w:pPr>
+      <w:r>
+        <w:rPr>
+          <w:lang w:val="en-US"/>
+        </w:rPr>
+        <w:t xml:space="preserve">Patience – </w:t>
+      </w:r>
+      <w:r>
+        <w:t>терпение, терпеливость, выдержка</w:t>
+      </w:r>
+    </w:p>
+    <w:p>
+      <w:pPr>
+        <w:rPr>
+          <w:lang w:val="en-US"/>
+        </w:rPr>
+      </w:pPr>
+      <w:r>
+        <w:rPr>
+          <w:lang w:val="en-US"/>
+        </w:rPr>
+        <w:t>It is easier to find men who are willing to die than to find those who are willing to endure pain with patience</w:t>
+      </w:r>
+    </w:p>
+    <w:p>
+      <w:pPr>
+        <w:rPr>
+          <w:lang w:val="en-US"/>
+        </w:rPr>
+      </w:pPr>
+    </w:p>
+    <w:p>
+      <w:pPr>
+        <w:pStyle w:val="2"/>
+      </w:pPr>
+      <w:r>
+        <w:rPr>
+          <w:lang w:val="en-US"/>
+        </w:rPr>
+        <w:t>To</w:t>
+      </w:r>
+      <w:r>
+        <w:t xml:space="preserve"> </w:t>
+      </w:r>
+      <w:r>
+        <w:rPr>
+          <w:lang w:val="en-US"/>
+        </w:rPr>
+        <w:t>be</w:t>
+      </w:r>
+      <w:r>
+        <w:t xml:space="preserve"> </w:t>
+      </w:r>
+      <w:r>
+        <w:rPr>
+          <w:lang w:val="en-US"/>
+        </w:rPr>
+        <w:t>taken</w:t>
+      </w:r>
+      <w:r>
+        <w:t xml:space="preserve"> </w:t>
+      </w:r>
+      <w:r>
+        <w:rPr>
+          <w:lang w:val="en-US"/>
+        </w:rPr>
+        <w:t>to</w:t>
+      </w:r>
+      <w:r>
+        <w:t xml:space="preserve"> </w:t>
+      </w:r>
+      <w:r>
+        <w:rPr>
+          <w:lang w:val="en-US"/>
+        </w:rPr>
+        <w:t>sm</w:t>
+      </w:r>
+      <w:r>
+        <w:rPr>
+          <w:lang w:val="en-US"/>
+        </w:rPr>
+        <w:t>w</w:t>
+      </w:r>
+      <w:r>
+        <w:rPr>
+          <w:lang w:val="en-US"/>
+        </w:rPr>
+        <w:t xml:space="preserve"> </w:t>
+      </w:r>
+      <w:r>
+        <w:t xml:space="preserve">– </w:t>
+      </w:r>
+      <w:r>
+        <w:t>быть</w:t>
+      </w:r>
+      <w:r>
+        <w:t xml:space="preserve"> </w:t>
+      </w:r>
+      <w:r>
+        <w:t>доставленным</w:t>
+      </w:r>
+      <w:r>
+        <w:t xml:space="preserve"> (</w:t>
+      </w:r>
+      <w:r>
+        <w:t>куда-л.)</w:t>
+      </w:r>
+    </w:p>
+    <w:p>
+      <w:pPr>
+        <w:rPr>
+          <w:lang w:val="en-US"/>
+        </w:rPr>
+      </w:pPr>
+      <w:r>
+        <w:rPr>
+          <w:lang w:val="en-US"/>
+        </w:rPr>
+        <w:t>Luciano was taken to a remote area</w:t>
+      </w:r>
+      <w:r>
+        <w:rPr>
+          <w:lang w:val="en-US"/>
+        </w:rPr>
+        <w:t>, where he’s dumped and left for dead</w:t>
+      </w:r>
+    </w:p>
+    <w:p>
+      <w:pPr>
+        <w:pStyle w:val="2"/>
+      </w:pPr>
+      <w:r>
+        <w:rPr>
+          <w:lang w:val="en-US"/>
+        </w:rPr>
+        <w:t>Dum</w:t>
+      </w:r>
+      <w:r>
+        <w:rPr>
+          <w:lang w:val="en-US"/>
+        </w:rPr>
+        <w:t>p</w:t>
+      </w:r>
+      <w:r>
+        <w:t xml:space="preserve"> – </w:t>
+      </w:r>
+      <w:r>
+        <w:t>бросить, выкинуть</w:t>
+      </w:r>
+      <w:r>
+        <w:t xml:space="preserve">, </w:t>
+      </w:r>
+      <w:r>
+        <w:t>избавиться</w:t>
+      </w:r>
+      <w:r>
+        <w:t xml:space="preserve">; </w:t>
+      </w:r>
+      <w:r>
+        <w:t>свалка, дыра</w:t>
+      </w:r>
+    </w:p>
+    <w:p>
+      <w:pPr>
+        <w:rPr>
+          <w:lang w:val="en-US"/>
+        </w:rPr>
+      </w:pPr>
+      <w:r>
+        <w:rPr>
+          <w:lang w:val="en-US"/>
+        </w:rPr>
+        <w:t>Luciano was taken to a remote area, where he’s dumped and left for dead</w:t>
+      </w:r>
+    </w:p>
+    <w:p>
+      <w:pPr>
+        <w:rPr>
+          <w:lang w:val="en-US"/>
+        </w:rPr>
+      </w:pPr>
+    </w:p>
+    <w:p>
+      <w:pPr>
+        <w:pStyle w:val="2"/>
+      </w:pPr>
+      <w:r>
+        <w:rPr>
+          <w:lang w:val="en-US"/>
+        </w:rPr>
+        <w:t>Against</w:t>
+      </w:r>
+      <w:r>
+        <w:t xml:space="preserve"> </w:t>
+      </w:r>
+      <w:r>
+        <w:rPr>
+          <w:lang w:val="en-US"/>
+        </w:rPr>
+        <w:t>all</w:t>
+      </w:r>
+      <w:r>
+        <w:t xml:space="preserve"> </w:t>
+      </w:r>
+      <w:r>
+        <w:rPr>
+          <w:lang w:val="en-US"/>
+        </w:rPr>
+        <w:t>odds</w:t>
+      </w:r>
+      <w:r>
+        <w:t xml:space="preserve"> – </w:t>
+      </w:r>
+      <w:r>
+        <w:t>несмотря на все трудности, вопреки всему, вопреки всем прогнозам</w:t>
+      </w:r>
+    </w:p>
+    <w:p>
+      <w:pPr>
+        <w:rPr>
+          <w:lang w:val="en-US"/>
+        </w:rPr>
+      </w:pPr>
+      <w:r>
+        <w:rPr>
+          <w:lang w:val="en-US"/>
+        </w:rPr>
+        <w:t>Against all odds Luciano somehow survives</w:t>
+      </w:r>
+    </w:p>
+    <w:p>
+      <w:pPr>
+        <w:pStyle w:val="2"/>
+      </w:pPr>
+      <w:r>
+        <w:rPr>
+          <w:lang w:val="en-US"/>
+        </w:rPr>
+        <w:t>Somehow</w:t>
+      </w:r>
+      <w:r>
+        <w:t xml:space="preserve"> – </w:t>
+      </w:r>
+      <w:r>
+        <w:t>каким-то образом, как-то</w:t>
+      </w:r>
+    </w:p>
+    <w:p>
+      <w:pPr>
+        <w:rPr>
+          <w:lang w:val="en-US"/>
+        </w:rPr>
+      </w:pPr>
+      <w:r>
+        <w:rPr>
+          <w:lang w:val="en-US"/>
+        </w:rPr>
+        <w:t>Against all odds Luciano somehow survives</w:t>
+      </w:r>
+    </w:p>
+    <w:p>
+      <w:pPr>
+        <w:rPr>
+          <w:lang w:val="en-US"/>
+        </w:rPr>
+      </w:pPr>
+    </w:p>
+    <w:p>
+      <w:pPr>
+        <w:pStyle w:val="2"/>
+      </w:pPr>
+      <w:r>
+        <w:rPr>
+          <w:lang w:val="en-US"/>
+        </w:rPr>
+        <w:t>What</w:t>
+      </w:r>
+      <w:r>
+        <w:t>’</w:t>
+      </w:r>
+      <w:r>
+        <w:rPr>
+          <w:lang w:val="en-US"/>
+        </w:rPr>
+        <w:t>s</w:t>
+      </w:r>
+      <w:r>
+        <w:t xml:space="preserve"> </w:t>
+      </w:r>
+      <w:r>
+        <w:rPr>
+          <w:lang w:val="en-US"/>
+        </w:rPr>
+        <w:t>the</w:t>
+      </w:r>
+      <w:r>
+        <w:t xml:space="preserve"> </w:t>
+      </w:r>
+      <w:r>
+        <w:rPr>
+          <w:lang w:val="en-US"/>
+        </w:rPr>
+        <w:t>word</w:t>
+      </w:r>
+      <w:r>
+        <w:t xml:space="preserve"> – </w:t>
+      </w:r>
+      <w:r>
+        <w:t>что</w:t>
+      </w:r>
+      <w:r>
+        <w:t xml:space="preserve"> </w:t>
+      </w:r>
+      <w:r>
+        <w:t>слышно</w:t>
+      </w:r>
+      <w:r>
+        <w:t xml:space="preserve">, </w:t>
+      </w:r>
+      <w:r>
+        <w:t>какие новости, что говорят?</w:t>
+      </w:r>
+    </w:p>
+    <w:p>
+      <w:pPr>
+        <w:rPr>
+          <w:lang w:val="en-US"/>
+        </w:rPr>
+      </w:pPr>
+      <w:r>
+        <w:rPr>
+          <w:lang w:val="en-US"/>
+        </w:rPr>
+        <w:t>What’s the word on the street?</w:t>
+      </w:r>
+    </w:p>
+    <w:p>
+      <w:pPr>
+        <w:pStyle w:val="2"/>
+      </w:pPr>
+      <w:r>
+        <w:rPr>
+          <w:lang w:val="en-US"/>
+        </w:rPr>
+        <w:t xml:space="preserve">Unlikely – </w:t>
+      </w:r>
+      <w:r>
+        <w:t>маловероятный, невероятный</w:t>
+      </w:r>
+    </w:p>
+    <w:p>
+      <w:pPr>
+        <w:rPr>
+          <w:lang w:val="en-US"/>
+        </w:rPr>
+      </w:pPr>
+      <w:r>
+        <w:rPr>
+          <w:lang w:val="en-US"/>
+        </w:rPr>
+        <w:t>Luciano’s unlikely recovery earns him a nickname</w:t>
+      </w:r>
+      <w:r>
+        <w:rPr>
+          <w:lang w:val="en-US"/>
+        </w:rPr>
+        <w:t xml:space="preserve"> </w:t>
+      </w:r>
+      <w:r>
+        <w:rPr>
+          <w:lang w:val="en-US"/>
+        </w:rPr>
+        <w:t>that will last a lifetime</w:t>
+      </w:r>
+    </w:p>
+    <w:p>
+      <w:pPr>
+        <w:pStyle w:val="2"/>
+      </w:pPr>
+      <w:r>
+        <w:rPr>
+          <w:lang w:val="en-US"/>
+        </w:rPr>
+        <w:t>Last</w:t>
+      </w:r>
+      <w:r>
+        <w:t xml:space="preserve"> </w:t>
+      </w:r>
+      <w:r>
+        <w:rPr>
+          <w:lang w:val="en-US"/>
+        </w:rPr>
+        <w:t>a</w:t>
+      </w:r>
+      <w:r>
+        <w:t xml:space="preserve"> </w:t>
+      </w:r>
+      <w:r>
+        <w:rPr>
+          <w:lang w:val="en-US"/>
+        </w:rPr>
+        <w:t>lifetime</w:t>
+      </w:r>
+      <w:r>
+        <w:t xml:space="preserve"> – </w:t>
+      </w:r>
+      <w:r>
+        <w:t>на</w:t>
+      </w:r>
+      <w:r>
+        <w:t xml:space="preserve"> </w:t>
+      </w:r>
+      <w:r>
+        <w:t>всю</w:t>
+      </w:r>
+      <w:r>
+        <w:t xml:space="preserve"> </w:t>
+      </w:r>
+      <w:r>
+        <w:t>жизнь</w:t>
+      </w:r>
+      <w:r>
+        <w:t xml:space="preserve">, </w:t>
+      </w:r>
+      <w:r>
+        <w:t>длиться всю жизнь</w:t>
+      </w:r>
+    </w:p>
+    <w:p>
+      <w:pPr>
+        <w:rPr>
+          <w:lang w:val="en-US"/>
+        </w:rPr>
+      </w:pPr>
+      <w:r>
+        <w:rPr>
+          <w:lang w:val="en-US"/>
+        </w:rPr>
+        <w:t>Luciano’s unlikely recovery earns him a nickname</w:t>
+      </w:r>
+      <w:r>
+        <w:rPr>
+          <w:lang w:val="en-US"/>
+        </w:rPr>
+        <w:t xml:space="preserve"> </w:t>
+      </w:r>
+      <w:r>
+        <w:rPr>
+          <w:lang w:val="en-US"/>
+        </w:rPr>
+        <w:t>that will last a lifetime</w:t>
+      </w:r>
+    </w:p>
+    <w:p>
+      <w:pPr>
+        <w:rPr>
+          <w:lang w:val="en-US"/>
+        </w:rPr>
+      </w:pPr>
+    </w:p>
+    <w:p>
+      <w:pPr>
+        <w:pStyle w:val="2"/>
+      </w:pPr>
+      <w:r>
+        <w:rPr>
+          <w:lang w:val="en-US"/>
+        </w:rPr>
+        <w:t xml:space="preserve">Stab – </w:t>
+      </w:r>
+      <w:r>
+        <w:t>заколоть, зарезать, пырнуть, воткнуть</w:t>
+      </w:r>
+    </w:p>
+    <w:p>
+      <w:pPr>
+        <w:rPr>
+          <w:lang w:val="en-US"/>
+        </w:rPr>
+      </w:pPr>
+      <w:r>
+        <w:rPr>
+          <w:lang w:val="en-US"/>
+        </w:rPr>
+        <w:t>He really was stabbed and left for dead</w:t>
+      </w:r>
+    </w:p>
+    <w:p>
+      <w:pPr>
+        <w:pStyle w:val="2"/>
+      </w:pPr>
+      <w:r>
+        <w:rPr>
+          <w:lang w:val="en-US"/>
+        </w:rPr>
+        <w:t xml:space="preserve">Give in – </w:t>
+      </w:r>
+      <w:r>
+        <w:t>сдаться, поддаваться, уступить</w:t>
+      </w:r>
+    </w:p>
+    <w:p>
+      <w:pPr>
+        <w:rPr>
+          <w:lang w:val="en-US"/>
+        </w:rPr>
+      </w:pPr>
+      <w:r>
+        <w:rPr>
+          <w:lang w:val="en-US"/>
+        </w:rPr>
+        <w:t>Luciano saw that Maranzano was not gonna give in</w:t>
+      </w:r>
+    </w:p>
+    <w:p>
+      <w:pPr>
+        <w:pStyle w:val="2"/>
+      </w:pPr>
+      <w:r>
+        <w:rPr>
+          <w:lang w:val="en-US"/>
+        </w:rPr>
+        <w:t xml:space="preserve">Treaty – </w:t>
+      </w:r>
+      <w:r>
+        <w:t>договор, соглашение</w:t>
+      </w:r>
+    </w:p>
+    <w:p>
+      <w:pPr>
+        <w:rPr>
+          <w:lang w:val="en-US"/>
+        </w:rPr>
+      </w:pPr>
+      <w:r>
+        <w:rPr>
+          <w:lang w:val="en-US"/>
+        </w:rPr>
+        <w:t>There wasn’t gonna be a peace treaty</w:t>
+      </w:r>
+    </w:p>
+    <w:p>
+      <w:pPr>
+        <w:pStyle w:val="2"/>
+      </w:pPr>
+      <w:r>
+        <w:rPr>
+          <w:lang w:val="en-US"/>
+        </w:rPr>
+        <w:t xml:space="preserve">Time has come – </w:t>
+      </w:r>
+      <w:r>
+        <w:t>настало время</w:t>
+      </w:r>
+    </w:p>
+    <w:p>
+      <w:pPr>
+        <w:rPr>
+          <w:lang w:val="en-US"/>
+        </w:rPr>
+      </w:pPr>
+      <w:r>
+        <w:rPr>
+          <w:lang w:val="en-US"/>
+        </w:rPr>
+        <w:t>The time has finally come to kill Joe Masseria</w:t>
+      </w:r>
+    </w:p>
+    <w:p>
+      <w:pPr>
+        <w:pStyle w:val="2"/>
+      </w:pPr>
+      <w:r>
+        <w:rPr>
+          <w:lang w:val="en-US"/>
+        </w:rPr>
+        <w:t>Forging</w:t>
+      </w:r>
+      <w:r>
+        <w:t xml:space="preserve"> – </w:t>
+      </w:r>
+      <w:r>
+        <w:t>формирование, налаживание, укрепление, создание, выработка</w:t>
+      </w:r>
+    </w:p>
+    <w:p>
+      <w:pPr>
+        <w:rPr>
+          <w:lang w:val="en-US"/>
+        </w:rPr>
+      </w:pPr>
+      <w:r>
+        <w:rPr>
+          <w:lang w:val="en-US"/>
+        </w:rPr>
+        <w:t>Luciano sees potential in forging an alliance</w:t>
+      </w:r>
+      <w:r>
+        <w:rPr>
+          <w:lang w:val="en-US"/>
+        </w:rPr>
+        <w:t xml:space="preserve"> with the man who just beat him to within an inch of his life</w:t>
+      </w:r>
+    </w:p>
+    <w:p>
+      <w:pPr>
+        <w:pStyle w:val="2"/>
+        <w:rPr>
+          <w:lang w:val="en-US"/>
+        </w:rPr>
+      </w:pPr>
+      <w:r>
+        <w:rPr>
+          <w:lang w:val="en-US"/>
+        </w:rPr>
+        <w:t xml:space="preserve">To within an inch of smbs life – </w:t>
+      </w:r>
+      <w:r>
+        <w:t>до</w:t>
+      </w:r>
+      <w:r>
+        <w:rPr>
+          <w:lang w:val="en-US"/>
+        </w:rPr>
+        <w:t xml:space="preserve"> </w:t>
+      </w:r>
+      <w:r>
+        <w:t>полусмерти</w:t>
+      </w:r>
+    </w:p>
+    <w:p>
+      <w:pPr>
+        <w:rPr>
+          <w:lang w:val="en-US"/>
+        </w:rPr>
+      </w:pPr>
+      <w:r>
+        <w:rPr>
+          <w:lang w:val="en-US"/>
+        </w:rPr>
+        <w:t>Luciano sees potential in forging an alliance with the man who just beat him to within an inch of his life</w:t>
+      </w:r>
+    </w:p>
+    <w:p>
+      <w:pPr>
+        <w:rPr>
+          <w:lang w:val="en-US"/>
+        </w:rPr>
+      </w:pPr>
+    </w:p>
+    <w:p>
+      <w:pPr>
+        <w:pStyle w:val="2"/>
+      </w:pPr>
+      <w:r>
+        <w:rPr>
+          <w:lang w:val="en-US"/>
+        </w:rPr>
+        <w:t xml:space="preserve">Traitor – </w:t>
+      </w:r>
+      <w:r>
+        <w:t>предатель, изменник</w:t>
+      </w:r>
+    </w:p>
+    <w:p>
+      <w:pPr>
+        <w:rPr>
+          <w:lang w:val="en-US"/>
+        </w:rPr>
+      </w:pPr>
+      <w:r>
+        <w:rPr>
+          <w:lang w:val="en-US"/>
+        </w:rPr>
+        <w:t>How does a traitor have any honor?</w:t>
+      </w:r>
+    </w:p>
+    <w:p>
+      <w:pPr>
+        <w:pStyle w:val="2"/>
+      </w:pPr>
+      <w:r>
+        <w:rPr>
+          <w:lang w:val="en-US"/>
+        </w:rPr>
+        <w:t>Honor</w:t>
+      </w:r>
+      <w:r>
+        <w:t xml:space="preserve"> – </w:t>
+      </w:r>
+      <w:r>
+        <w:t>честь, слава, память</w:t>
+      </w:r>
+      <w:r>
+        <w:t xml:space="preserve">; </w:t>
+      </w:r>
+      <w:r>
+        <w:t>почтить, чтить, уважать</w:t>
+      </w:r>
+    </w:p>
+    <w:p>
+      <w:pPr>
+        <w:rPr>
+          <w:lang w:val="en-US"/>
+        </w:rPr>
+      </w:pPr>
+      <w:r>
+        <w:rPr>
+          <w:lang w:val="en-US"/>
+        </w:rPr>
+        <w:t>How does a traitor have any honor?</w:t>
+      </w:r>
+    </w:p>
+    <w:p>
+      <w:pPr>
+        <w:rPr>
+          <w:lang w:val="en-US"/>
+        </w:rPr>
+      </w:pPr>
+    </w:p>
+    <w:p>
+      <w:pPr>
+        <w:pStyle w:val="2"/>
+      </w:pPr>
+      <w:r>
+        <w:rPr>
+          <w:lang w:val="en-US"/>
+        </w:rPr>
+        <w:t>Take</w:t>
+      </w:r>
+      <w:r>
+        <w:t xml:space="preserve"> </w:t>
+      </w:r>
+      <w:r>
+        <w:rPr>
+          <w:lang w:val="en-US"/>
+        </w:rPr>
+        <w:t>care</w:t>
+      </w:r>
+      <w:r>
+        <w:t xml:space="preserve"> </w:t>
+      </w:r>
+      <w:r>
+        <w:t>(</w:t>
+      </w:r>
+      <w:r>
+        <w:rPr>
+          <w:lang w:val="en-US"/>
+        </w:rPr>
+        <w:t>of</w:t>
+      </w:r>
+      <w:r>
+        <w:t xml:space="preserve"> </w:t>
+      </w:r>
+      <w:r>
+        <w:rPr>
+          <w:lang w:val="en-US"/>
+        </w:rPr>
+        <w:t>smb</w:t>
+      </w:r>
+      <w:r>
+        <w:t>)</w:t>
+      </w:r>
+      <w:r>
+        <w:t xml:space="preserve"> – </w:t>
+      </w:r>
+      <w:r>
+        <w:t>позаботиться</w:t>
+      </w:r>
+      <w:r>
+        <w:t xml:space="preserve"> </w:t>
+      </w:r>
+      <w:r>
+        <w:t>(о</w:t>
+      </w:r>
+      <w:r>
+        <w:t xml:space="preserve"> </w:t>
+      </w:r>
+      <w:r>
+        <w:t>ком-л.), разобраться (с кем-л.)</w:t>
+      </w:r>
+    </w:p>
+    <w:p>
+      <w:pPr>
+        <w:rPr>
+          <w:lang w:val="en-US"/>
+        </w:rPr>
+      </w:pPr>
+      <w:r>
+        <w:rPr>
+          <w:lang w:val="en-US"/>
+        </w:rPr>
+        <w:t>I’ll take care of Masseria</w:t>
+      </w:r>
+    </w:p>
+    <w:p>
+      <w:pPr>
+        <w:pStyle w:val="2"/>
+      </w:pPr>
+      <w:r>
+        <w:rPr>
+          <w:lang w:val="en-US"/>
+        </w:rPr>
+        <w:t>Flourish</w:t>
+      </w:r>
+      <w:r>
+        <w:t xml:space="preserve"> – </w:t>
+      </w:r>
+      <w:r>
+        <w:t>процветать, развиваться</w:t>
+      </w:r>
+    </w:p>
+    <w:p>
+      <w:pPr>
+        <w:rPr>
+          <w:lang w:val="en-US"/>
+        </w:rPr>
+      </w:pPr>
+      <w:r>
+        <w:rPr>
+          <w:lang w:val="en-US"/>
+        </w:rPr>
+        <w:t>Business will flourish again</w:t>
+      </w:r>
+    </w:p>
+    <w:p>
+      <w:pPr>
+        <w:pStyle w:val="2"/>
+      </w:pPr>
+      <w:r>
+        <w:rPr>
+          <w:lang w:val="en-US"/>
+        </w:rPr>
+        <w:t>Seize</w:t>
+      </w:r>
+      <w:r>
+        <w:t xml:space="preserve"> – </w:t>
+      </w:r>
+      <w:r>
+        <w:t>воспользоваться, захватить, использовать, конфисковать, завладеть</w:t>
+      </w:r>
+    </w:p>
+    <w:p>
+      <w:pPr>
+        <w:rPr>
+          <w:lang w:val="en-US"/>
+        </w:rPr>
+      </w:pPr>
+      <w:r>
+        <w:rPr>
+          <w:lang w:val="en-US"/>
+        </w:rPr>
+        <w:t>If he eliminates Joe the boss he will be one step closer to ending the war and seizing his own power in the underworld</w:t>
+      </w:r>
+    </w:p>
+    <w:p>
+      <w:pPr>
+        <w:pStyle w:val="2"/>
+      </w:pPr>
+      <w:r>
+        <w:rPr>
+          <w:lang w:val="en-US"/>
+        </w:rPr>
+        <w:t>Call</w:t>
+      </w:r>
+      <w:r>
+        <w:t xml:space="preserve"> </w:t>
+      </w:r>
+      <w:r>
+        <w:rPr>
+          <w:lang w:val="en-US"/>
+        </w:rPr>
+        <w:t>up</w:t>
+      </w:r>
+      <w:r>
+        <w:t xml:space="preserve"> </w:t>
+      </w:r>
+      <w:r>
+        <w:rPr>
+          <w:lang w:val="en-US"/>
+        </w:rPr>
+        <w:t>sm</w:t>
+      </w:r>
+      <w:r>
+        <w:rPr>
+          <w:lang w:val="en-US"/>
+        </w:rPr>
+        <w:t>w</w:t>
+      </w:r>
+      <w:r>
+        <w:t>/</w:t>
+      </w:r>
+      <w:r>
+        <w:rPr>
+          <w:lang w:val="en-US"/>
+        </w:rPr>
+        <w:t>smb</w:t>
+      </w:r>
+      <w:r>
+        <w:t xml:space="preserve"> – </w:t>
+      </w:r>
+      <w:r>
+        <w:t>позвонить кому-л./куда-л.</w:t>
+      </w:r>
+    </w:p>
+    <w:p>
+      <w:pPr>
+        <w:rPr>
+          <w:lang w:val="en-US"/>
+        </w:rPr>
+      </w:pPr>
+      <w:r>
+        <w:rPr>
+          <w:lang w:val="en-US"/>
+        </w:rPr>
+        <w:t>Tomorrow I want you to call up Masseria</w:t>
+      </w:r>
+      <w:r>
+        <w:rPr>
+          <w:lang w:val="en-US"/>
+        </w:rPr>
+        <w:t xml:space="preserve"> and you set up a meeting in Coney Island</w:t>
+      </w:r>
+    </w:p>
+    <w:p>
+      <w:pPr>
+        <w:rPr>
+          <w:lang w:val="en-US"/>
+        </w:rPr>
+      </w:pPr>
+    </w:p>
+    <w:p>
+      <w:pPr>
+        <w:pStyle w:val="2"/>
+      </w:pPr>
+      <w:r>
+        <w:rPr>
+          <w:lang w:val="en-US"/>
+        </w:rPr>
+        <w:t>Set</w:t>
+      </w:r>
+      <w:r>
+        <w:t xml:space="preserve"> </w:t>
+      </w:r>
+      <w:r>
+        <w:rPr>
+          <w:lang w:val="en-US"/>
+        </w:rPr>
+        <w:t>up</w:t>
+      </w:r>
+      <w:r>
+        <w:t xml:space="preserve"> – </w:t>
+      </w:r>
+      <w:r>
+        <w:t>создать, учредить, организовать, устроить, установить</w:t>
+      </w:r>
+    </w:p>
+    <w:p>
+      <w:pPr>
+        <w:rPr>
+          <w:lang w:val="en-US"/>
+        </w:rPr>
+      </w:pPr>
+      <w:r>
+        <w:rPr>
+          <w:lang w:val="en-US"/>
+        </w:rPr>
+        <w:t>Tomorrow I want you to call up Masseria and you set up a meeting in Coney Island</w:t>
+      </w:r>
+    </w:p>
+    <w:p>
+      <w:pPr>
+        <w:rPr>
+          <w:lang w:val="en-US"/>
+        </w:rPr>
+      </w:pPr>
+    </w:p>
+    <w:p>
+      <w:pPr>
+        <w:pStyle w:val="2"/>
+      </w:pPr>
+      <w:r>
+        <w:rPr>
+          <w:lang w:val="en-US"/>
+        </w:rPr>
+        <w:t xml:space="preserve">Formulate – </w:t>
+      </w:r>
+      <w:r>
+        <w:t>разработать, сформулировать, подготовить</w:t>
+      </w:r>
+    </w:p>
+    <w:p>
+      <w:pPr>
+        <w:rPr>
+          <w:lang w:val="en-US"/>
+        </w:rPr>
+      </w:pPr>
+      <w:r>
+        <w:rPr>
+          <w:lang w:val="en-US"/>
+        </w:rPr>
+        <w:t>Luciano and his gang formulate a plan</w:t>
+      </w:r>
+    </w:p>
+    <w:p>
+      <w:pPr>
+        <w:pStyle w:val="2"/>
+      </w:pPr>
+      <w:r>
+        <w:rPr>
+          <w:lang w:val="en-US"/>
+        </w:rPr>
+        <w:t xml:space="preserve">Though – </w:t>
+      </w:r>
+      <w:r>
+        <w:t>хотя</w:t>
+      </w:r>
+    </w:p>
+    <w:p>
+      <w:pPr>
+        <w:rPr>
+          <w:lang w:val="en-US"/>
+        </w:rPr>
+      </w:pPr>
+      <w:r>
+        <w:rPr>
+          <w:lang w:val="en-US"/>
+        </w:rPr>
+        <w:t xml:space="preserve">Though Masseria is surrounded by bodyguards </w:t>
+      </w:r>
+    </w:p>
+    <w:p>
+      <w:pPr>
+        <w:pStyle w:val="2"/>
+      </w:pPr>
+      <w:r>
+        <w:rPr>
+          <w:lang w:val="en-US"/>
+        </w:rPr>
+        <w:t xml:space="preserve">Surround – </w:t>
+      </w:r>
+      <w:r>
+        <w:t>окружить, обступить</w:t>
+      </w:r>
+    </w:p>
+    <w:p>
+      <w:pPr>
+        <w:rPr>
+          <w:lang w:val="en-US"/>
+        </w:rPr>
+      </w:pPr>
+      <w:r>
+        <w:rPr>
+          <w:lang w:val="en-US"/>
+        </w:rPr>
+        <w:t xml:space="preserve">Though Masseria is surrounded by bodyguards </w:t>
+      </w:r>
+    </w:p>
+    <w:p>
+      <w:pPr>
+        <w:rPr>
+          <w:lang w:val="en-US"/>
+        </w:rPr>
+      </w:pPr>
+    </w:p>
+    <w:p>
+      <w:pPr>
+        <w:pStyle w:val="2"/>
+      </w:pPr>
+      <w:r>
+        <w:rPr>
+          <w:lang w:val="en-US"/>
+        </w:rPr>
+        <w:t xml:space="preserve">Bodyguard – </w:t>
+      </w:r>
+      <w:r>
+        <w:t>телохранитель, охранник</w:t>
+      </w:r>
+    </w:p>
+    <w:p>
+      <w:pPr>
+        <w:rPr>
+          <w:lang w:val="en-US"/>
+        </w:rPr>
+      </w:pPr>
+      <w:r>
+        <w:rPr>
+          <w:lang w:val="en-US"/>
+        </w:rPr>
+        <w:t xml:space="preserve">Though Masseria is surrounded by bodyguards </w:t>
+      </w:r>
+    </w:p>
+    <w:p>
+      <w:pPr>
+        <w:rPr>
+          <w:lang w:val="en-US"/>
+        </w:rPr>
+      </w:pPr>
+    </w:p>
+    <w:p>
+      <w:pPr>
+        <w:pStyle w:val="2"/>
+        <w:rPr>
+          <w:lang w:val="en-US"/>
+        </w:rPr>
+      </w:pPr>
+      <w:r>
+        <w:rPr>
+          <w:lang w:val="en-US"/>
+        </w:rPr>
+        <w:t xml:space="preserve">Profess – </w:t>
+      </w:r>
+      <w:r>
+        <w:t>исповедовать, утверждать</w:t>
+      </w:r>
+    </w:p>
+    <w:p>
+      <w:pPr>
+        <w:rPr>
+          <w:lang w:val="en-US"/>
+        </w:rPr>
+      </w:pPr>
+      <w:r>
+        <w:rPr>
+          <w:lang w:val="en-US"/>
+        </w:rPr>
+        <w:t>The loyalty that they profess to have is bullshit</w:t>
+      </w:r>
+    </w:p>
+    <w:p>
+      <w:pPr>
+        <w:pStyle w:val="2"/>
+      </w:pPr>
+      <w:r>
+        <w:rPr>
+          <w:lang w:val="en-US"/>
+        </w:rPr>
+        <w:t xml:space="preserve">Bullshit – </w:t>
+      </w:r>
+      <w:r>
+        <w:t>фигня, ерунда, хрень</w:t>
+      </w:r>
+    </w:p>
+    <w:p>
+      <w:pPr>
+        <w:rPr>
+          <w:lang w:val="en-US"/>
+        </w:rPr>
+      </w:pPr>
+      <w:r>
+        <w:rPr>
+          <w:lang w:val="en-US"/>
+        </w:rPr>
+        <w:t>The loyalty that they profess to have is bullshit</w:t>
+      </w:r>
+    </w:p>
+    <w:p>
+      <w:pPr>
+        <w:rPr>
+          <w:lang w:val="en-US"/>
+        </w:rPr>
+      </w:pPr>
+    </w:p>
+    <w:p>
+      <w:pPr>
+        <w:pStyle w:val="2"/>
+      </w:pPr>
+      <w:r>
+        <w:rPr>
+          <w:lang w:val="en-US"/>
+        </w:rPr>
+        <w:t>Whatever</w:t>
+      </w:r>
+      <w:r>
+        <w:t xml:space="preserve"> – </w:t>
+      </w:r>
+      <w:r>
+        <w:t>что бы</w:t>
+      </w:r>
+      <w:r>
+        <w:t>;</w:t>
+      </w:r>
+      <w:r>
+        <w:t xml:space="preserve"> всё, что</w:t>
+      </w:r>
+      <w:r>
+        <w:t xml:space="preserve">; </w:t>
+      </w:r>
+      <w:r>
+        <w:t>что угодно</w:t>
+      </w:r>
+    </w:p>
+    <w:p>
+      <w:pPr>
+        <w:rPr>
+          <w:lang w:val="en-US"/>
+        </w:rPr>
+      </w:pPr>
+      <w:r>
+        <w:rPr>
+          <w:lang w:val="en-US"/>
+        </w:rPr>
+        <w:t>Whatever they can get away with, they try to get away with</w:t>
+      </w:r>
+    </w:p>
+    <w:p>
+      <w:pPr>
+        <w:pStyle w:val="2"/>
+      </w:pPr>
+      <w:r>
+        <w:rPr>
+          <w:lang w:val="en-US"/>
+        </w:rPr>
+        <w:t>Get</w:t>
+      </w:r>
+      <w:r>
+        <w:t xml:space="preserve"> </w:t>
+      </w:r>
+      <w:r>
+        <w:rPr>
+          <w:lang w:val="en-US"/>
+        </w:rPr>
+        <w:t>away</w:t>
+      </w:r>
+      <w:r>
+        <w:t xml:space="preserve"> </w:t>
+      </w:r>
+      <w:r>
+        <w:rPr>
+          <w:lang w:val="en-US"/>
+        </w:rPr>
+        <w:t>with</w:t>
+      </w:r>
+      <w:r>
+        <w:t xml:space="preserve"> – </w:t>
+      </w:r>
+      <w:r>
+        <w:t>уйти</w:t>
+      </w:r>
+      <w:r>
+        <w:t xml:space="preserve"> </w:t>
+      </w:r>
+      <w:r>
+        <w:t>с</w:t>
+      </w:r>
+      <w:r>
+        <w:t xml:space="preserve">, </w:t>
+      </w:r>
+      <w:r>
+        <w:t>отделаться, сходить с рук</w:t>
+      </w:r>
+    </w:p>
+    <w:p>
+      <w:pPr>
+        <w:rPr>
+          <w:lang w:val="en-US"/>
+        </w:rPr>
+      </w:pPr>
+      <w:r>
+        <w:rPr>
+          <w:lang w:val="en-US"/>
+        </w:rPr>
+        <w:t>Whatever they can get away with, they try to get away with</w:t>
+      </w:r>
+    </w:p>
+    <w:p>
+      <w:pPr>
+        <w:rPr>
+          <w:lang w:val="en-US"/>
+        </w:rPr>
+      </w:pPr>
+    </w:p>
+    <w:p>
+      <w:pPr>
+        <w:pStyle w:val="2"/>
+      </w:pPr>
+      <w:r>
+        <w:rPr>
+          <w:lang w:val="en-US"/>
+        </w:rPr>
+        <w:t xml:space="preserve">Gargantuan – </w:t>
+      </w:r>
+      <w:r>
+        <w:t>гигантский, колоссальный</w:t>
+      </w:r>
+    </w:p>
+    <w:p>
+      <w:pPr>
+        <w:rPr>
+          <w:lang w:val="en-US"/>
+        </w:rPr>
+      </w:pPr>
+      <w:r>
+        <w:rPr>
+          <w:lang w:val="en-US"/>
+        </w:rPr>
+        <w:t>He knew what a gargantuan appetite Masseria had</w:t>
+      </w:r>
+    </w:p>
+    <w:p>
+      <w:pPr>
+        <w:pStyle w:val="2"/>
+      </w:pPr>
+      <w:r>
+        <w:rPr>
+          <w:lang w:val="en-US"/>
+        </w:rPr>
+        <w:t xml:space="preserve">Appetite – </w:t>
+      </w:r>
+      <w:r>
+        <w:t>аппетит</w:t>
+      </w:r>
+      <w:r>
+        <w:rPr>
+          <w:lang w:val="en-US"/>
+        </w:rPr>
+        <w:t xml:space="preserve">, </w:t>
+      </w:r>
+      <w:r>
+        <w:t>желание, страсть</w:t>
+      </w:r>
+    </w:p>
+    <w:p>
+      <w:pPr>
+        <w:rPr>
+          <w:lang w:val="en-US"/>
+        </w:rPr>
+      </w:pPr>
+      <w:r>
+        <w:rPr>
+          <w:lang w:val="en-US"/>
+        </w:rPr>
+        <w:t>He knew what a gargantuan appetite Masseria had</w:t>
+      </w:r>
+    </w:p>
+    <w:p>
+      <w:pPr>
+        <w:rPr>
+          <w:lang w:val="en-US"/>
+        </w:rPr>
+      </w:pPr>
+    </w:p>
+    <w:p>
+      <w:pPr>
+        <w:pStyle w:val="2"/>
+      </w:pPr>
+      <w:r>
+        <w:rPr>
+          <w:lang w:val="en-US"/>
+        </w:rPr>
+        <w:t>Gamble</w:t>
+      </w:r>
+      <w:r>
+        <w:t xml:space="preserve"> – </w:t>
+      </w:r>
+      <w:r>
+        <w:t>играть, рисковать, поставить</w:t>
+      </w:r>
+      <w:r>
+        <w:t xml:space="preserve">; </w:t>
+      </w:r>
+      <w:r>
+        <w:t>риск, авантюра, азарт</w:t>
+      </w:r>
+    </w:p>
+    <w:p>
+      <w:pPr>
+        <w:rPr>
+          <w:lang w:val="en-US"/>
+        </w:rPr>
+      </w:pPr>
+      <w:r>
+        <w:rPr>
+          <w:lang w:val="en-US"/>
+        </w:rPr>
+        <w:t>Luciano’s biggest gamble yet has just paid off</w:t>
+      </w:r>
+    </w:p>
+    <w:p>
+      <w:pPr>
+        <w:pStyle w:val="2"/>
+      </w:pPr>
+      <w:r>
+        <w:rPr>
+          <w:lang w:val="en-US"/>
+        </w:rPr>
+        <w:t>Stand</w:t>
+      </w:r>
+      <w:r>
+        <w:t xml:space="preserve"> </w:t>
+      </w:r>
+      <w:r>
+        <w:rPr>
+          <w:lang w:val="en-US"/>
+        </w:rPr>
+        <w:t>to</w:t>
+      </w:r>
+      <w:r>
+        <w:t xml:space="preserve"> </w:t>
+      </w:r>
+      <w:r>
+        <w:rPr>
+          <w:lang w:val="en-US"/>
+        </w:rPr>
+        <w:t>inherit</w:t>
+      </w:r>
+      <w:r>
+        <w:t xml:space="preserve"> – </w:t>
+      </w:r>
+      <w:r>
+        <w:t>наследовать</w:t>
+      </w:r>
+      <w:r>
+        <w:t xml:space="preserve">, </w:t>
+      </w:r>
+      <w:r>
+        <w:t>получить в наследство</w:t>
+      </w:r>
+    </w:p>
+    <w:p>
+      <w:pPr>
+        <w:rPr>
+          <w:lang w:val="en-US"/>
+        </w:rPr>
+      </w:pPr>
+      <w:r>
+        <w:rPr>
+          <w:lang w:val="en-US"/>
+        </w:rPr>
+        <w:t>While he stands to inherit Masseria’s criminal empire</w:t>
+      </w:r>
+    </w:p>
+    <w:p>
+      <w:pPr>
+        <w:pStyle w:val="2"/>
+      </w:pPr>
+      <w:r>
+        <w:rPr>
+          <w:lang w:val="en-US"/>
+        </w:rPr>
+        <w:t xml:space="preserve">Strike a deal – </w:t>
+      </w:r>
+      <w:r>
+        <w:t>заключить сделку</w:t>
+      </w:r>
+    </w:p>
+    <w:p>
+      <w:pPr>
+        <w:rPr>
+          <w:lang w:val="en-US"/>
+        </w:rPr>
+      </w:pPr>
+      <w:r>
+        <w:rPr>
+          <w:lang w:val="en-US"/>
+        </w:rPr>
+        <w:t>He still has to answer to the man who struck the deal</w:t>
+      </w:r>
+    </w:p>
+    <w:p>
+      <w:pPr>
+        <w:pStyle w:val="2"/>
+      </w:pPr>
+      <w:r>
+        <w:rPr>
+          <w:lang w:val="en-US"/>
+        </w:rPr>
+        <w:t xml:space="preserve">Leave behind – </w:t>
+      </w:r>
+      <w:r>
+        <w:t>оставить</w:t>
+      </w:r>
+      <w:r>
+        <w:rPr>
+          <w:lang w:val="en-US"/>
+        </w:rPr>
+        <w:t xml:space="preserve"> </w:t>
+      </w:r>
+      <w:r>
+        <w:t>позади</w:t>
+      </w:r>
+    </w:p>
+    <w:p>
+      <w:pPr>
+        <w:rPr>
+          <w:lang w:val="en-US"/>
+        </w:rPr>
+      </w:pPr>
+      <w:r>
+        <w:rPr>
+          <w:lang w:val="en-US"/>
+        </w:rPr>
+        <w:t>We are gonna leave all that behind us</w:t>
+      </w:r>
+    </w:p>
+    <w:p>
+      <w:pPr>
+        <w:pStyle w:val="2"/>
+      </w:pPr>
+      <w:r>
+        <w:rPr>
+          <w:lang w:val="en-US"/>
+        </w:rPr>
+        <w:t>From</w:t>
+      </w:r>
+      <w:r>
+        <w:t xml:space="preserve"> </w:t>
+      </w:r>
+      <w:r>
+        <w:rPr>
+          <w:lang w:val="en-US"/>
+        </w:rPr>
+        <w:t>now</w:t>
+      </w:r>
+      <w:r>
+        <w:t xml:space="preserve"> </w:t>
+      </w:r>
+      <w:r>
+        <w:rPr>
+          <w:lang w:val="en-US"/>
+        </w:rPr>
+        <w:t>on</w:t>
+      </w:r>
+      <w:r>
+        <w:t xml:space="preserve"> – </w:t>
+      </w:r>
+      <w:r>
+        <w:t>с</w:t>
+      </w:r>
+      <w:r>
+        <w:t xml:space="preserve"> </w:t>
+      </w:r>
+      <w:r>
+        <w:t>этого</w:t>
+      </w:r>
+      <w:r>
+        <w:t xml:space="preserve"> </w:t>
+      </w:r>
+      <w:r>
+        <w:t>момента, теперь</w:t>
+      </w:r>
+    </w:p>
+    <w:p>
+      <w:pPr>
+        <w:rPr>
+          <w:lang w:val="en-US"/>
+        </w:rPr>
+      </w:pPr>
+      <w:r>
+        <w:rPr>
+          <w:lang w:val="en-US"/>
+        </w:rPr>
+        <w:t>We will do things differently from now on</w:t>
+      </w:r>
+    </w:p>
+    <w:p>
+      <w:pPr>
+        <w:pStyle w:val="2"/>
+      </w:pPr>
+      <w:r>
+        <w:rPr>
+          <w:lang w:val="en-US"/>
+        </w:rPr>
+        <w:t xml:space="preserve">Supreme – </w:t>
+      </w:r>
+      <w:r>
+        <w:t>верховный, высший, высочайший</w:t>
+      </w:r>
+    </w:p>
+    <w:p>
+      <w:pPr>
+        <w:rPr>
+          <w:lang w:val="en-US"/>
+        </w:rPr>
+      </w:pPr>
+      <w:r>
+        <w:rPr>
+          <w:lang w:val="en-US"/>
+        </w:rPr>
+        <w:t>Maranzano declares that he’s really gonna be supreme</w:t>
+      </w:r>
+    </w:p>
+    <w:p>
+      <w:pPr>
+        <w:pStyle w:val="2"/>
+      </w:pPr>
+      <w:r>
+        <w:rPr>
+          <w:lang w:val="en-US"/>
+        </w:rPr>
+        <w:t>Plot</w:t>
+      </w:r>
+      <w:r>
+        <w:t xml:space="preserve"> – </w:t>
+      </w:r>
+      <w:r>
+        <w:t>участок, сюжет, заговор, план, график, кладбище</w:t>
+      </w:r>
+      <w:r>
+        <w:t xml:space="preserve">; </w:t>
+      </w:r>
+      <w:r>
+        <w:t>проложить, замышлять, подготавливать</w:t>
+      </w:r>
+    </w:p>
+    <w:p>
+      <w:pPr>
+        <w:rPr>
+          <w:lang w:val="en-US"/>
+        </w:rPr>
+      </w:pPr>
+      <w:r>
+        <w:rPr>
+          <w:lang w:val="en-US"/>
+        </w:rPr>
+        <w:t>Maranzano becomes convinced that his rivals are plotting to kill him</w:t>
+      </w:r>
+    </w:p>
+    <w:p>
+      <w:pPr>
+        <w:rPr>
+          <w:lang w:val="en-US"/>
+        </w:rPr>
+      </w:pPr>
+    </w:p>
+    <w:p>
+      <w:pPr>
+        <w:pStyle w:val="2"/>
+      </w:pPr>
+      <w:r>
+        <w:rPr>
+          <w:lang w:val="en-US"/>
+        </w:rPr>
+        <w:t>Get</w:t>
+      </w:r>
+      <w:r>
+        <w:t xml:space="preserve"> </w:t>
+      </w:r>
+      <w:r>
+        <w:rPr>
+          <w:lang w:val="en-US"/>
+        </w:rPr>
+        <w:t>rid</w:t>
+      </w:r>
+      <w:r>
+        <w:t xml:space="preserve"> (</w:t>
+      </w:r>
+      <w:r>
+        <w:rPr>
+          <w:lang w:val="en-US"/>
+        </w:rPr>
+        <w:t>of</w:t>
+      </w:r>
+      <w:r>
+        <w:t xml:space="preserve"> </w:t>
+      </w:r>
+      <w:r>
+        <w:rPr>
+          <w:lang w:val="en-US"/>
+        </w:rPr>
+        <w:t>smth</w:t>
+      </w:r>
+      <w:r>
+        <w:t>/</w:t>
+      </w:r>
+      <w:r>
+        <w:rPr>
+          <w:lang w:val="en-US"/>
+        </w:rPr>
+        <w:t>smb</w:t>
+      </w:r>
+      <w:r>
+        <w:t xml:space="preserve">) – </w:t>
+      </w:r>
+      <w:r>
+        <w:t>избавиться</w:t>
+      </w:r>
+      <w:r>
+        <w:t xml:space="preserve">, </w:t>
+      </w:r>
+      <w:r>
+        <w:t>отделаться (от чего-л./кого-л.)</w:t>
+      </w:r>
+    </w:p>
+    <w:p>
+      <w:pPr>
+        <w:rPr>
+          <w:lang w:val="en-US"/>
+        </w:rPr>
+      </w:pPr>
+      <w:r>
+        <w:rPr>
+          <w:lang w:val="en-US"/>
+        </w:rPr>
+        <w:t>Your own people wanna get rid of you</w:t>
+      </w:r>
+    </w:p>
+    <w:p>
+      <w:pPr>
+        <w:pStyle w:val="2"/>
+      </w:pPr>
+      <w:r>
+        <w:rPr>
+          <w:lang w:val="en-US"/>
+        </w:rPr>
+        <w:t xml:space="preserve">Deadly – </w:t>
+      </w:r>
+      <w:r>
+        <w:t>смертельный, смертоносный, беспощадный</w:t>
+      </w:r>
+    </w:p>
+    <w:p>
+      <w:pPr>
+        <w:rPr>
+          <w:lang w:val="en-US"/>
+        </w:rPr>
+      </w:pPr>
+      <w:r>
+        <w:rPr>
+          <w:lang w:val="en-US"/>
+        </w:rPr>
+        <w:t>Maranza</w:t>
+      </w:r>
+      <w:r>
+        <w:rPr>
+          <w:lang w:val="en-US"/>
+        </w:rPr>
+        <w:t>n</w:t>
+      </w:r>
+      <w:r>
+        <w:rPr>
+          <w:lang w:val="en-US"/>
+        </w:rPr>
+        <w:t>o hires his deadliest assassin</w:t>
+      </w:r>
+      <w:r>
+        <w:rPr>
+          <w:lang w:val="en-US"/>
+        </w:rPr>
+        <w:t xml:space="preserve"> to begin killing all those he suspects might betray him</w:t>
+      </w:r>
+    </w:p>
+    <w:p>
+      <w:pPr>
+        <w:pStyle w:val="2"/>
+      </w:pPr>
+      <w:r>
+        <w:rPr>
+          <w:lang w:val="en-US"/>
+        </w:rPr>
+        <w:t xml:space="preserve">Betray – </w:t>
+      </w:r>
+      <w:r>
+        <w:t>предать, выдать, обмануть, изменить</w:t>
+      </w:r>
+    </w:p>
+    <w:p>
+      <w:pPr>
+        <w:rPr>
+          <w:lang w:val="en-US"/>
+        </w:rPr>
+      </w:pPr>
+      <w:r>
+        <w:rPr>
+          <w:lang w:val="en-US"/>
+        </w:rPr>
+        <w:t>Maranzano hires his deadliest assassin to begin killing all those he suspects might betray him</w:t>
+      </w:r>
+    </w:p>
+    <w:p>
+      <w:pPr>
+        <w:rPr>
+          <w:lang w:val="en-US"/>
+        </w:rPr>
+      </w:pPr>
+    </w:p>
+    <w:p>
+      <w:pPr>
+        <w:pStyle w:val="2"/>
+        <w:rPr>
+          <w:lang w:val="en-US"/>
+        </w:rPr>
+      </w:pPr>
+      <w:r>
+        <w:rPr>
+          <w:lang w:val="en-US"/>
+        </w:rPr>
+        <w:t>S</w:t>
+      </w:r>
+      <w:r>
+        <w:rPr>
+          <w:lang w:val="en-US"/>
+        </w:rPr>
+        <w:t xml:space="preserve">hake </w:t>
+      </w:r>
+      <w:r>
+        <w:rPr>
+          <w:lang w:val="en-US"/>
+        </w:rPr>
+        <w:t>(things)</w:t>
+      </w:r>
+      <w:r>
+        <w:rPr>
+          <w:lang w:val="en-US"/>
+        </w:rPr>
+        <w:t xml:space="preserve"> up </w:t>
+      </w:r>
+      <w:r>
+        <w:rPr>
+          <w:lang w:val="en-US"/>
+        </w:rPr>
+        <w:t xml:space="preserve">(a bit) – </w:t>
+      </w:r>
+      <w:r>
+        <w:t>встряхнуться</w:t>
+      </w:r>
+      <w:r>
+        <w:rPr>
+          <w:lang w:val="en-US"/>
+        </w:rPr>
+        <w:t xml:space="preserve"> (</w:t>
+      </w:r>
+      <w:r>
+        <w:t>немного</w:t>
+      </w:r>
+      <w:r>
+        <w:rPr>
+          <w:lang w:val="en-US"/>
+        </w:rPr>
+        <w:t>)</w:t>
+      </w:r>
+    </w:p>
+    <w:p>
+      <w:pPr>
+        <w:rPr>
+          <w:lang w:val="en-US"/>
+        </w:rPr>
+      </w:pPr>
+      <w:r>
+        <w:rPr>
+          <w:lang w:val="en-US"/>
+        </w:rPr>
+        <w:t>He’s gonna shake things up a bit</w:t>
+      </w:r>
+    </w:p>
+    <w:p>
+      <w:pPr>
+        <w:pStyle w:val="2"/>
+      </w:pPr>
+      <w:r>
+        <w:rPr>
+          <w:lang w:val="en-US"/>
+        </w:rPr>
+        <w:t xml:space="preserve">Run out – </w:t>
+      </w:r>
+      <w:r>
+        <w:t>закончиться, сбежать</w:t>
+      </w:r>
+    </w:p>
+    <w:p>
+      <w:pPr>
+        <w:rPr>
+          <w:lang w:val="en-US"/>
+        </w:rPr>
+      </w:pPr>
+      <w:r>
+        <w:rPr>
+          <w:lang w:val="en-US"/>
+        </w:rPr>
+        <w:t>His luck has run out</w:t>
+      </w:r>
+    </w:p>
+    <w:p>
+      <w:pPr>
+        <w:pStyle w:val="2"/>
+      </w:pPr>
+      <w:r>
+        <w:rPr>
+          <w:lang w:val="en-US"/>
+        </w:rPr>
+        <w:t>Get</w:t>
+      </w:r>
+      <w:r>
+        <w:t xml:space="preserve"> </w:t>
+      </w:r>
+      <w:r>
+        <w:rPr>
+          <w:lang w:val="en-US"/>
+        </w:rPr>
+        <w:t>to</w:t>
+      </w:r>
+      <w:r>
+        <w:t xml:space="preserve"> </w:t>
+      </w:r>
+      <w:r>
+        <w:rPr>
+          <w:lang w:val="en-US"/>
+        </w:rPr>
+        <w:t>smb</w:t>
+      </w:r>
+      <w:r>
+        <w:t>/</w:t>
+      </w:r>
+      <w:r>
+        <w:rPr>
+          <w:lang w:val="en-US"/>
+        </w:rPr>
+        <w:t>smw</w:t>
+      </w:r>
+      <w:r>
+        <w:t xml:space="preserve"> – </w:t>
+      </w:r>
+      <w:r>
+        <w:t>добраться</w:t>
+      </w:r>
+      <w:r>
+        <w:t xml:space="preserve"> </w:t>
+      </w:r>
+      <w:r>
+        <w:t>до, попасть куда-л./к кому-л.</w:t>
+      </w:r>
+    </w:p>
+    <w:p>
+      <w:pPr>
+        <w:rPr>
+          <w:lang w:val="en-US"/>
+        </w:rPr>
+      </w:pPr>
+      <w:r>
+        <w:rPr>
+          <w:lang w:val="en-US"/>
+        </w:rPr>
+        <w:t>He has to kill Maranzano before Maranzano gets to him</w:t>
+      </w:r>
+    </w:p>
+    <w:p>
+      <w:pPr>
+        <w:pStyle w:val="2"/>
+        <w:rPr>
+          <w:lang w:val="en-US"/>
+        </w:rPr>
+      </w:pPr>
+      <w:r>
+        <w:rPr>
+          <w:lang w:val="en-US"/>
+        </w:rPr>
+        <w:t xml:space="preserve">Breathing down smb’s neck – </w:t>
+      </w:r>
+      <w:r>
+        <w:t>дышит</w:t>
+      </w:r>
+      <w:r>
+        <w:rPr>
+          <w:lang w:val="en-US"/>
+        </w:rPr>
+        <w:t xml:space="preserve"> </w:t>
+      </w:r>
+      <w:r>
+        <w:t>кому</w:t>
+      </w:r>
+      <w:r>
+        <w:rPr>
+          <w:lang w:val="en-US"/>
+        </w:rPr>
+        <w:t>-</w:t>
+      </w:r>
+      <w:r>
+        <w:t>л</w:t>
+      </w:r>
+      <w:r>
+        <w:rPr>
+          <w:lang w:val="en-US"/>
+        </w:rPr>
+        <w:t>.</w:t>
+      </w:r>
+      <w:r>
+        <w:rPr>
+          <w:lang w:val="en-US"/>
+        </w:rPr>
+        <w:t xml:space="preserve"> </w:t>
+      </w:r>
+      <w:r>
+        <w:t>в</w:t>
+      </w:r>
+      <w:r>
+        <w:rPr>
+          <w:lang w:val="en-US"/>
+        </w:rPr>
+        <w:t xml:space="preserve"> </w:t>
+      </w:r>
+      <w:r>
+        <w:t>спину</w:t>
+      </w:r>
+      <w:r>
+        <w:rPr>
+          <w:lang w:val="en-US"/>
+        </w:rPr>
+        <w:t>/</w:t>
+      </w:r>
+      <w:r>
+        <w:t>затылок</w:t>
+      </w:r>
+    </w:p>
+    <w:p>
+      <w:pPr>
+        <w:rPr>
+          <w:lang w:val="en-US"/>
+        </w:rPr>
+      </w:pPr>
+      <w:r>
+        <w:rPr>
+          <w:lang w:val="en-US"/>
+        </w:rPr>
+        <w:t>The IRS has been breathing down everybody’s neck, right?</w:t>
+      </w:r>
+    </w:p>
+    <w:p>
+      <w:pPr>
+        <w:pStyle w:val="2"/>
+      </w:pPr>
+      <w:r>
+        <w:rPr>
+          <w:lang w:val="en-US"/>
+        </w:rPr>
+        <w:t>Investigate</w:t>
+      </w:r>
+      <w:r>
+        <w:t xml:space="preserve"> – </w:t>
+      </w:r>
+      <w:r>
+        <w:t>расследовать, изучить, проверить, рассматривать, выяснить</w:t>
+      </w:r>
+    </w:p>
+    <w:p>
+      <w:pPr>
+        <w:rPr>
+          <w:lang w:val="en-US"/>
+        </w:rPr>
+      </w:pPr>
+      <w:r>
+        <w:rPr>
+          <w:lang w:val="en-US"/>
+        </w:rPr>
+        <w:t>Luciano knows the federal government has begun investigating high-level mobsters for tax evasion</w:t>
+      </w:r>
+    </w:p>
+    <w:p>
+      <w:pPr>
+        <w:pStyle w:val="2"/>
+      </w:pPr>
+      <w:r>
+        <w:rPr>
+          <w:lang w:val="en-US"/>
+        </w:rPr>
+        <w:t xml:space="preserve">Evasion – </w:t>
+      </w:r>
+      <w:r>
+        <w:t>уклонение, обход закона</w:t>
+      </w:r>
+    </w:p>
+    <w:p>
+      <w:pPr>
+        <w:rPr>
+          <w:lang w:val="en-US"/>
+        </w:rPr>
+      </w:pPr>
+      <w:r>
+        <w:rPr>
+          <w:lang w:val="en-US"/>
+        </w:rPr>
+        <w:t>Luciano knows the federal government has begun investigating high-level mobsters for tax evasion</w:t>
+      </w:r>
+    </w:p>
+    <w:p>
+      <w:pPr>
+        <w:rPr>
+          <w:lang w:val="en-US"/>
+        </w:rPr>
+      </w:pPr>
+    </w:p>
+    <w:p>
+      <w:pPr>
+        <w:pStyle w:val="2"/>
+      </w:pPr>
+      <w:r>
+        <w:rPr>
+          <w:lang w:val="en-US"/>
+        </w:rPr>
+        <w:t>Audit</w:t>
+      </w:r>
+      <w:r>
+        <w:t xml:space="preserve"> – </w:t>
+      </w:r>
+      <w:r>
+        <w:t>ревизия, аудит; проверять, ревизировать; ревизионный, аудиторский</w:t>
+      </w:r>
+    </w:p>
+    <w:p>
+      <w:pPr>
+        <w:rPr>
+          <w:lang w:val="en-US"/>
+        </w:rPr>
+      </w:pPr>
+      <w:r>
+        <w:rPr>
+          <w:lang w:val="en-US"/>
+        </w:rPr>
+        <w:t>The IRS has been planning to audit him</w:t>
+      </w:r>
+    </w:p>
+    <w:p>
+      <w:pPr>
+        <w:pStyle w:val="2"/>
+      </w:pPr>
+      <w:r>
+        <w:rPr>
+          <w:lang w:val="en-US"/>
+        </w:rPr>
+        <w:t xml:space="preserve">Orchestrate – </w:t>
+      </w:r>
+      <w:r>
+        <w:t>организовать</w:t>
+      </w:r>
+    </w:p>
+    <w:p>
+      <w:pPr>
+        <w:rPr>
+          <w:lang w:val="en-US"/>
+        </w:rPr>
+      </w:pPr>
+      <w:r>
+        <w:rPr>
+          <w:lang w:val="en-US"/>
+        </w:rPr>
+        <w:t>Luciano orchestrates a lethal plan</w:t>
+      </w:r>
+    </w:p>
+    <w:p>
+      <w:pPr>
+        <w:pStyle w:val="2"/>
+      </w:pPr>
+      <w:r>
+        <w:rPr>
+          <w:lang w:val="en-US"/>
+        </w:rPr>
+        <w:t xml:space="preserve">Enlist – </w:t>
+      </w:r>
+      <w:r>
+        <w:t>заручиться, привлечь, завербовать</w:t>
+      </w:r>
+    </w:p>
+    <w:p>
+      <w:pPr>
+        <w:rPr>
+          <w:lang w:val="en-US"/>
+        </w:rPr>
+      </w:pPr>
+      <w:r>
+        <w:rPr>
+          <w:lang w:val="en-US"/>
+        </w:rPr>
+        <w:t>He enlists his closest advisor, Meyer Lansky</w:t>
+      </w:r>
+    </w:p>
+    <w:p>
+      <w:pPr>
+        <w:pStyle w:val="2"/>
+      </w:pPr>
+      <w:r>
+        <w:rPr>
+          <w:lang w:val="en-US"/>
+        </w:rPr>
+        <w:t>Carry</w:t>
+      </w:r>
+      <w:r>
+        <w:t xml:space="preserve"> </w:t>
+      </w:r>
+      <w:r>
+        <w:rPr>
+          <w:lang w:val="en-US"/>
+        </w:rPr>
+        <w:t>out</w:t>
+      </w:r>
+      <w:r>
+        <w:t xml:space="preserve"> – </w:t>
+      </w:r>
+      <w:r>
+        <w:t>выполнять, осуществить, провести, совершить</w:t>
+      </w:r>
+    </w:p>
+    <w:p>
+      <w:pPr>
+        <w:rPr>
+          <w:lang w:val="en-US"/>
+        </w:rPr>
+      </w:pPr>
+      <w:r>
+        <w:rPr>
+          <w:lang w:val="en-US"/>
+        </w:rPr>
+        <w:t>…to carry out the operation</w:t>
+      </w:r>
+    </w:p>
+    <w:p>
+      <w:pPr>
+        <w:pStyle w:val="2"/>
+      </w:pPr>
+      <w:r>
+        <w:rPr>
+          <w:lang w:val="en-US"/>
+        </w:rPr>
+        <w:t xml:space="preserve">Maneuver – </w:t>
+      </w:r>
+      <w:r>
+        <w:t>маневр, маневрировать, лавировать</w:t>
+      </w:r>
+    </w:p>
+    <w:p>
+      <w:pPr>
+        <w:rPr>
+          <w:lang w:val="en-US"/>
+        </w:rPr>
+      </w:pPr>
+      <w:r>
+        <w:rPr>
+          <w:lang w:val="en-US"/>
+        </w:rPr>
+        <w:t>He was able to maneuver between some very vio</w:t>
+      </w:r>
+      <w:r>
+        <w:rPr>
+          <w:lang w:val="en-US"/>
+        </w:rPr>
+        <w:t>l</w:t>
+      </w:r>
+      <w:r>
+        <w:rPr>
+          <w:lang w:val="en-US"/>
+        </w:rPr>
+        <w:t>ent men</w:t>
+      </w:r>
+      <w:r>
+        <w:rPr>
+          <w:lang w:val="en-US"/>
+        </w:rPr>
+        <w:t xml:space="preserve"> and some very vile men</w:t>
+      </w:r>
+    </w:p>
+    <w:p>
+      <w:pPr>
+        <w:pStyle w:val="2"/>
+      </w:pPr>
+      <w:r>
+        <w:rPr>
+          <w:lang w:val="en-US"/>
+        </w:rPr>
+        <w:t xml:space="preserve">Vile – </w:t>
+      </w:r>
+      <w:r>
+        <w:t>мерзкий, подлый, гнусный, низменный</w:t>
+      </w:r>
+    </w:p>
+    <w:p>
+      <w:pPr>
+        <w:rPr>
+          <w:lang w:val="en-US"/>
+        </w:rPr>
+      </w:pPr>
+      <w:r>
+        <w:rPr>
+          <w:lang w:val="en-US"/>
+        </w:rPr>
+        <w:t>He was able to maneuver between some very violent men and some very vile men</w:t>
+      </w:r>
+    </w:p>
+    <w:p>
+      <w:pPr>
+        <w:rPr>
+          <w:lang w:val="en-US"/>
+        </w:rPr>
+      </w:pPr>
+    </w:p>
+    <w:p>
+      <w:pPr>
+        <w:pStyle w:val="2"/>
+      </w:pPr>
+      <w:r>
+        <w:rPr>
+          <w:lang w:val="en-US"/>
+        </w:rPr>
+        <w:t>Run</w:t>
+      </w:r>
+      <w:r>
+        <w:t xml:space="preserve"> </w:t>
+      </w:r>
+      <w:r>
+        <w:rPr>
+          <w:lang w:val="en-US"/>
+        </w:rPr>
+        <w:t>smth</w:t>
+      </w:r>
+      <w:r>
+        <w:t xml:space="preserve"> – </w:t>
+      </w:r>
+      <w:r>
+        <w:t>запустить</w:t>
+      </w:r>
+      <w:r>
+        <w:t xml:space="preserve"> </w:t>
+      </w:r>
+      <w:r>
+        <w:t>что-л., управлять чем-л.</w:t>
+      </w:r>
+    </w:p>
+    <w:p>
+      <w:r>
+        <w:rPr>
+          <w:lang w:val="en-US"/>
+        </w:rPr>
+        <w:t>He could’ve run the Pentagon</w:t>
       </w:r>
     </w:p>
     <w:sectPr>
@@ -6037,7 +14128,7 @@
         <v:path o:extrusionok="f" gradientshapeok="t" o:connecttype="rect"/>
         <o:lock v:ext="edit" aspectratio="t"/>
       </v:shapetype>
-      <v:shape id="_x0000_i1039" type="#_x0000_t75" style="width:11.25pt;height:11.25pt" o:bullet="t">
+      <v:shape id="_x0000_i1040" type="#_x0000_t75" style="width:11.25pt;height:11.25pt" o:bullet="t">
         <v:imagedata r:id="rId1" o:title="msoF4FE"/>
       </v:shape>
     </w:pict>
@@ -6651,6 +14742,18 @@
   </w:num>
   <w:num w:numId="37" w16cid:durableId="1941373306">
     <w:abstractNumId w:val="3"/>
+  </w:num>
+  <w:num w:numId="38" w16cid:durableId="1650133074">
+    <w:abstractNumId w:val="2"/>
+    <w:lvlOverride w:ilvl="0">
+      <w:startOverride w:val="1"/>
+    </w:lvlOverride>
+  </w:num>
+  <w:num w:numId="39" w16cid:durableId="1637834313">
+    <w:abstractNumId w:val="2"/>
+    <w:lvlOverride w:ilvl="0">
+      <w:startOverride w:val="1"/>
+    </w:lvlOverride>
   </w:num>
 </w:numbering>
 </file>
@@ -7052,6 +15155,7 @@
   </w:latentStyles>
   <w:style w:type="paragraph" w:default="1" w:styleId="a">
     <w:name w:val="Normal"/>
+    <w:next w:val="2"/>
     <w:qFormat/>
     <w:rsid w:val="00BE2AAA"/>
     <w:pPr>
@@ -7069,7 +15173,7 @@
   <w:style w:type="paragraph" w:styleId="1">
     <w:name w:val="heading 1"/>
     <w:basedOn w:val="a"/>
-    <w:next w:val="a"/>
+    <w:next w:val="2"/>
     <w:link w:val="10"/>
     <w:uiPriority w:val="9"/>
     <w:qFormat/>
@@ -7093,7 +15197,7 @@
   <w:style w:type="paragraph" w:styleId="2">
     <w:name w:val="heading 2"/>
     <w:basedOn w:val="a"/>
-    <w:next w:val="a0"/>
+    <w:next w:val="a"/>
     <w:link w:val="20"/>
     <w:uiPriority w:val="9"/>
     <w:unhideWhenUsed/>
@@ -7140,13 +15244,13 @@
       <w:szCs w:val="24"/>
     </w:rPr>
   </w:style>
-  <w:style w:type="character" w:default="1" w:styleId="a1">
+  <w:style w:type="character" w:default="1" w:styleId="a0">
     <w:name w:val="Default Paragraph Font"/>
     <w:uiPriority w:val="1"/>
     <w:semiHidden/>
     <w:unhideWhenUsed/>
   </w:style>
-  <w:style w:type="table" w:default="1" w:styleId="a2">
+  <w:style w:type="table" w:default="1" w:styleId="a1">
     <w:name w:val="Normal Table"/>
     <w:uiPriority w:val="99"/>
     <w:semiHidden/>
@@ -7161,13 +15265,13 @@
       </w:tblCellMar>
     </w:tblPr>
   </w:style>
-  <w:style w:type="numbering" w:default="1" w:styleId="a3">
+  <w:style w:type="numbering" w:default="1" w:styleId="a2">
     <w:name w:val="No List"/>
     <w:uiPriority w:val="99"/>
     <w:semiHidden/>
     <w:unhideWhenUsed/>
   </w:style>
-  <w:style w:type="paragraph" w:styleId="a0">
+  <w:style w:type="paragraph" w:styleId="a3">
     <w:name w:val="No Spacing"/>
     <w:basedOn w:val="a"/>
     <w:uiPriority w:val="1"/>
@@ -7184,7 +15288,7 @@
   </w:style>
   <w:style w:type="character" w:customStyle="1" w:styleId="10">
     <w:name w:val="Заголовок 1 Знак"/>
-    <w:basedOn w:val="a1"/>
+    <w:basedOn w:val="a0"/>
     <w:link w:val="1"/>
     <w:uiPriority w:val="9"/>
     <w:rsid w:val="00453BF2"/>
@@ -7235,7 +15339,7 @@
   </w:style>
   <w:style w:type="character" w:customStyle="1" w:styleId="30">
     <w:name w:val="Заголовок 3 Знак"/>
-    <w:basedOn w:val="a1"/>
+    <w:basedOn w:val="a0"/>
     <w:link w:val="3"/>
     <w:uiPriority w:val="9"/>
     <w:semiHidden/>
@@ -7266,7 +15370,7 @@
   </w:style>
   <w:style w:type="character" w:customStyle="1" w:styleId="a6">
     <w:name w:val="Заголовок Знак"/>
-    <w:basedOn w:val="a1"/>
+    <w:basedOn w:val="a0"/>
     <w:link w:val="a5"/>
     <w:uiPriority w:val="10"/>
     <w:rsid w:val="00401F6A"/>
@@ -7281,7 +15385,7 @@
   </w:style>
   <w:style w:type="character" w:customStyle="1" w:styleId="20">
     <w:name w:val="Заголовок 2 Знак"/>
-    <w:basedOn w:val="a1"/>
+    <w:basedOn w:val="a0"/>
     <w:link w:val="2"/>
     <w:uiPriority w:val="9"/>
     <w:rsid w:val="00A23E25"/>
